--- a/second-semester/Информатика/Решения/ЗО Лабораторные работы/Лабораторная 5/Ердяков Р.А. ЛР 5 ИТб-1302-02-20.docx
+++ b/second-semester/Информатика/Решения/ЗО Лабораторные работы/Лабораторная 5/Ердяков Р.А. ЛР 5 ИТб-1302-02-20.docx
@@ -969,7 +969,7 @@
           <w:sz w:val="28"/>
           <w:szCs w:val="28"/>
         </w:rPr>
-        <w:t>И</w:t>
+        <w:t>Изучение приемов программирования циклов, заканчивающихся по некоторому условию; знакомство с проведением вычислительного</w:t>
       </w:r>
       <w:r>
         <w:rPr>
@@ -978,7 +978,7 @@
           <w:sz w:val="28"/>
           <w:szCs w:val="28"/>
         </w:rPr>
-        <w:t>зучение приемов программирования циклов, заканчивающихся</w:t>
+        <w:t xml:space="preserve"> </w:t>
       </w:r>
       <w:r>
         <w:rPr>
@@ -987,7 +987,7 @@
           <w:sz w:val="28"/>
           <w:szCs w:val="28"/>
         </w:rPr>
-        <w:t xml:space="preserve"> </w:t>
+        <w:t>эксперимента</w:t>
       </w:r>
       <w:r>
         <w:rPr>
@@ -996,7 +996,7 @@
           <w:sz w:val="28"/>
           <w:szCs w:val="28"/>
         </w:rPr>
-        <w:t xml:space="preserve">по некоторому условию; знакомство с проведением вычислительного эксперимента; изучение приемов программирования вложенных циклов </w:t>
+        <w:t>.</w:t>
       </w:r>
       <w:r>
         <w:rPr>
@@ -1032,83 +1032,16 @@
           <w:rFonts w:ascii="Times New Roman" w:hAnsi="Times New Roman" w:cs="Times New Roman"/>
           <w:sz w:val="28"/>
           <w:szCs w:val="28"/>
-          <w:lang w:val="en-US"/>
-        </w:rPr>
-      </w:pPr>
-      <w:proofErr w:type="gramStart"/>
-      <w:r>
-        <w:rPr>
-          <w:rFonts w:ascii="Times New Roman" w:hAnsi="Times New Roman" w:cs="Times New Roman"/>
-          <w:sz w:val="28"/>
-          <w:szCs w:val="28"/>
-        </w:rPr>
-        <w:t>Даны</w:t>
-      </w:r>
-      <w:proofErr w:type="gramEnd"/>
-      <w:r>
-        <w:rPr>
-          <w:rFonts w:ascii="Times New Roman" w:hAnsi="Times New Roman" w:cs="Times New Roman"/>
-          <w:sz w:val="28"/>
-          <w:szCs w:val="28"/>
-        </w:rPr>
-        <w:t xml:space="preserve"> действительное число </w:t>
-      </w:r>
-      <w:proofErr w:type="spellStart"/>
-      <w:r>
-        <w:rPr>
-          <w:rFonts w:ascii="Times New Roman" w:hAnsi="Times New Roman" w:cs="Times New Roman"/>
-          <w:b/>
-          <w:sz w:val="28"/>
-          <w:szCs w:val="28"/>
-        </w:rPr>
-        <w:t>х</w:t>
-      </w:r>
-      <w:proofErr w:type="spellEnd"/>
-      <w:r>
-        <w:rPr>
-          <w:rFonts w:ascii="Times New Roman" w:hAnsi="Times New Roman" w:cs="Times New Roman"/>
-          <w:sz w:val="28"/>
-          <w:szCs w:val="28"/>
-        </w:rPr>
-        <w:t xml:space="preserve"> и натуральное число </w:t>
-      </w:r>
-      <w:proofErr w:type="spellStart"/>
-      <w:r>
-        <w:rPr>
-          <w:rFonts w:ascii="Times New Roman" w:hAnsi="Times New Roman" w:cs="Times New Roman"/>
-          <w:b/>
-          <w:sz w:val="28"/>
-          <w:szCs w:val="28"/>
-        </w:rPr>
-        <w:t>n</w:t>
-      </w:r>
-      <w:proofErr w:type="spellEnd"/>
-      <w:r>
-        <w:rPr>
-          <w:rFonts w:ascii="Times New Roman" w:hAnsi="Times New Roman" w:cs="Times New Roman"/>
-          <w:sz w:val="28"/>
-          <w:szCs w:val="28"/>
-        </w:rPr>
-        <w:t xml:space="preserve">. </w:t>
-      </w:r>
-      <w:r>
-        <w:rPr>
-          <w:rFonts w:ascii="Times New Roman" w:hAnsi="Times New Roman" w:cs="Times New Roman"/>
-          <w:sz w:val="28"/>
-          <w:szCs w:val="28"/>
-        </w:rPr>
-        <w:t xml:space="preserve">Вычислить значение выражения при </w:t>
-      </w:r>
-      <w:proofErr w:type="gramStart"/>
-      <w:r>
-        <w:rPr>
-          <w:rFonts w:ascii="Times New Roman" w:hAnsi="Times New Roman" w:cs="Times New Roman"/>
-          <w:sz w:val="28"/>
-          <w:szCs w:val="28"/>
-        </w:rPr>
-        <w:t>заданных</w:t>
-      </w:r>
-      <w:proofErr w:type="gramEnd"/>
+        </w:rPr>
+      </w:pPr>
+      <w:r>
+        <w:rPr>
+          <w:rFonts w:ascii="Times New Roman" w:hAnsi="Times New Roman" w:cs="Times New Roman"/>
+          <w:sz w:val="28"/>
+          <w:szCs w:val="28"/>
+        </w:rPr>
+        <w:t>Исследовать ряд на выполнение необходимого условия</w:t>
+      </w:r>
       <w:r>
         <w:rPr>
           <w:rFonts w:ascii="Times New Roman" w:hAnsi="Times New Roman" w:cs="Times New Roman"/>
@@ -1117,43 +1050,13 @@
         </w:rPr>
         <w:t xml:space="preserve"> </w:t>
       </w:r>
-      <w:proofErr w:type="spellStart"/>
-      <w:r>
-        <w:rPr>
-          <w:rFonts w:ascii="Times New Roman" w:hAnsi="Times New Roman" w:cs="Times New Roman"/>
-          <w:b/>
-          <w:sz w:val="28"/>
-          <w:szCs w:val="28"/>
-        </w:rPr>
-        <w:t>x</w:t>
-      </w:r>
-      <w:proofErr w:type="spellEnd"/>
-      <w:r>
-        <w:rPr>
-          <w:rFonts w:ascii="Times New Roman" w:hAnsi="Times New Roman" w:cs="Times New Roman"/>
-          <w:sz w:val="28"/>
-          <w:szCs w:val="28"/>
-        </w:rPr>
-        <w:t xml:space="preserve"> и </w:t>
-      </w:r>
-      <w:proofErr w:type="spellStart"/>
-      <w:r>
-        <w:rPr>
-          <w:rFonts w:ascii="Times New Roman" w:hAnsi="Times New Roman" w:cs="Times New Roman"/>
-          <w:b/>
-          <w:sz w:val="28"/>
-          <w:szCs w:val="28"/>
-        </w:rPr>
-        <w:t>n</w:t>
-      </w:r>
-      <w:proofErr w:type="spellEnd"/>
-      <w:r>
-        <w:rPr>
-          <w:rFonts w:ascii="Times New Roman" w:hAnsi="Times New Roman" w:cs="Times New Roman"/>
-          <w:sz w:val="28"/>
-          <w:szCs w:val="28"/>
-        </w:rPr>
-        <w:t xml:space="preserve"> для</w:t>
+      <w:r>
+        <w:rPr>
+          <w:rFonts w:ascii="Times New Roman" w:hAnsi="Times New Roman" w:cs="Times New Roman"/>
+          <w:sz w:val="28"/>
+          <w:szCs w:val="28"/>
+        </w:rPr>
+        <w:t>сходимости рядов. Вывести на экран ответ: необходимое условие сходимости</w:t>
       </w:r>
       <w:r>
         <w:rPr>
@@ -1169,15 +1072,7 @@
           <w:sz w:val="28"/>
           <w:szCs w:val="28"/>
         </w:rPr>
-        <w:t xml:space="preserve">выражения </w:t>
-      </w:r>
-      <w:r>
-        <w:rPr>
-          <w:rFonts w:ascii="Times New Roman" w:hAnsi="Times New Roman" w:cs="Times New Roman"/>
-          <w:sz w:val="28"/>
-          <w:szCs w:val="28"/>
-        </w:rPr>
-        <w:t>с</w:t>
+        <w:t>для данного ряда выполняется или не выполняется. Вывести полученную</w:t>
       </w:r>
       <w:r>
         <w:rPr>
@@ -1193,23 +1088,31 @@
           <w:sz w:val="28"/>
           <w:szCs w:val="28"/>
         </w:rPr>
-        <w:t>рисунка</w:t>
-      </w:r>
-      <w:r>
-        <w:rPr>
-          <w:rFonts w:ascii="Times New Roman" w:hAnsi="Times New Roman" w:cs="Times New Roman"/>
-          <w:sz w:val="28"/>
-          <w:szCs w:val="28"/>
-        </w:rPr>
-        <w:t xml:space="preserve"> 1. Вывести значение каждого четвертого элемента</w:t>
-      </w:r>
-      <w:r>
-        <w:rPr>
-          <w:rFonts w:ascii="Times New Roman" w:hAnsi="Times New Roman" w:cs="Times New Roman"/>
-          <w:sz w:val="28"/>
-          <w:szCs w:val="28"/>
-        </w:rPr>
-        <w:t>.</w:t>
+        <w:t>приблизительную сумму ряда, если условие сходимости выполняется. Показать процесс предполагаемой сходимости (или расходимости) ряда на</w:t>
+      </w:r>
+      <w:r>
+        <w:rPr>
+          <w:rFonts w:ascii="Times New Roman" w:hAnsi="Times New Roman" w:cs="Times New Roman"/>
+          <w:sz w:val="28"/>
+          <w:szCs w:val="28"/>
+        </w:rPr>
+        <w:t xml:space="preserve"> </w:t>
+      </w:r>
+      <w:r>
+        <w:rPr>
+          <w:rFonts w:ascii="Times New Roman" w:hAnsi="Times New Roman" w:cs="Times New Roman"/>
+          <w:sz w:val="28"/>
+          <w:szCs w:val="28"/>
+        </w:rPr>
+        <w:t>экране.</w:t>
+      </w:r>
+      <w:r>
+        <w:rPr>
+          <w:rFonts w:ascii="Times New Roman" w:hAnsi="Times New Roman" w:cs="Times New Roman"/>
+          <w:sz w:val="28"/>
+          <w:szCs w:val="28"/>
+        </w:rPr>
+        <w:t xml:space="preserve"> Вычисление члена ряда происходит по формуле указанной на рисунке 1.</w:t>
       </w:r>
     </w:p>
     <w:p>
@@ -1239,7 +1142,6 @@
           <w:rFonts w:ascii="Times New Roman" w:hAnsi="Times New Roman" w:cs="Times New Roman"/>
           <w:sz w:val="28"/>
           <w:szCs w:val="28"/>
-          <w:lang w:val="en-US"/>
         </w:rPr>
       </w:pPr>
       <w:r>
@@ -1252,9 +1154,9 @@
         </w:rPr>
         <w:drawing>
           <wp:inline distT="0" distB="0" distL="0" distR="0">
-            <wp:extent cx="3909060" cy="1066800"/>
+            <wp:extent cx="3322320" cy="822960"/>
             <wp:effectExtent l="19050" t="0" r="0" b="0"/>
-            <wp:docPr id="4" name="Рисунок 4"/>
+            <wp:docPr id="1" name="Рисунок 1"/>
             <wp:cNvGraphicFramePr>
               <a:graphicFrameLocks xmlns:a="http://schemas.openxmlformats.org/drawingml/2006/main" noChangeAspect="1"/>
             </wp:cNvGraphicFramePr>
@@ -1262,7 +1164,7 @@
               <a:graphicData uri="http://schemas.openxmlformats.org/drawingml/2006/picture">
                 <pic:pic xmlns:pic="http://schemas.openxmlformats.org/drawingml/2006/picture">
                   <pic:nvPicPr>
-                    <pic:cNvPr id="0" name="Picture 4"/>
+                    <pic:cNvPr id="0" name="Picture 1"/>
                     <pic:cNvPicPr>
                       <a:picLocks noChangeAspect="1" noChangeArrowheads="1"/>
                     </pic:cNvPicPr>
@@ -1277,7 +1179,7 @@
                   <pic:spPr bwMode="auto">
                     <a:xfrm>
                       <a:off x="0" y="0"/>
-                      <a:ext cx="3909060" cy="1066800"/>
+                      <a:ext cx="3322320" cy="822960"/>
                     </a:xfrm>
                     <a:prstGeom prst="rect">
                       <a:avLst/>
@@ -1296,29 +1198,6 @@
           </wp:inline>
         </w:drawing>
       </w:r>
-    </w:p>
-    <w:p>
-      <w:pPr>
-        <w:ind w:firstLine="851"/>
-        <w:jc w:val="center"/>
-        <w:rPr>
-          <w:rFonts w:ascii="Times New Roman" w:hAnsi="Times New Roman" w:cs="Times New Roman"/>
-          <w:sz w:val="28"/>
-          <w:szCs w:val="28"/>
-          <w:lang w:val="en-US"/>
-        </w:rPr>
-      </w:pPr>
-    </w:p>
-    <w:p>
-      <w:pPr>
-        <w:ind w:firstLine="851"/>
-        <w:jc w:val="center"/>
-        <w:rPr>
-          <w:rFonts w:ascii="Times New Roman" w:hAnsi="Times New Roman" w:cs="Times New Roman"/>
-          <w:sz w:val="28"/>
-          <w:szCs w:val="28"/>
-        </w:rPr>
-      </w:pPr>
       <m:oMath>
         <m:r>
           <w:rPr>
@@ -1326,116 +1205,8 @@
             <w:sz w:val="28"/>
             <w:szCs w:val="28"/>
           </w:rPr>
-          <m:t>r=r*</m:t>
+          <m:t xml:space="preserve"> </m:t>
         </m:r>
-        <m:func>
-          <m:funcPr>
-            <m:ctrlPr>
-              <w:rPr>
-                <w:rFonts w:ascii="Cambria Math" w:hAnsi="Cambria Math" w:cs="Times New Roman"/>
-                <w:sz w:val="28"/>
-                <w:szCs w:val="28"/>
-              </w:rPr>
-            </m:ctrlPr>
-          </m:funcPr>
-          <m:fName>
-            <m:sSup>
-              <m:sSupPr>
-                <m:ctrlPr>
-                  <w:rPr>
-                    <w:rFonts w:ascii="Cambria Math" w:hAnsi="Cambria Math" w:cs="Times New Roman"/>
-                    <w:sz w:val="28"/>
-                    <w:szCs w:val="28"/>
-                  </w:rPr>
-                </m:ctrlPr>
-              </m:sSupPr>
-              <m:e>
-                <m:r>
-                  <m:rPr>
-                    <m:sty m:val="p"/>
-                  </m:rPr>
-                  <w:rPr>
-                    <w:rFonts w:ascii="Cambria Math" w:hAnsi="Cambria Math" w:cs="Times New Roman"/>
-                    <w:sz w:val="28"/>
-                    <w:szCs w:val="28"/>
-                  </w:rPr>
-                  <m:t>sin</m:t>
-                </m:r>
-              </m:e>
-              <m:sup>
-                <m:r>
-                  <m:rPr>
-                    <m:sty m:val="p"/>
-                  </m:rPr>
-                  <w:rPr>
-                    <w:rFonts w:ascii="Cambria Math" w:hAnsi="Cambria Math" w:cs="Times New Roman"/>
-                    <w:sz w:val="28"/>
-                    <w:szCs w:val="28"/>
-                  </w:rPr>
-                  <m:t>i</m:t>
-                </m:r>
-              </m:sup>
-            </m:sSup>
-            <m:ctrlPr>
-              <w:rPr>
-                <w:rFonts w:ascii="Cambria Math" w:hAnsi="Cambria Math" w:cs="Times New Roman"/>
-                <w:i/>
-                <w:sz w:val="28"/>
-                <w:szCs w:val="28"/>
-              </w:rPr>
-            </m:ctrlPr>
-          </m:fName>
-          <m:e>
-            <m:r>
-              <w:rPr>
-                <w:rFonts w:ascii="Cambria Math" w:hAnsi="Cambria Math" w:cs="Times New Roman"/>
-                <w:sz w:val="28"/>
-                <w:szCs w:val="28"/>
-              </w:rPr>
-              <m:t>x+</m:t>
-            </m:r>
-            <m:f>
-              <m:fPr>
-                <m:ctrlPr>
-                  <w:rPr>
-                    <w:rFonts w:ascii="Cambria Math" w:hAnsi="Cambria Math" w:cs="Times New Roman"/>
-                    <w:i/>
-                    <w:sz w:val="28"/>
-                    <w:szCs w:val="28"/>
-                  </w:rPr>
-                </m:ctrlPr>
-              </m:fPr>
-              <m:num>
-                <m:r>
-                  <w:rPr>
-                    <w:rFonts w:ascii="Cambria Math" w:hAnsi="Cambria Math" w:cs="Times New Roman"/>
-                    <w:sz w:val="28"/>
-                    <w:szCs w:val="28"/>
-                  </w:rPr>
-                  <m:t>1</m:t>
-                </m:r>
-              </m:num>
-              <m:den>
-                <m:r>
-                  <w:rPr>
-                    <w:rFonts w:ascii="Cambria Math" w:hAnsi="Cambria Math" w:cs="Times New Roman"/>
-                    <w:sz w:val="28"/>
-                    <w:szCs w:val="28"/>
-                  </w:rPr>
-                  <m:t>√(x)</m:t>
-                </m:r>
-              </m:den>
-            </m:f>
-            <m:ctrlPr>
-              <w:rPr>
-                <w:rFonts w:ascii="Cambria Math" w:hAnsi="Cambria Math" w:cs="Times New Roman"/>
-                <w:i/>
-                <w:sz w:val="28"/>
-                <w:szCs w:val="28"/>
-              </w:rPr>
-            </m:ctrlPr>
-          </m:e>
-        </m:func>
       </m:oMath>
       <w:r>
         <w:rPr>
@@ -1546,9 +1317,9 @@
         </w:rPr>
         <w:drawing>
           <wp:inline distT="0" distB="0" distL="0" distR="0">
-            <wp:extent cx="3298190" cy="6727190"/>
-            <wp:effectExtent l="19050" t="0" r="0" b="0"/>
-            <wp:docPr id="7" name="Рисунок 7"/>
+            <wp:extent cx="3134360" cy="7402195"/>
+            <wp:effectExtent l="19050" t="0" r="8890" b="0"/>
+            <wp:docPr id="3" name="Рисунок 2"/>
             <wp:cNvGraphicFramePr>
               <a:graphicFrameLocks xmlns:a="http://schemas.openxmlformats.org/drawingml/2006/main" noChangeAspect="1"/>
             </wp:cNvGraphicFramePr>
@@ -1556,7 +1327,7 @@
               <a:graphicData uri="http://schemas.openxmlformats.org/drawingml/2006/picture">
                 <pic:pic xmlns:pic="http://schemas.openxmlformats.org/drawingml/2006/picture">
                   <pic:nvPicPr>
-                    <pic:cNvPr id="0" name="Picture 7"/>
+                    <pic:cNvPr id="0" name="Picture 2"/>
                     <pic:cNvPicPr>
                       <a:picLocks noChangeAspect="1" noChangeArrowheads="1"/>
                     </pic:cNvPicPr>
@@ -1571,18 +1342,12 @@
                   <pic:spPr bwMode="auto">
                     <a:xfrm>
                       <a:off x="0" y="0"/>
-                      <a:ext cx="3298190" cy="6727190"/>
+                      <a:ext cx="3134360" cy="7402195"/>
                     </a:xfrm>
                     <a:prstGeom prst="rect">
                       <a:avLst/>
                     </a:prstGeom>
                     <a:noFill/>
-                    <a:ln w="9525">
-                      <a:noFill/>
-                      <a:miter lim="800000"/>
-                      <a:headEnd/>
-                      <a:tailEnd/>
-                    </a:ln>
                   </pic:spPr>
                 </pic:pic>
               </a:graphicData>
@@ -1857,7 +1622,7 @@
                 <w:szCs w:val="28"/>
                 <w:lang w:eastAsia="ar-SA"/>
               </w:rPr>
-              <w:t>Вводимая переменная</w:t>
+              <w:t>Константа, малая величина близкая к нулю для прерывания цикла вычисления суммы ряда</w:t>
             </w:r>
           </w:p>
         </w:tc>
@@ -1891,7 +1656,7 @@
                 <w:szCs w:val="28"/>
                 <w:lang w:val="en-US" w:eastAsia="ar-SA"/>
               </w:rPr>
-              <w:t>x</w:t>
+              <w:t>e</w:t>
             </w:r>
           </w:p>
         </w:tc>
@@ -1965,7 +1730,115 @@
                 <w:szCs w:val="28"/>
                 <w:lang w:eastAsia="ar-SA"/>
               </w:rPr>
-              <w:t>Вводимая переменная</w:t>
+              <w:t>Константа, большая величина для прерывания цикла вычисления суммы ряда</w:t>
+            </w:r>
+          </w:p>
+        </w:tc>
+        <w:tc>
+          <w:tcPr>
+            <w:tcW w:w="3402" w:type="dxa"/>
+            <w:tcBorders>
+              <w:top w:val="single" w:sz="4" w:space="0" w:color="000000"/>
+              <w:left w:val="single" w:sz="4" w:space="0" w:color="000000"/>
+              <w:bottom w:val="single" w:sz="4" w:space="0" w:color="000000"/>
+            </w:tcBorders>
+            <w:vAlign w:val="center"/>
+          </w:tcPr>
+          <w:p>
+            <w:pPr>
+              <w:autoSpaceDE w:val="0"/>
+              <w:snapToGrid w:val="0"/>
+              <w:spacing w:after="0"/>
+              <w:jc w:val="both"/>
+              <w:rPr>
+                <w:rFonts w:ascii="Times New Roman" w:eastAsia="Times New Roman" w:hAnsi="Times New Roman" w:cs="Times New Roman"/>
+                <w:sz w:val="28"/>
+                <w:szCs w:val="28"/>
+                <w:lang w:val="en-US" w:eastAsia="ar-SA"/>
+              </w:rPr>
+            </w:pPr>
+            <w:r>
+              <w:rPr>
+                <w:rFonts w:ascii="Times New Roman" w:eastAsia="Times New Roman" w:hAnsi="Times New Roman" w:cs="Times New Roman"/>
+                <w:sz w:val="28"/>
+                <w:szCs w:val="28"/>
+                <w:lang w:val="en-US" w:eastAsia="ar-SA"/>
+              </w:rPr>
+              <w:t>g</w:t>
+            </w:r>
+          </w:p>
+        </w:tc>
+        <w:tc>
+          <w:tcPr>
+            <w:tcW w:w="2559" w:type="dxa"/>
+            <w:tcBorders>
+              <w:top w:val="single" w:sz="4" w:space="0" w:color="000000"/>
+              <w:left w:val="single" w:sz="4" w:space="0" w:color="000000"/>
+              <w:bottom w:val="single" w:sz="4" w:space="0" w:color="000000"/>
+              <w:right w:val="single" w:sz="4" w:space="0" w:color="000000"/>
+            </w:tcBorders>
+            <w:vAlign w:val="center"/>
+          </w:tcPr>
+          <w:p>
+            <w:pPr>
+              <w:autoSpaceDE w:val="0"/>
+              <w:snapToGrid w:val="0"/>
+              <w:spacing w:after="0"/>
+              <w:jc w:val="both"/>
+              <w:rPr>
+                <w:rFonts w:ascii="Times New Roman" w:eastAsia="Times New Roman" w:hAnsi="Times New Roman" w:cs="Times New Roman"/>
+                <w:sz w:val="28"/>
+                <w:szCs w:val="28"/>
+                <w:lang w:val="en-US" w:eastAsia="ar-SA"/>
+              </w:rPr>
+            </w:pPr>
+            <w:r>
+              <w:rPr>
+                <w:rFonts w:ascii="Times New Roman" w:eastAsia="Times New Roman" w:hAnsi="Times New Roman" w:cs="Times New Roman"/>
+                <w:sz w:val="28"/>
+                <w:szCs w:val="28"/>
+                <w:lang w:val="en-US" w:eastAsia="ar-SA"/>
+              </w:rPr>
+              <w:t>double</w:t>
+            </w:r>
+          </w:p>
+        </w:tc>
+      </w:tr>
+      <w:tr>
+        <w:trPr>
+          <w:jc w:val="center"/>
+        </w:trPr>
+        <w:tc>
+          <w:tcPr>
+            <w:tcW w:w="4264" w:type="dxa"/>
+            <w:tcBorders>
+              <w:top w:val="single" w:sz="4" w:space="0" w:color="000000"/>
+              <w:left w:val="single" w:sz="4" w:space="0" w:color="000000"/>
+              <w:bottom w:val="single" w:sz="4" w:space="0" w:color="000000"/>
+            </w:tcBorders>
+            <w:vAlign w:val="center"/>
+          </w:tcPr>
+          <w:p>
+            <w:pPr>
+              <w:autoSpaceDE w:val="0"/>
+              <w:snapToGrid w:val="0"/>
+              <w:spacing w:after="0"/>
+              <w:jc w:val="both"/>
+              <w:rPr>
+                <w:rFonts w:ascii="Times New Roman" w:eastAsia="Times New Roman" w:hAnsi="Times New Roman" w:cs="Times New Roman"/>
+                <w:sz w:val="28"/>
+                <w:szCs w:val="28"/>
+                <w:lang w:eastAsia="ar-SA"/>
+              </w:rPr>
+            </w:pPr>
+            <w:r>
+              <w:rPr>
+                <w:rFonts w:ascii="Times New Roman" w:eastAsia="Times New Roman" w:hAnsi="Times New Roman" w:cs="Times New Roman"/>
+                <w:sz w:val="28"/>
+                <w:szCs w:val="28"/>
+                <w:lang w:eastAsia="ar-SA"/>
+              </w:rPr>
+              <w:t>Вычисляемая переменная, номер элемента ряда</w:t>
             </w:r>
           </w:p>
         </w:tc>
@@ -2060,7 +1933,6 @@
               <w:autoSpaceDE w:val="0"/>
               <w:snapToGrid w:val="0"/>
               <w:spacing w:after="0"/>
-              <w:jc w:val="both"/>
               <w:rPr>
                 <w:rFonts w:ascii="Times New Roman" w:eastAsia="Times New Roman" w:hAnsi="Times New Roman" w:cs="Times New Roman"/>
                 <w:sz w:val="28"/>
@@ -2075,7 +1947,7 @@
                 <w:szCs w:val="28"/>
                 <w:lang w:eastAsia="ar-SA"/>
               </w:rPr>
-              <w:t>Вычисляемая переменная</w:t>
+              <w:t>Вычисляемая переменная, член ряда</w:t>
             </w:r>
           </w:p>
         </w:tc>
@@ -2109,238 +1981,7 @@
                 <w:szCs w:val="28"/>
                 <w:lang w:val="en-US" w:eastAsia="ar-SA"/>
               </w:rPr>
-              <w:t>r</w:t>
-            </w:r>
-          </w:p>
-        </w:tc>
-        <w:tc>
-          <w:tcPr>
-            <w:tcW w:w="2559" w:type="dxa"/>
-            <w:tcBorders>
-              <w:top w:val="single" w:sz="4" w:space="0" w:color="000000"/>
-              <w:left w:val="single" w:sz="4" w:space="0" w:color="000000"/>
-              <w:bottom w:val="single" w:sz="4" w:space="0" w:color="000000"/>
-              <w:right w:val="single" w:sz="4" w:space="0" w:color="000000"/>
-            </w:tcBorders>
-            <w:vAlign w:val="center"/>
-          </w:tcPr>
-          <w:p>
-            <w:pPr>
-              <w:autoSpaceDE w:val="0"/>
-              <w:snapToGrid w:val="0"/>
-              <w:spacing w:after="0"/>
-              <w:jc w:val="both"/>
-              <w:rPr>
-                <w:rFonts w:ascii="Times New Roman" w:eastAsia="Times New Roman" w:hAnsi="Times New Roman" w:cs="Times New Roman"/>
-                <w:sz w:val="28"/>
-                <w:szCs w:val="28"/>
-                <w:lang w:val="en-US" w:eastAsia="ar-SA"/>
-              </w:rPr>
-            </w:pPr>
-            <w:r>
-              <w:rPr>
-                <w:rFonts w:ascii="Times New Roman" w:eastAsia="Times New Roman" w:hAnsi="Times New Roman" w:cs="Times New Roman"/>
-                <w:sz w:val="28"/>
-                <w:szCs w:val="28"/>
-                <w:lang w:val="en-US" w:eastAsia="ar-SA"/>
-              </w:rPr>
-              <w:t>double</w:t>
-            </w:r>
-          </w:p>
-        </w:tc>
-      </w:tr>
-      <w:tr>
-        <w:trPr>
-          <w:jc w:val="center"/>
-        </w:trPr>
-        <w:tc>
-          <w:tcPr>
-            <w:tcW w:w="4264" w:type="dxa"/>
-            <w:tcBorders>
-              <w:top w:val="single" w:sz="4" w:space="0" w:color="000000"/>
-              <w:left w:val="single" w:sz="4" w:space="0" w:color="000000"/>
-              <w:bottom w:val="single" w:sz="4" w:space="0" w:color="000000"/>
-            </w:tcBorders>
-            <w:vAlign w:val="center"/>
-          </w:tcPr>
-          <w:p>
-            <w:pPr>
-              <w:autoSpaceDE w:val="0"/>
-              <w:snapToGrid w:val="0"/>
-              <w:spacing w:after="0"/>
-              <w:jc w:val="both"/>
-              <w:rPr>
-                <w:rFonts w:ascii="Times New Roman" w:eastAsia="Times New Roman" w:hAnsi="Times New Roman" w:cs="Times New Roman"/>
-                <w:sz w:val="28"/>
-                <w:szCs w:val="28"/>
-                <w:lang w:eastAsia="ar-SA"/>
-              </w:rPr>
-            </w:pPr>
-            <w:r>
-              <w:rPr>
-                <w:rFonts w:ascii="Times New Roman" w:eastAsia="Times New Roman" w:hAnsi="Times New Roman" w:cs="Times New Roman"/>
-                <w:sz w:val="28"/>
-                <w:szCs w:val="28"/>
-                <w:lang w:eastAsia="ar-SA"/>
-              </w:rPr>
-              <w:t>Вычисляемая переменная</w:t>
-            </w:r>
-          </w:p>
-        </w:tc>
-        <w:tc>
-          <w:tcPr>
-            <w:tcW w:w="3402" w:type="dxa"/>
-            <w:tcBorders>
-              <w:top w:val="single" w:sz="4" w:space="0" w:color="000000"/>
-              <w:left w:val="single" w:sz="4" w:space="0" w:color="000000"/>
-              <w:bottom w:val="single" w:sz="4" w:space="0" w:color="000000"/>
-            </w:tcBorders>
-            <w:vAlign w:val="center"/>
-          </w:tcPr>
-          <w:p>
-            <w:pPr>
-              <w:autoSpaceDE w:val="0"/>
-              <w:snapToGrid w:val="0"/>
-              <w:spacing w:after="0"/>
-              <w:jc w:val="both"/>
-              <w:rPr>
-                <w:rFonts w:ascii="Times New Roman" w:eastAsia="Times New Roman" w:hAnsi="Times New Roman" w:cs="Times New Roman"/>
-                <w:sz w:val="28"/>
-                <w:szCs w:val="28"/>
-                <w:lang w:val="en-US" w:eastAsia="ar-SA"/>
-              </w:rPr>
-            </w:pPr>
-            <w:proofErr w:type="spellStart"/>
-            <w:r>
-              <w:rPr>
-                <w:rFonts w:ascii="Times New Roman" w:eastAsia="Times New Roman" w:hAnsi="Times New Roman" w:cs="Times New Roman"/>
-                <w:sz w:val="28"/>
-                <w:szCs w:val="28"/>
-                <w:lang w:val="en-US" w:eastAsia="ar-SA"/>
-              </w:rPr>
-              <w:t>i</w:t>
-            </w:r>
-            <w:proofErr w:type="spellEnd"/>
-          </w:p>
-        </w:tc>
-        <w:tc>
-          <w:tcPr>
-            <w:tcW w:w="2559" w:type="dxa"/>
-            <w:tcBorders>
-              <w:top w:val="single" w:sz="4" w:space="0" w:color="000000"/>
-              <w:left w:val="single" w:sz="4" w:space="0" w:color="000000"/>
-              <w:bottom w:val="single" w:sz="4" w:space="0" w:color="000000"/>
-              <w:right w:val="single" w:sz="4" w:space="0" w:color="000000"/>
-            </w:tcBorders>
-            <w:vAlign w:val="center"/>
-          </w:tcPr>
-          <w:p>
-            <w:pPr>
-              <w:autoSpaceDE w:val="0"/>
-              <w:snapToGrid w:val="0"/>
-              <w:spacing w:after="0"/>
-              <w:jc w:val="both"/>
-              <w:rPr>
-                <w:rFonts w:ascii="Times New Roman" w:eastAsia="Times New Roman" w:hAnsi="Times New Roman" w:cs="Times New Roman"/>
-                <w:sz w:val="28"/>
-                <w:szCs w:val="28"/>
-                <w:lang w:val="en-US" w:eastAsia="ar-SA"/>
-              </w:rPr>
-            </w:pPr>
-            <w:proofErr w:type="spellStart"/>
-            <w:r>
-              <w:rPr>
-                <w:rFonts w:ascii="Times New Roman" w:eastAsia="Times New Roman" w:hAnsi="Times New Roman" w:cs="Times New Roman"/>
-                <w:sz w:val="28"/>
-                <w:szCs w:val="28"/>
-                <w:lang w:val="en-US" w:eastAsia="ar-SA"/>
-              </w:rPr>
-              <w:t>int</w:t>
-            </w:r>
-            <w:proofErr w:type="spellEnd"/>
-          </w:p>
-        </w:tc>
-      </w:tr>
-      <w:tr>
-        <w:trPr>
-          <w:jc w:val="center"/>
-        </w:trPr>
-        <w:tc>
-          <w:tcPr>
-            <w:tcW w:w="4264" w:type="dxa"/>
-            <w:tcBorders>
-              <w:top w:val="single" w:sz="4" w:space="0" w:color="000000"/>
-              <w:left w:val="single" w:sz="4" w:space="0" w:color="000000"/>
-              <w:bottom w:val="single" w:sz="4" w:space="0" w:color="000000"/>
-            </w:tcBorders>
-            <w:vAlign w:val="center"/>
-          </w:tcPr>
-          <w:p>
-            <w:pPr>
-              <w:autoSpaceDE w:val="0"/>
-              <w:snapToGrid w:val="0"/>
-              <w:spacing w:after="0"/>
-              <w:jc w:val="both"/>
-              <w:rPr>
-                <w:rFonts w:ascii="Times New Roman" w:eastAsia="Times New Roman" w:hAnsi="Times New Roman" w:cs="Times New Roman"/>
-                <w:sz w:val="28"/>
-                <w:szCs w:val="28"/>
-                <w:lang w:eastAsia="ar-SA"/>
-              </w:rPr>
-            </w:pPr>
-            <w:r>
-              <w:rPr>
-                <w:rFonts w:ascii="Times New Roman" w:eastAsia="Times New Roman" w:hAnsi="Times New Roman" w:cs="Times New Roman"/>
-                <w:sz w:val="28"/>
-                <w:szCs w:val="28"/>
-                <w:lang w:eastAsia="ar-SA"/>
-              </w:rPr>
-              <w:t>Метод вычисления синуса</w:t>
-            </w:r>
-          </w:p>
-        </w:tc>
-        <w:tc>
-          <w:tcPr>
-            <w:tcW w:w="3402" w:type="dxa"/>
-            <w:tcBorders>
-              <w:top w:val="single" w:sz="4" w:space="0" w:color="000000"/>
-              <w:left w:val="single" w:sz="4" w:space="0" w:color="000000"/>
-              <w:bottom w:val="single" w:sz="4" w:space="0" w:color="000000"/>
-            </w:tcBorders>
-            <w:vAlign w:val="center"/>
-          </w:tcPr>
-          <w:p>
-            <w:pPr>
-              <w:autoSpaceDE w:val="0"/>
-              <w:snapToGrid w:val="0"/>
-              <w:spacing w:after="0"/>
-              <w:jc w:val="both"/>
-              <w:rPr>
-                <w:rFonts w:ascii="Times New Roman" w:eastAsia="Times New Roman" w:hAnsi="Times New Roman" w:cs="Times New Roman"/>
-                <w:sz w:val="28"/>
-                <w:szCs w:val="28"/>
-                <w:lang w:val="en-US" w:eastAsia="ar-SA"/>
-              </w:rPr>
-            </w:pPr>
-            <w:proofErr w:type="spellStart"/>
-            <w:r>
-              <w:rPr>
-                <w:rFonts w:ascii="Times New Roman" w:eastAsia="Times New Roman" w:hAnsi="Times New Roman" w:cs="Times New Roman"/>
-                <w:sz w:val="28"/>
-                <w:szCs w:val="28"/>
-                <w:lang w:val="en-US" w:eastAsia="ar-SA"/>
-              </w:rPr>
-              <w:t>Math.Sqrt</w:t>
-            </w:r>
-            <w:proofErr w:type="spellEnd"/>
-            <w:r>
-              <w:rPr>
-                <w:rFonts w:ascii="Times New Roman" w:eastAsia="Times New Roman" w:hAnsi="Times New Roman" w:cs="Times New Roman"/>
-                <w:sz w:val="28"/>
-                <w:szCs w:val="28"/>
-                <w:lang w:val="en-US" w:eastAsia="ar-SA"/>
-              </w:rPr>
-              <w:t>(c)</w:t>
+              <w:t>u</w:t>
             </w:r>
           </w:p>
         </w:tc>
@@ -2413,7 +2054,7 @@
                 <w:szCs w:val="28"/>
                 <w:lang w:eastAsia="ar-SA"/>
               </w:rPr>
-              <w:t>Метод возведения в степень</w:t>
+              <w:t>Вычисляемая переменная, определяющий сходится ли ряд</w:t>
             </w:r>
           </w:p>
         </w:tc>
@@ -2443,14 +2084,41 @@
             <w:proofErr w:type="spellStart"/>
             <w:r>
               <w:rPr>
+                <w:rFonts w:ascii="Times New Roman" w:hAnsi="Times New Roman" w:cs="Times New Roman"/>
+                <w:color w:val="000000"/>
+                <w:sz w:val="28"/>
+                <w:szCs w:val="28"/>
+              </w:rPr>
+              <w:t>isConvergent</w:t>
+            </w:r>
+            <w:proofErr w:type="spellEnd"/>
+          </w:p>
+        </w:tc>
+        <w:tc>
+          <w:tcPr>
+            <w:tcW w:w="2559" w:type="dxa"/>
+            <w:tcBorders>
+              <w:top w:val="single" w:sz="4" w:space="0" w:color="000000"/>
+              <w:left w:val="single" w:sz="4" w:space="0" w:color="000000"/>
+              <w:bottom w:val="single" w:sz="4" w:space="0" w:color="000000"/>
+              <w:right w:val="single" w:sz="4" w:space="0" w:color="000000"/>
+            </w:tcBorders>
+            <w:vAlign w:val="center"/>
+          </w:tcPr>
+          <w:p>
+            <w:pPr>
+              <w:autoSpaceDE w:val="0"/>
+              <w:snapToGrid w:val="0"/>
+              <w:spacing w:after="0"/>
+              <w:jc w:val="both"/>
+              <w:rPr>
                 <w:rFonts w:ascii="Times New Roman" w:eastAsia="Times New Roman" w:hAnsi="Times New Roman" w:cs="Times New Roman"/>
                 <w:sz w:val="28"/>
                 <w:szCs w:val="28"/>
                 <w:lang w:val="en-US" w:eastAsia="ar-SA"/>
               </w:rPr>
-              <w:t>Math.Pow</w:t>
-            </w:r>
-            <w:proofErr w:type="spellEnd"/>
+            </w:pPr>
+            <w:proofErr w:type="spellStart"/>
             <w:r>
               <w:rPr>
                 <w:rFonts w:ascii="Times New Roman" w:eastAsia="Times New Roman" w:hAnsi="Times New Roman" w:cs="Times New Roman"/>
@@ -2458,9 +2126,198 @@
                 <w:szCs w:val="28"/>
                 <w:lang w:val="en-US" w:eastAsia="ar-SA"/>
               </w:rPr>
-              <w:t>(</w:t>
+              <w:t>bool</w:t>
             </w:r>
+            <w:proofErr w:type="spellEnd"/>
+          </w:p>
+          <w:p>
+            <w:pPr>
+              <w:autoSpaceDE w:val="0"/>
+              <w:snapToGrid w:val="0"/>
+              <w:spacing w:after="0"/>
+              <w:jc w:val="both"/>
+              <w:rPr>
+                <w:rFonts w:ascii="Times New Roman" w:eastAsia="Times New Roman" w:hAnsi="Times New Roman" w:cs="Times New Roman"/>
+                <w:sz w:val="28"/>
+                <w:szCs w:val="28"/>
+                <w:lang w:val="en-US" w:eastAsia="ar-SA"/>
+              </w:rPr>
+            </w:pPr>
+          </w:p>
+        </w:tc>
+      </w:tr>
+      <w:tr>
+        <w:trPr>
+          <w:jc w:val="center"/>
+        </w:trPr>
+        <w:tc>
+          <w:tcPr>
+            <w:tcW w:w="4264" w:type="dxa"/>
+            <w:tcBorders>
+              <w:top w:val="single" w:sz="4" w:space="0" w:color="000000"/>
+              <w:left w:val="single" w:sz="4" w:space="0" w:color="000000"/>
+              <w:bottom w:val="single" w:sz="4" w:space="0" w:color="000000"/>
+            </w:tcBorders>
+            <w:vAlign w:val="center"/>
+          </w:tcPr>
+          <w:p>
+            <w:pPr>
+              <w:autoSpaceDE w:val="0"/>
+              <w:snapToGrid w:val="0"/>
+              <w:spacing w:after="0"/>
+              <w:rPr>
+                <w:rFonts w:ascii="Times New Roman" w:eastAsia="Times New Roman" w:hAnsi="Times New Roman" w:cs="Times New Roman"/>
+                <w:sz w:val="28"/>
+                <w:szCs w:val="28"/>
+                <w:lang w:eastAsia="ar-SA"/>
+              </w:rPr>
+            </w:pPr>
+            <w:r>
+              <w:rPr>
+                <w:rFonts w:ascii="Times New Roman" w:eastAsia="Times New Roman" w:hAnsi="Times New Roman" w:cs="Times New Roman"/>
+                <w:sz w:val="28"/>
+                <w:szCs w:val="28"/>
+                <w:lang w:eastAsia="ar-SA"/>
+              </w:rPr>
+              <w:t>Вычисляемая переменная, определяющий расходится ли ряд</w:t>
+            </w:r>
+          </w:p>
+        </w:tc>
+        <w:tc>
+          <w:tcPr>
+            <w:tcW w:w="3402" w:type="dxa"/>
+            <w:tcBorders>
+              <w:top w:val="single" w:sz="4" w:space="0" w:color="000000"/>
+              <w:left w:val="single" w:sz="4" w:space="0" w:color="000000"/>
+              <w:bottom w:val="single" w:sz="4" w:space="0" w:color="000000"/>
+            </w:tcBorders>
+            <w:vAlign w:val="center"/>
+          </w:tcPr>
+          <w:p>
+            <w:pPr>
+              <w:autoSpaceDE w:val="0"/>
+              <w:snapToGrid w:val="0"/>
+              <w:spacing w:after="0"/>
+              <w:jc w:val="both"/>
+              <w:rPr>
+                <w:rFonts w:ascii="Times New Roman" w:hAnsi="Times New Roman" w:cs="Times New Roman"/>
+                <w:color w:val="000000"/>
+                <w:sz w:val="28"/>
+                <w:szCs w:val="28"/>
+              </w:rPr>
+            </w:pPr>
             <w:proofErr w:type="spellStart"/>
+            <w:r>
+              <w:rPr>
+                <w:rFonts w:ascii="Times New Roman" w:hAnsi="Times New Roman" w:cs="Times New Roman"/>
+                <w:color w:val="000000"/>
+                <w:sz w:val="28"/>
+                <w:szCs w:val="28"/>
+              </w:rPr>
+              <w:t>isNotConvergent</w:t>
+            </w:r>
+            <w:proofErr w:type="spellEnd"/>
+          </w:p>
+        </w:tc>
+        <w:tc>
+          <w:tcPr>
+            <w:tcW w:w="2559" w:type="dxa"/>
+            <w:tcBorders>
+              <w:top w:val="single" w:sz="4" w:space="0" w:color="000000"/>
+              <w:left w:val="single" w:sz="4" w:space="0" w:color="000000"/>
+              <w:bottom w:val="single" w:sz="4" w:space="0" w:color="000000"/>
+              <w:right w:val="single" w:sz="4" w:space="0" w:color="000000"/>
+            </w:tcBorders>
+            <w:vAlign w:val="center"/>
+          </w:tcPr>
+          <w:p>
+            <w:pPr>
+              <w:autoSpaceDE w:val="0"/>
+              <w:snapToGrid w:val="0"/>
+              <w:spacing w:after="0"/>
+              <w:jc w:val="both"/>
+              <w:rPr>
+                <w:rFonts w:ascii="Times New Roman" w:eastAsia="Times New Roman" w:hAnsi="Times New Roman" w:cs="Times New Roman"/>
+                <w:sz w:val="28"/>
+                <w:szCs w:val="28"/>
+                <w:lang w:val="en-US" w:eastAsia="ar-SA"/>
+              </w:rPr>
+            </w:pPr>
+            <w:proofErr w:type="spellStart"/>
+            <w:r>
+              <w:rPr>
+                <w:rFonts w:ascii="Times New Roman" w:eastAsia="Times New Roman" w:hAnsi="Times New Roman" w:cs="Times New Roman"/>
+                <w:sz w:val="28"/>
+                <w:szCs w:val="28"/>
+                <w:lang w:val="en-US" w:eastAsia="ar-SA"/>
+              </w:rPr>
+              <w:t>bool</w:t>
+            </w:r>
+            <w:proofErr w:type="spellEnd"/>
+          </w:p>
+        </w:tc>
+      </w:tr>
+      <w:tr>
+        <w:trPr>
+          <w:jc w:val="center"/>
+        </w:trPr>
+        <w:tc>
+          <w:tcPr>
+            <w:tcW w:w="4264" w:type="dxa"/>
+            <w:tcBorders>
+              <w:top w:val="single" w:sz="4" w:space="0" w:color="000000"/>
+              <w:left w:val="single" w:sz="4" w:space="0" w:color="000000"/>
+              <w:bottom w:val="single" w:sz="4" w:space="0" w:color="000000"/>
+            </w:tcBorders>
+            <w:vAlign w:val="center"/>
+          </w:tcPr>
+          <w:p>
+            <w:pPr>
+              <w:autoSpaceDE w:val="0"/>
+              <w:snapToGrid w:val="0"/>
+              <w:spacing w:after="0"/>
+              <w:rPr>
+                <w:rFonts w:ascii="Times New Roman" w:eastAsia="Times New Roman" w:hAnsi="Times New Roman" w:cs="Times New Roman"/>
+                <w:sz w:val="28"/>
+                <w:szCs w:val="28"/>
+                <w:lang w:eastAsia="ar-SA"/>
+              </w:rPr>
+            </w:pPr>
+            <w:r>
+              <w:rPr>
+                <w:rFonts w:ascii="Times New Roman" w:eastAsia="Times New Roman" w:hAnsi="Times New Roman" w:cs="Times New Roman"/>
+                <w:sz w:val="28"/>
+                <w:szCs w:val="28"/>
+                <w:lang w:eastAsia="ar-SA"/>
+              </w:rPr>
+              <w:t>Частичная сумма ряда</w:t>
+            </w:r>
+          </w:p>
+        </w:tc>
+        <w:tc>
+          <w:tcPr>
+            <w:tcW w:w="3402" w:type="dxa"/>
+            <w:tcBorders>
+              <w:top w:val="single" w:sz="4" w:space="0" w:color="000000"/>
+              <w:left w:val="single" w:sz="4" w:space="0" w:color="000000"/>
+              <w:bottom w:val="single" w:sz="4" w:space="0" w:color="000000"/>
+            </w:tcBorders>
+            <w:vAlign w:val="center"/>
+          </w:tcPr>
+          <w:p>
+            <w:pPr>
+              <w:autoSpaceDE w:val="0"/>
+              <w:snapToGrid w:val="0"/>
+              <w:spacing w:after="0"/>
+              <w:jc w:val="both"/>
+              <w:rPr>
+                <w:rFonts w:ascii="Times New Roman" w:hAnsi="Times New Roman" w:cs="Times New Roman"/>
+                <w:color w:val="000000"/>
+                <w:sz w:val="28"/>
+                <w:szCs w:val="28"/>
+                <w:lang w:val="en-US"/>
+              </w:rPr>
+            </w:pPr>
             <w:r>
               <w:rPr>
                 <w:rFonts w:ascii="Times New Roman" w:hAnsi="Times New Roman" w:cs="Times New Roman"/>
@@ -2469,40 +2326,7 @@
                 <w:szCs w:val="28"/>
                 <w:lang w:val="en-US"/>
               </w:rPr>
-              <w:t>Math.Sin</w:t>
-            </w:r>
-            <w:proofErr w:type="spellEnd"/>
-            <w:r>
-              <w:rPr>
-                <w:rFonts w:ascii="Times New Roman" w:hAnsi="Times New Roman" w:cs="Times New Roman"/>
-                <w:color w:val="000000"/>
-                <w:sz w:val="28"/>
-                <w:szCs w:val="28"/>
-                <w:lang w:val="en-US"/>
-              </w:rPr>
-              <w:t xml:space="preserve">(x), </w:t>
-            </w:r>
-            <w:proofErr w:type="spellStart"/>
-            <w:r>
-              <w:rPr>
-                <w:rFonts w:ascii="Times New Roman" w:hAnsi="Times New Roman" w:cs="Times New Roman"/>
-                <w:color w:val="000000"/>
-                <w:sz w:val="28"/>
-                <w:szCs w:val="28"/>
-                <w:lang w:val="en-US"/>
-              </w:rPr>
-              <w:t>i</w:t>
-            </w:r>
-            <w:proofErr w:type="spellEnd"/>
-            <w:r>
-              <w:rPr>
-                <w:rFonts w:ascii="Times New Roman" w:hAnsi="Times New Roman" w:cs="Times New Roman"/>
-                <w:color w:val="000000"/>
-                <w:sz w:val="28"/>
-                <w:szCs w:val="28"/>
-                <w:lang w:val="en-US"/>
-              </w:rPr>
-              <w:t>)</w:t>
+              <w:t>sum</w:t>
             </w:r>
           </w:p>
         </w:tc>
@@ -2575,7 +2399,7 @@
                 <w:szCs w:val="28"/>
                 <w:lang w:eastAsia="ar-SA"/>
               </w:rPr>
-              <w:t>Метод вычисления квадратного корня</w:t>
+              <w:t>Метод вычисления факториала</w:t>
             </w:r>
           </w:p>
         </w:tc>
@@ -2596,31 +2420,22 @@
               <w:spacing w:after="0"/>
               <w:jc w:val="both"/>
               <w:rPr>
-                <w:rFonts w:ascii="Times New Roman" w:eastAsia="Times New Roman" w:hAnsi="Times New Roman" w:cs="Times New Roman"/>
+                <w:rFonts w:ascii="Times New Roman" w:hAnsi="Times New Roman" w:cs="Times New Roman"/>
+                <w:color w:val="000000"/>
                 <w:sz w:val="28"/>
                 <w:szCs w:val="28"/>
-                <w:lang w:val="en-US" w:eastAsia="ar-SA"/>
+                <w:lang w:val="en-US"/>
               </w:rPr>
             </w:pPr>
-            <w:proofErr w:type="spellStart"/>
             <w:r>
               <w:rPr>
-                <w:rFonts w:ascii="Times New Roman" w:eastAsia="Times New Roman" w:hAnsi="Times New Roman" w:cs="Times New Roman"/>
+                <w:rFonts w:ascii="Times New Roman" w:hAnsi="Times New Roman" w:cs="Times New Roman"/>
+                <w:color w:val="000000"/>
                 <w:sz w:val="28"/>
                 <w:szCs w:val="28"/>
-                <w:lang w:val="en-US" w:eastAsia="ar-SA"/>
+                <w:lang w:val="en-US"/>
               </w:rPr>
-              <w:t>Math.Sqrt</w:t>
-            </w:r>
-            <w:proofErr w:type="spellEnd"/>
-            <w:r>
-              <w:rPr>
-                <w:rFonts w:ascii="Times New Roman" w:eastAsia="Times New Roman" w:hAnsi="Times New Roman" w:cs="Times New Roman"/>
-                <w:sz w:val="28"/>
-                <w:szCs w:val="28"/>
-                <w:lang w:val="en-US" w:eastAsia="ar-SA"/>
-              </w:rPr>
-              <w:t>(c)</w:t>
+              <w:t>Factorial</w:t>
             </w:r>
           </w:p>
         </w:tc>
@@ -2655,7 +2470,7 @@
                 <w:szCs w:val="28"/>
                 <w:lang w:val="en-US" w:eastAsia="ar-SA"/>
               </w:rPr>
-              <w:t>double</w:t>
+              <w:t>function</w:t>
             </w:r>
           </w:p>
         </w:tc>
@@ -2664,12 +2479,14 @@
     <w:p>
       <w:pPr>
         <w:rPr>
-          <w:sz w:val="28"/>
-          <w:szCs w:val="28"/>
-        </w:rPr>
-      </w:pPr>
-      <w:r>
-        <w:rPr>
+          <w:rFonts w:ascii="Times New Roman" w:hAnsi="Times New Roman" w:cs="Times New Roman"/>
+          <w:sz w:val="28"/>
+          <w:szCs w:val="28"/>
+        </w:rPr>
+      </w:pPr>
+      <w:r>
+        <w:rPr>
+          <w:rFonts w:ascii="Times New Roman" w:hAnsi="Times New Roman" w:cs="Times New Roman"/>
           <w:sz w:val="28"/>
           <w:szCs w:val="28"/>
         </w:rPr>
@@ -2732,986 +2549,31 @@
           <w:sz w:val="28"/>
           <w:szCs w:val="28"/>
         </w:rPr>
-        <w:t>Результаты тестирования программы представлены в таблице 2.</w:t>
-      </w:r>
-    </w:p>
-    <w:p>
-      <w:pPr>
-        <w:pStyle w:val="a7"/>
-        <w:spacing w:before="0" w:line="360" w:lineRule="auto"/>
-        <w:ind w:firstLine="0"/>
-        <w:jc w:val="center"/>
-        <w:outlineLvl w:val="0"/>
-        <w:rPr>
-          <w:rFonts w:ascii="Times New Roman" w:hAnsi="Times New Roman" w:cs="Times New Roman"/>
-          <w:sz w:val="28"/>
-          <w:szCs w:val="28"/>
-        </w:rPr>
-      </w:pPr>
-      <w:r>
-        <w:rPr>
-          <w:rFonts w:ascii="Times New Roman" w:hAnsi="Times New Roman" w:cs="Times New Roman"/>
-          <w:sz w:val="28"/>
-          <w:szCs w:val="28"/>
-        </w:rPr>
-        <w:t xml:space="preserve">Таблица 2 </w:t>
-      </w:r>
-      <w:r>
-        <w:rPr>
-          <w:rFonts w:ascii="Times New Roman" w:hAnsi="Times New Roman" w:cs="Times New Roman"/>
-          <w:sz w:val="28"/>
-          <w:szCs w:val="28"/>
-          <w:lang w:val="en-US"/>
-        </w:rPr>
-        <w:t xml:space="preserve">- </w:t>
-      </w:r>
-      <w:r>
-        <w:rPr>
-          <w:rFonts w:ascii="Times New Roman" w:hAnsi="Times New Roman" w:cs="Times New Roman"/>
-          <w:sz w:val="28"/>
-          <w:szCs w:val="28"/>
-        </w:rPr>
-        <w:t>Результаты тестирования программы</w:t>
-      </w:r>
-    </w:p>
-    <w:tbl>
-      <w:tblPr>
-        <w:tblStyle w:val="a8"/>
-        <w:tblW w:w="0" w:type="auto"/>
-        <w:tblInd w:w="108" w:type="dxa"/>
-        <w:tblLook w:val="04A0"/>
-      </w:tblPr>
-      <w:tblGrid>
-        <w:gridCol w:w="1588"/>
-        <w:gridCol w:w="3515"/>
-        <w:gridCol w:w="3544"/>
-        <w:gridCol w:w="1559"/>
-      </w:tblGrid>
-      <w:tr>
-        <w:trPr>
-          <w:trHeight w:val="794"/>
-        </w:trPr>
-        <w:tc>
-          <w:tcPr>
-            <w:tcW w:w="1588" w:type="dxa"/>
-            <w:vAlign w:val="center"/>
-          </w:tcPr>
-          <w:p>
-            <w:pPr>
-              <w:pStyle w:val="a7"/>
-              <w:spacing w:before="0" w:line="276" w:lineRule="auto"/>
-              <w:ind w:firstLine="0"/>
-              <w:jc w:val="center"/>
-              <w:rPr>
-                <w:rFonts w:ascii="Times New Roman" w:hAnsi="Times New Roman" w:cs="Times New Roman"/>
-                <w:sz w:val="28"/>
-                <w:szCs w:val="28"/>
-              </w:rPr>
-            </w:pPr>
-            <w:r>
-              <w:rPr>
-                <w:rFonts w:ascii="Times New Roman" w:hAnsi="Times New Roman" w:cs="Times New Roman"/>
-                <w:sz w:val="28"/>
-                <w:szCs w:val="28"/>
-              </w:rPr>
-              <w:t>Исходные данные</w:t>
-            </w:r>
-          </w:p>
-        </w:tc>
-        <w:tc>
-          <w:tcPr>
-            <w:tcW w:w="3515" w:type="dxa"/>
-            <w:vAlign w:val="center"/>
-          </w:tcPr>
-          <w:p>
-            <w:pPr>
-              <w:pStyle w:val="a7"/>
-              <w:spacing w:before="0" w:line="276" w:lineRule="auto"/>
-              <w:ind w:firstLine="0"/>
-              <w:jc w:val="center"/>
-              <w:rPr>
-                <w:rFonts w:ascii="Times New Roman" w:hAnsi="Times New Roman" w:cs="Times New Roman"/>
-                <w:sz w:val="28"/>
-                <w:szCs w:val="28"/>
-              </w:rPr>
-            </w:pPr>
-            <w:r>
-              <w:rPr>
-                <w:rFonts w:ascii="Times New Roman" w:hAnsi="Times New Roman" w:cs="Times New Roman"/>
-                <w:sz w:val="28"/>
-                <w:szCs w:val="28"/>
-              </w:rPr>
-              <w:t>Ручной счет</w:t>
-            </w:r>
-          </w:p>
-        </w:tc>
-        <w:tc>
-          <w:tcPr>
-            <w:tcW w:w="3544" w:type="dxa"/>
-            <w:vAlign w:val="center"/>
-          </w:tcPr>
-          <w:p>
-            <w:pPr>
-              <w:pStyle w:val="a7"/>
-              <w:spacing w:before="0" w:line="276" w:lineRule="auto"/>
-              <w:ind w:firstLine="0"/>
-              <w:jc w:val="center"/>
-              <w:rPr>
-                <w:rFonts w:ascii="Times New Roman" w:hAnsi="Times New Roman" w:cs="Times New Roman"/>
-                <w:sz w:val="28"/>
-                <w:szCs w:val="28"/>
-              </w:rPr>
-            </w:pPr>
-            <w:r>
-              <w:rPr>
-                <w:rFonts w:ascii="Times New Roman" w:hAnsi="Times New Roman" w:cs="Times New Roman"/>
-                <w:sz w:val="28"/>
-                <w:szCs w:val="28"/>
-              </w:rPr>
-              <w:t>Программный результат</w:t>
-            </w:r>
-          </w:p>
-        </w:tc>
-        <w:tc>
-          <w:tcPr>
-            <w:tcW w:w="1559" w:type="dxa"/>
-            <w:vAlign w:val="center"/>
-          </w:tcPr>
-          <w:p>
-            <w:pPr>
-              <w:pStyle w:val="a7"/>
-              <w:spacing w:before="0" w:line="276" w:lineRule="auto"/>
-              <w:ind w:firstLine="0"/>
-              <w:jc w:val="center"/>
-              <w:rPr>
-                <w:rFonts w:ascii="Times New Roman" w:hAnsi="Times New Roman" w:cs="Times New Roman"/>
-                <w:sz w:val="28"/>
-                <w:szCs w:val="28"/>
-              </w:rPr>
-            </w:pPr>
-            <w:r>
-              <w:rPr>
-                <w:rFonts w:ascii="Times New Roman" w:hAnsi="Times New Roman" w:cs="Times New Roman"/>
-                <w:sz w:val="28"/>
-                <w:szCs w:val="28"/>
-              </w:rPr>
-              <w:t>Номер рисунка</w:t>
-            </w:r>
-          </w:p>
-        </w:tc>
-      </w:tr>
-      <w:tr>
-        <w:tc>
-          <w:tcPr>
-            <w:tcW w:w="1588" w:type="dxa"/>
-            <w:vAlign w:val="center"/>
-          </w:tcPr>
-          <w:p>
-            <w:pPr>
-              <w:pStyle w:val="a7"/>
-              <w:spacing w:before="0" w:line="276" w:lineRule="auto"/>
-              <w:ind w:firstLine="0"/>
-              <w:rPr>
-                <w:rFonts w:ascii="Times New Roman" w:hAnsi="Times New Roman" w:cs="Times New Roman"/>
-                <w:sz w:val="28"/>
-                <w:szCs w:val="28"/>
-                <w:lang w:val="en-US"/>
-              </w:rPr>
-            </w:pPr>
-            <w:r>
-              <w:rPr>
-                <w:rFonts w:ascii="Times New Roman" w:hAnsi="Times New Roman" w:cs="Times New Roman"/>
-                <w:sz w:val="28"/>
-                <w:szCs w:val="28"/>
-                <w:lang w:val="en-US"/>
-              </w:rPr>
-              <w:t>x</w:t>
-            </w:r>
-            <w:r>
-              <w:rPr>
-                <w:rFonts w:ascii="Times New Roman" w:hAnsi="Times New Roman" w:cs="Times New Roman"/>
-                <w:sz w:val="28"/>
-                <w:szCs w:val="28"/>
-                <w:lang w:val="en-US"/>
-              </w:rPr>
-              <w:t xml:space="preserve"> =</w:t>
-            </w:r>
-            <w:r>
-              <w:rPr>
-                <w:rFonts w:ascii="Times New Roman" w:hAnsi="Times New Roman" w:cs="Times New Roman"/>
-                <w:sz w:val="28"/>
-                <w:szCs w:val="28"/>
-                <w:lang w:val="en-US"/>
-              </w:rPr>
-              <w:t xml:space="preserve"> </w:t>
-            </w:r>
-            <w:r>
-              <w:rPr>
-                <w:rFonts w:ascii="Times New Roman" w:hAnsi="Times New Roman" w:cs="Times New Roman"/>
-                <w:sz w:val="28"/>
-                <w:szCs w:val="28"/>
-                <w:lang w:val="en-US"/>
-              </w:rPr>
-              <w:t>1,25</w:t>
-            </w:r>
-          </w:p>
-          <w:p>
-            <w:pPr>
-              <w:pStyle w:val="a7"/>
-              <w:spacing w:before="0" w:line="276" w:lineRule="auto"/>
-              <w:ind w:firstLine="0"/>
-              <w:rPr>
-                <w:rFonts w:ascii="Times New Roman" w:hAnsi="Times New Roman" w:cs="Times New Roman"/>
-                <w:sz w:val="28"/>
-                <w:szCs w:val="28"/>
-                <w:lang w:val="en-US"/>
-              </w:rPr>
-            </w:pPr>
-            <w:r>
-              <w:rPr>
-                <w:rFonts w:ascii="Times New Roman" w:hAnsi="Times New Roman" w:cs="Times New Roman"/>
-                <w:sz w:val="28"/>
-                <w:szCs w:val="28"/>
-                <w:lang w:val="en-US"/>
-              </w:rPr>
-              <w:t>n = 5</w:t>
-            </w:r>
-          </w:p>
-        </w:tc>
-        <w:tc>
-          <w:tcPr>
-            <w:tcW w:w="3515" w:type="dxa"/>
-            <w:vAlign w:val="center"/>
-          </w:tcPr>
-          <w:p>
-            <w:pPr>
-              <w:pStyle w:val="a7"/>
-              <w:spacing w:before="0" w:line="276" w:lineRule="auto"/>
-              <w:ind w:firstLine="0"/>
-              <w:rPr>
-                <w:rFonts w:ascii="Times New Roman" w:hAnsi="Times New Roman" w:cs="Times New Roman"/>
-                <w:sz w:val="28"/>
-                <w:szCs w:val="28"/>
-                <w:lang w:val="en-US"/>
-              </w:rPr>
-            </w:pPr>
-            <w:r>
-              <w:rPr>
-                <w:rFonts w:ascii="Times New Roman" w:hAnsi="Times New Roman" w:cs="Times New Roman"/>
-                <w:sz w:val="28"/>
-                <w:szCs w:val="28"/>
-                <w:lang w:val="en-US"/>
-              </w:rPr>
-              <w:t xml:space="preserve">r = </w:t>
-            </w:r>
-            <w:r>
-              <w:rPr>
-                <w:rFonts w:ascii="Times New Roman" w:hAnsi="Times New Roman" w:cs="Times New Roman"/>
-                <w:sz w:val="28"/>
-                <w:szCs w:val="28"/>
-              </w:rPr>
-              <w:t>1,89442719099992</w:t>
-            </w:r>
-          </w:p>
-          <w:p>
-            <w:pPr>
-              <w:pStyle w:val="a7"/>
-              <w:spacing w:before="0" w:line="276" w:lineRule="auto"/>
-              <w:ind w:firstLine="0"/>
-              <w:rPr>
-                <w:rFonts w:ascii="Times New Roman" w:hAnsi="Times New Roman" w:cs="Times New Roman"/>
-                <w:sz w:val="28"/>
-                <w:szCs w:val="28"/>
-                <w:lang w:val="en-US"/>
-              </w:rPr>
-            </w:pPr>
-            <w:r>
-              <w:rPr>
-                <w:rFonts w:ascii="Times New Roman" w:hAnsi="Times New Roman" w:cs="Times New Roman"/>
-                <w:sz w:val="28"/>
-                <w:szCs w:val="28"/>
-                <w:lang w:val="en-US"/>
-              </w:rPr>
-              <w:t xml:space="preserve">r = </w:t>
-            </w:r>
-            <w:r>
-              <w:rPr>
-                <w:rFonts w:ascii="Times New Roman" w:hAnsi="Times New Roman" w:cs="Times New Roman"/>
-                <w:sz w:val="28"/>
-                <w:szCs w:val="28"/>
-                <w:lang w:val="en-US"/>
-              </w:rPr>
-              <w:t>18,6985926965876</w:t>
-            </w:r>
-          </w:p>
-        </w:tc>
-        <w:tc>
-          <w:tcPr>
-            <w:tcW w:w="3544" w:type="dxa"/>
-            <w:vAlign w:val="center"/>
-          </w:tcPr>
-          <w:p>
-            <w:pPr>
-              <w:pStyle w:val="a7"/>
-              <w:spacing w:before="0" w:line="276" w:lineRule="auto"/>
-              <w:ind w:firstLine="0"/>
-              <w:rPr>
-                <w:rFonts w:ascii="Times New Roman" w:hAnsi="Times New Roman" w:cs="Times New Roman"/>
-                <w:sz w:val="28"/>
-                <w:szCs w:val="28"/>
-                <w:lang w:val="en-US"/>
-              </w:rPr>
-            </w:pPr>
-            <w:r>
-              <w:rPr>
-                <w:rFonts w:ascii="Times New Roman" w:hAnsi="Times New Roman" w:cs="Times New Roman"/>
-                <w:sz w:val="28"/>
-                <w:szCs w:val="28"/>
-                <w:lang w:val="en-US"/>
-              </w:rPr>
-              <w:t xml:space="preserve">r = </w:t>
-            </w:r>
-            <w:r>
-              <w:rPr>
-                <w:rFonts w:ascii="Times New Roman" w:hAnsi="Times New Roman" w:cs="Times New Roman"/>
-                <w:sz w:val="28"/>
-                <w:szCs w:val="28"/>
-              </w:rPr>
-              <w:t>1,89442719099992</w:t>
-            </w:r>
-          </w:p>
-          <w:p>
-            <w:pPr>
-              <w:pStyle w:val="a7"/>
-              <w:spacing w:before="0" w:line="276" w:lineRule="auto"/>
-              <w:ind w:firstLine="0"/>
-              <w:rPr>
-                <w:rFonts w:ascii="Times New Roman" w:hAnsi="Times New Roman" w:cs="Times New Roman"/>
-                <w:sz w:val="28"/>
-                <w:szCs w:val="28"/>
-              </w:rPr>
-            </w:pPr>
-            <w:r>
-              <w:rPr>
-                <w:rFonts w:ascii="Times New Roman" w:hAnsi="Times New Roman" w:cs="Times New Roman"/>
-                <w:sz w:val="28"/>
-                <w:szCs w:val="28"/>
-                <w:lang w:val="en-US"/>
-              </w:rPr>
-              <w:t xml:space="preserve">r = </w:t>
-            </w:r>
-            <w:r>
-              <w:rPr>
-                <w:rFonts w:ascii="Times New Roman" w:hAnsi="Times New Roman" w:cs="Times New Roman"/>
-                <w:sz w:val="28"/>
-                <w:szCs w:val="28"/>
-                <w:lang w:val="en-US"/>
-              </w:rPr>
-              <w:t>18,6985926965876</w:t>
-            </w:r>
-          </w:p>
-        </w:tc>
-        <w:tc>
-          <w:tcPr>
-            <w:tcW w:w="1559" w:type="dxa"/>
-            <w:vAlign w:val="center"/>
-          </w:tcPr>
-          <w:p>
-            <w:pPr>
-              <w:pStyle w:val="a7"/>
-              <w:spacing w:before="0" w:line="276" w:lineRule="auto"/>
-              <w:ind w:firstLine="0"/>
-              <w:rPr>
-                <w:rFonts w:ascii="Times New Roman" w:hAnsi="Times New Roman" w:cs="Times New Roman"/>
-                <w:sz w:val="28"/>
-                <w:szCs w:val="28"/>
-                <w:lang w:val="en-US"/>
-              </w:rPr>
-            </w:pPr>
-            <w:r>
-              <w:rPr>
-                <w:rFonts w:ascii="Times New Roman" w:hAnsi="Times New Roman" w:cs="Times New Roman"/>
-                <w:sz w:val="28"/>
-                <w:szCs w:val="28"/>
-              </w:rPr>
-              <w:t xml:space="preserve">Рисунок </w:t>
-            </w:r>
-            <w:r>
-              <w:rPr>
-                <w:rFonts w:ascii="Times New Roman" w:hAnsi="Times New Roman" w:cs="Times New Roman"/>
-                <w:sz w:val="28"/>
-                <w:szCs w:val="28"/>
-                <w:lang w:val="en-US"/>
-              </w:rPr>
-              <w:t>4</w:t>
-            </w:r>
-          </w:p>
-        </w:tc>
-      </w:tr>
-      <w:tr>
-        <w:tc>
-          <w:tcPr>
-            <w:tcW w:w="1588" w:type="dxa"/>
-            <w:vAlign w:val="center"/>
-          </w:tcPr>
-          <w:p>
-            <w:pPr>
-              <w:pStyle w:val="a7"/>
-              <w:spacing w:before="0" w:line="276" w:lineRule="auto"/>
-              <w:ind w:firstLine="0"/>
-              <w:rPr>
-                <w:rFonts w:ascii="Times New Roman" w:hAnsi="Times New Roman" w:cs="Times New Roman"/>
-                <w:sz w:val="28"/>
-                <w:szCs w:val="28"/>
-                <w:lang w:val="en-US"/>
-              </w:rPr>
-            </w:pPr>
-            <w:r>
-              <w:rPr>
-                <w:rFonts w:ascii="Times New Roman" w:hAnsi="Times New Roman" w:cs="Times New Roman"/>
-                <w:sz w:val="28"/>
-                <w:szCs w:val="28"/>
-                <w:lang w:val="en-US"/>
-              </w:rPr>
-              <w:t>x</w:t>
-            </w:r>
-            <w:r>
-              <w:rPr>
-                <w:rFonts w:ascii="Times New Roman" w:hAnsi="Times New Roman" w:cs="Times New Roman"/>
-                <w:sz w:val="28"/>
-                <w:szCs w:val="28"/>
-                <w:lang w:val="en-US"/>
-              </w:rPr>
-              <w:t xml:space="preserve"> = </w:t>
-            </w:r>
-            <w:r>
-              <w:rPr>
-                <w:rFonts w:ascii="Times New Roman" w:hAnsi="Times New Roman" w:cs="Times New Roman"/>
-                <w:sz w:val="28"/>
-                <w:szCs w:val="28"/>
-                <w:lang w:val="en-US"/>
-              </w:rPr>
-              <w:t>5,345</w:t>
-            </w:r>
-          </w:p>
-          <w:p>
-            <w:pPr>
-              <w:pStyle w:val="a7"/>
-              <w:spacing w:before="0" w:line="276" w:lineRule="auto"/>
-              <w:ind w:firstLine="0"/>
-              <w:rPr>
-                <w:rFonts w:ascii="Times New Roman" w:hAnsi="Times New Roman" w:cs="Times New Roman"/>
-                <w:sz w:val="28"/>
-                <w:szCs w:val="28"/>
-                <w:lang w:val="en-US"/>
-              </w:rPr>
-            </w:pPr>
-            <w:r>
-              <w:rPr>
-                <w:rFonts w:ascii="Times New Roman" w:hAnsi="Times New Roman" w:cs="Times New Roman"/>
-                <w:sz w:val="28"/>
-                <w:szCs w:val="28"/>
-                <w:lang w:val="en-US"/>
-              </w:rPr>
-              <w:t>n = 10</w:t>
-            </w:r>
-          </w:p>
-        </w:tc>
-        <w:tc>
-          <w:tcPr>
-            <w:tcW w:w="3515" w:type="dxa"/>
-            <w:vAlign w:val="center"/>
-          </w:tcPr>
-          <w:p>
-            <w:pPr>
-              <w:pStyle w:val="a7"/>
-              <w:spacing w:before="0" w:line="276" w:lineRule="auto"/>
-              <w:ind w:firstLine="0"/>
-              <w:rPr>
-                <w:rFonts w:ascii="Times New Roman" w:hAnsi="Times New Roman" w:cs="Times New Roman"/>
-                <w:sz w:val="28"/>
-                <w:szCs w:val="28"/>
-                <w:lang w:val="en-US"/>
-              </w:rPr>
-            </w:pPr>
-            <w:r>
-              <w:rPr>
-                <w:rFonts w:ascii="Times New Roman" w:hAnsi="Times New Roman" w:cs="Times New Roman"/>
-                <w:sz w:val="28"/>
-                <w:szCs w:val="28"/>
-                <w:lang w:val="en-US"/>
-              </w:rPr>
-              <w:t xml:space="preserve">r = </w:t>
-            </w:r>
-            <w:r>
-              <w:rPr>
-                <w:rFonts w:ascii="Times New Roman" w:hAnsi="Times New Roman" w:cs="Times New Roman"/>
-                <w:sz w:val="28"/>
-                <w:szCs w:val="28"/>
-                <w:lang w:val="en-US"/>
-              </w:rPr>
-              <w:t>1,43253986984834</w:t>
-            </w:r>
-          </w:p>
-          <w:p>
-            <w:pPr>
-              <w:pStyle w:val="a7"/>
-              <w:spacing w:before="0" w:line="276" w:lineRule="auto"/>
-              <w:ind w:firstLine="0"/>
-              <w:rPr>
-                <w:rFonts w:ascii="Times New Roman" w:hAnsi="Times New Roman" w:cs="Times New Roman"/>
-                <w:sz w:val="28"/>
-                <w:szCs w:val="28"/>
-                <w:lang w:val="en-US"/>
-              </w:rPr>
-            </w:pPr>
-            <w:r>
-              <w:rPr>
-                <w:rFonts w:ascii="Times New Roman" w:hAnsi="Times New Roman" w:cs="Times New Roman"/>
-                <w:sz w:val="28"/>
-                <w:szCs w:val="28"/>
-                <w:lang w:val="en-US"/>
-              </w:rPr>
-              <w:t xml:space="preserve">r = </w:t>
-            </w:r>
-            <w:r>
-              <w:rPr>
-                <w:rFonts w:ascii="Times New Roman" w:hAnsi="Times New Roman" w:cs="Times New Roman"/>
-                <w:sz w:val="28"/>
-                <w:szCs w:val="28"/>
-                <w:lang w:val="en-US"/>
-              </w:rPr>
-              <w:t>0,045672371258152</w:t>
-            </w:r>
-          </w:p>
-          <w:p>
-            <w:pPr>
-              <w:pStyle w:val="a7"/>
-              <w:spacing w:before="0" w:line="276" w:lineRule="auto"/>
-              <w:ind w:firstLine="0"/>
-              <w:rPr>
-                <w:rFonts w:ascii="Times New Roman" w:hAnsi="Times New Roman" w:cs="Times New Roman"/>
-                <w:sz w:val="28"/>
-                <w:szCs w:val="28"/>
-                <w:lang w:val="en-US"/>
-              </w:rPr>
-            </w:pPr>
-            <w:r>
-              <w:rPr>
-                <w:rFonts w:ascii="Times New Roman" w:hAnsi="Times New Roman" w:cs="Times New Roman"/>
-                <w:sz w:val="28"/>
-                <w:szCs w:val="28"/>
-                <w:lang w:val="en-US"/>
-              </w:rPr>
-              <w:t xml:space="preserve">r = </w:t>
-            </w:r>
-            <w:r>
-              <w:rPr>
-                <w:rFonts w:ascii="Times New Roman" w:hAnsi="Times New Roman" w:cs="Times New Roman"/>
-                <w:sz w:val="28"/>
-                <w:szCs w:val="28"/>
-                <w:lang w:val="en-US"/>
-              </w:rPr>
-              <w:t>0,000380337740216583</w:t>
-            </w:r>
-          </w:p>
-        </w:tc>
-        <w:tc>
-          <w:tcPr>
-            <w:tcW w:w="3544" w:type="dxa"/>
-            <w:vAlign w:val="center"/>
-          </w:tcPr>
-          <w:p>
-            <w:pPr>
-              <w:pStyle w:val="a7"/>
-              <w:spacing w:before="0" w:line="276" w:lineRule="auto"/>
-              <w:ind w:firstLine="0"/>
-              <w:rPr>
-                <w:rFonts w:ascii="Times New Roman" w:hAnsi="Times New Roman" w:cs="Times New Roman"/>
-                <w:sz w:val="28"/>
-                <w:szCs w:val="28"/>
-                <w:lang w:val="en-US"/>
-              </w:rPr>
-            </w:pPr>
-            <w:r>
-              <w:rPr>
-                <w:rFonts w:ascii="Times New Roman" w:hAnsi="Times New Roman" w:cs="Times New Roman"/>
-                <w:sz w:val="28"/>
-                <w:szCs w:val="28"/>
-                <w:lang w:val="en-US"/>
-              </w:rPr>
-              <w:t xml:space="preserve">r = </w:t>
-            </w:r>
-            <w:r>
-              <w:rPr>
-                <w:rFonts w:ascii="Times New Roman" w:hAnsi="Times New Roman" w:cs="Times New Roman"/>
-                <w:sz w:val="28"/>
-                <w:szCs w:val="28"/>
-                <w:lang w:val="en-US"/>
-              </w:rPr>
-              <w:t>1,43253986984834</w:t>
-            </w:r>
-          </w:p>
-          <w:p>
-            <w:pPr>
-              <w:pStyle w:val="a7"/>
-              <w:spacing w:before="0" w:line="276" w:lineRule="auto"/>
-              <w:ind w:firstLine="0"/>
-              <w:rPr>
-                <w:rFonts w:ascii="Times New Roman" w:hAnsi="Times New Roman" w:cs="Times New Roman"/>
-                <w:sz w:val="28"/>
-                <w:szCs w:val="28"/>
-                <w:lang w:val="en-US"/>
-              </w:rPr>
-            </w:pPr>
-            <w:r>
-              <w:rPr>
-                <w:rFonts w:ascii="Times New Roman" w:hAnsi="Times New Roman" w:cs="Times New Roman"/>
-                <w:sz w:val="28"/>
-                <w:szCs w:val="28"/>
-                <w:lang w:val="en-US"/>
-              </w:rPr>
-              <w:t xml:space="preserve">r = </w:t>
-            </w:r>
-            <w:r>
-              <w:rPr>
-                <w:rFonts w:ascii="Times New Roman" w:hAnsi="Times New Roman" w:cs="Times New Roman"/>
-                <w:sz w:val="28"/>
-                <w:szCs w:val="28"/>
-                <w:lang w:val="en-US"/>
-              </w:rPr>
-              <w:t>0,045672371258152</w:t>
-            </w:r>
-          </w:p>
-          <w:p>
-            <w:pPr>
-              <w:pStyle w:val="a7"/>
-              <w:spacing w:before="0" w:line="276" w:lineRule="auto"/>
-              <w:ind w:firstLine="0"/>
-              <w:rPr>
-                <w:rFonts w:ascii="Times New Roman" w:hAnsi="Times New Roman" w:cs="Times New Roman"/>
-                <w:sz w:val="28"/>
-                <w:szCs w:val="28"/>
-                <w:lang w:val="en-US"/>
-              </w:rPr>
-            </w:pPr>
-            <w:r>
-              <w:rPr>
-                <w:rFonts w:ascii="Times New Roman" w:hAnsi="Times New Roman" w:cs="Times New Roman"/>
-                <w:sz w:val="28"/>
-                <w:szCs w:val="28"/>
-                <w:lang w:val="en-US"/>
-              </w:rPr>
-              <w:t xml:space="preserve">r = </w:t>
-            </w:r>
-            <w:r>
-              <w:rPr>
-                <w:rFonts w:ascii="Times New Roman" w:hAnsi="Times New Roman" w:cs="Times New Roman"/>
-                <w:sz w:val="28"/>
-                <w:szCs w:val="28"/>
-                <w:lang w:val="en-US"/>
-              </w:rPr>
-              <w:t>0,000380337740216583</w:t>
-            </w:r>
-          </w:p>
-        </w:tc>
-        <w:tc>
-          <w:tcPr>
-            <w:tcW w:w="1559" w:type="dxa"/>
-            <w:vAlign w:val="center"/>
-          </w:tcPr>
-          <w:p>
-            <w:pPr>
-              <w:pStyle w:val="a7"/>
-              <w:spacing w:before="0" w:line="276" w:lineRule="auto"/>
-              <w:ind w:firstLine="0"/>
-              <w:rPr>
-                <w:rFonts w:ascii="Times New Roman" w:hAnsi="Times New Roman" w:cs="Times New Roman"/>
-                <w:sz w:val="28"/>
-                <w:szCs w:val="28"/>
-                <w:lang w:val="en-US"/>
-              </w:rPr>
-            </w:pPr>
-            <w:r>
-              <w:rPr>
-                <w:rFonts w:ascii="Times New Roman" w:hAnsi="Times New Roman" w:cs="Times New Roman"/>
-                <w:sz w:val="28"/>
-                <w:szCs w:val="28"/>
-              </w:rPr>
-              <w:t xml:space="preserve">Рисунок </w:t>
-            </w:r>
-            <w:r>
-              <w:rPr>
-                <w:rFonts w:ascii="Times New Roman" w:hAnsi="Times New Roman" w:cs="Times New Roman"/>
-                <w:sz w:val="28"/>
-                <w:szCs w:val="28"/>
-                <w:lang w:val="en-US"/>
-              </w:rPr>
-              <w:t>5</w:t>
-            </w:r>
-          </w:p>
-        </w:tc>
-      </w:tr>
-      <w:tr>
-        <w:tc>
-          <w:tcPr>
-            <w:tcW w:w="1588" w:type="dxa"/>
-            <w:vAlign w:val="center"/>
-          </w:tcPr>
-          <w:p>
-            <w:pPr>
-              <w:pStyle w:val="a7"/>
-              <w:spacing w:before="0" w:line="276" w:lineRule="auto"/>
-              <w:ind w:firstLine="0"/>
-              <w:rPr>
-                <w:rFonts w:ascii="Times New Roman" w:hAnsi="Times New Roman" w:cs="Times New Roman"/>
-                <w:sz w:val="28"/>
-                <w:szCs w:val="28"/>
-                <w:lang w:val="en-US"/>
-              </w:rPr>
-            </w:pPr>
-            <w:r>
-              <w:rPr>
-                <w:rFonts w:ascii="Times New Roman" w:hAnsi="Times New Roman" w:cs="Times New Roman"/>
-                <w:sz w:val="28"/>
-                <w:szCs w:val="28"/>
-                <w:lang w:val="en-US"/>
-              </w:rPr>
-              <w:t>x</w:t>
-            </w:r>
-            <w:r>
-              <w:rPr>
-                <w:rFonts w:ascii="Times New Roman" w:hAnsi="Times New Roman" w:cs="Times New Roman"/>
-                <w:sz w:val="28"/>
-                <w:szCs w:val="28"/>
-                <w:lang w:val="en-US"/>
-              </w:rPr>
-              <w:t xml:space="preserve"> = </w:t>
-            </w:r>
-            <w:r>
-              <w:rPr>
-                <w:rFonts w:ascii="Times New Roman" w:hAnsi="Times New Roman" w:cs="Times New Roman"/>
-                <w:sz w:val="28"/>
-                <w:szCs w:val="28"/>
-                <w:lang w:val="en-US"/>
-              </w:rPr>
-              <w:t>10</w:t>
-            </w:r>
-          </w:p>
-          <w:p>
-            <w:pPr>
-              <w:pStyle w:val="a7"/>
-              <w:spacing w:before="0" w:line="276" w:lineRule="auto"/>
-              <w:ind w:firstLine="0"/>
-              <w:rPr>
-                <w:rFonts w:ascii="Times New Roman" w:hAnsi="Times New Roman" w:cs="Times New Roman"/>
-                <w:sz w:val="28"/>
-                <w:szCs w:val="28"/>
-                <w:lang w:val="en-US"/>
-              </w:rPr>
-            </w:pPr>
-            <w:r>
-              <w:rPr>
-                <w:rFonts w:ascii="Times New Roman" w:hAnsi="Times New Roman" w:cs="Times New Roman"/>
-                <w:sz w:val="28"/>
-                <w:szCs w:val="28"/>
-                <w:lang w:val="en-US"/>
-              </w:rPr>
-              <w:t>n = 4</w:t>
-            </w:r>
-          </w:p>
-        </w:tc>
-        <w:tc>
-          <w:tcPr>
-            <w:tcW w:w="3515" w:type="dxa"/>
-            <w:vAlign w:val="center"/>
-          </w:tcPr>
-          <w:p>
-            <w:pPr>
-              <w:pStyle w:val="a7"/>
-              <w:spacing w:before="0" w:line="276" w:lineRule="auto"/>
-              <w:ind w:firstLine="0"/>
-              <w:rPr>
-                <w:rFonts w:ascii="Times New Roman" w:hAnsi="Times New Roman" w:cs="Times New Roman"/>
-                <w:sz w:val="28"/>
-                <w:szCs w:val="28"/>
-                <w:lang w:val="en-US"/>
-              </w:rPr>
-            </w:pPr>
-            <w:r>
-              <w:rPr>
-                <w:rFonts w:ascii="Times New Roman" w:hAnsi="Times New Roman" w:cs="Times New Roman"/>
-                <w:sz w:val="28"/>
-                <w:szCs w:val="28"/>
-                <w:lang w:val="en-US"/>
-              </w:rPr>
-              <w:t xml:space="preserve">r = </w:t>
-            </w:r>
-            <w:r>
-              <w:rPr>
-                <w:rFonts w:ascii="Times New Roman" w:hAnsi="Times New Roman" w:cs="Times New Roman"/>
-                <w:sz w:val="28"/>
-                <w:szCs w:val="28"/>
-                <w:lang w:val="en-US"/>
-              </w:rPr>
-              <w:t>1,31622776601684</w:t>
-            </w:r>
-          </w:p>
-          <w:p>
-            <w:pPr>
-              <w:pStyle w:val="a7"/>
-              <w:spacing w:before="0" w:line="276" w:lineRule="auto"/>
-              <w:ind w:firstLine="0"/>
-              <w:rPr>
-                <w:rFonts w:ascii="Times New Roman" w:hAnsi="Times New Roman" w:cs="Times New Roman"/>
-                <w:sz w:val="28"/>
-                <w:szCs w:val="28"/>
-                <w:lang w:val="en-US"/>
-              </w:rPr>
-            </w:pPr>
-            <w:r>
-              <w:rPr>
-                <w:rFonts w:ascii="Times New Roman" w:hAnsi="Times New Roman" w:cs="Times New Roman"/>
-                <w:sz w:val="28"/>
-                <w:szCs w:val="28"/>
-                <w:lang w:val="en-US"/>
-              </w:rPr>
-              <w:t xml:space="preserve">r = </w:t>
-            </w:r>
-            <w:r>
-              <w:rPr>
-                <w:rFonts w:ascii="Times New Roman" w:hAnsi="Times New Roman" w:cs="Times New Roman"/>
-                <w:sz w:val="28"/>
-                <w:szCs w:val="28"/>
-                <w:lang w:val="en-US"/>
-              </w:rPr>
-              <w:t>-0,0115051023240674</w:t>
-            </w:r>
-          </w:p>
-        </w:tc>
-        <w:tc>
-          <w:tcPr>
-            <w:tcW w:w="3544" w:type="dxa"/>
-            <w:vAlign w:val="center"/>
-          </w:tcPr>
-          <w:p>
-            <w:pPr>
-              <w:pStyle w:val="a7"/>
-              <w:spacing w:before="0" w:line="276" w:lineRule="auto"/>
-              <w:ind w:firstLine="0"/>
-              <w:rPr>
-                <w:rFonts w:ascii="Times New Roman" w:hAnsi="Times New Roman" w:cs="Times New Roman"/>
-                <w:sz w:val="28"/>
-                <w:szCs w:val="28"/>
-                <w:lang w:val="en-US"/>
-              </w:rPr>
-            </w:pPr>
-            <w:r>
-              <w:rPr>
-                <w:rFonts w:ascii="Times New Roman" w:hAnsi="Times New Roman" w:cs="Times New Roman"/>
-                <w:sz w:val="28"/>
-                <w:szCs w:val="28"/>
-                <w:lang w:val="en-US"/>
-              </w:rPr>
-              <w:t xml:space="preserve">r = </w:t>
-            </w:r>
-            <w:r>
-              <w:rPr>
-                <w:rFonts w:ascii="Times New Roman" w:hAnsi="Times New Roman" w:cs="Times New Roman"/>
-                <w:sz w:val="28"/>
-                <w:szCs w:val="28"/>
-                <w:lang w:val="en-US"/>
-              </w:rPr>
-              <w:t>1,31622776601684</w:t>
-            </w:r>
-          </w:p>
-          <w:p>
-            <w:pPr>
-              <w:pStyle w:val="a7"/>
-              <w:spacing w:before="0" w:line="276" w:lineRule="auto"/>
-              <w:ind w:firstLine="0"/>
-              <w:rPr>
-                <w:rFonts w:ascii="Times New Roman" w:hAnsi="Times New Roman" w:cs="Times New Roman"/>
-                <w:sz w:val="28"/>
-                <w:szCs w:val="28"/>
-                <w:lang w:val="en-US"/>
-              </w:rPr>
-            </w:pPr>
-            <w:r>
-              <w:rPr>
-                <w:rFonts w:ascii="Times New Roman" w:hAnsi="Times New Roman" w:cs="Times New Roman"/>
-                <w:sz w:val="28"/>
-                <w:szCs w:val="28"/>
-                <w:lang w:val="en-US"/>
-              </w:rPr>
-              <w:t xml:space="preserve">r = </w:t>
-            </w:r>
-            <w:r>
-              <w:rPr>
-                <w:rFonts w:ascii="Times New Roman" w:hAnsi="Times New Roman" w:cs="Times New Roman"/>
-                <w:sz w:val="28"/>
-                <w:szCs w:val="28"/>
-                <w:lang w:val="en-US"/>
-              </w:rPr>
-              <w:t>-0,0115051023240674</w:t>
-            </w:r>
-          </w:p>
-        </w:tc>
-        <w:tc>
-          <w:tcPr>
-            <w:tcW w:w="1559" w:type="dxa"/>
-            <w:vAlign w:val="center"/>
-          </w:tcPr>
-          <w:p>
-            <w:pPr>
-              <w:pStyle w:val="a7"/>
-              <w:spacing w:before="0" w:line="276" w:lineRule="auto"/>
-              <w:ind w:firstLine="0"/>
-              <w:rPr>
-                <w:rFonts w:ascii="Times New Roman" w:hAnsi="Times New Roman" w:cs="Times New Roman"/>
-                <w:sz w:val="28"/>
-                <w:szCs w:val="28"/>
-                <w:lang w:val="en-US"/>
-              </w:rPr>
-            </w:pPr>
-            <w:r>
-              <w:rPr>
-                <w:rFonts w:ascii="Times New Roman" w:hAnsi="Times New Roman" w:cs="Times New Roman"/>
-                <w:sz w:val="28"/>
-                <w:szCs w:val="28"/>
-              </w:rPr>
-              <w:t xml:space="preserve">Рисунок </w:t>
-            </w:r>
-            <w:r>
-              <w:rPr>
-                <w:rFonts w:ascii="Times New Roman" w:hAnsi="Times New Roman" w:cs="Times New Roman"/>
-                <w:sz w:val="28"/>
-                <w:szCs w:val="28"/>
-                <w:lang w:val="en-US"/>
-              </w:rPr>
-              <w:t>6</w:t>
-            </w:r>
-          </w:p>
-        </w:tc>
-      </w:tr>
-    </w:tbl>
-    <w:p>
-      <w:pPr>
-        <w:rPr>
-          <w:sz w:val="28"/>
-          <w:szCs w:val="28"/>
-          <w:lang w:val="en-US"/>
-        </w:rPr>
-      </w:pPr>
-    </w:p>
-    <w:p>
-      <w:pPr>
-        <w:jc w:val="center"/>
-        <w:rPr>
-          <w:rFonts w:ascii="Times New Roman" w:hAnsi="Times New Roman" w:cs="Times New Roman"/>
-          <w:sz w:val="28"/>
-          <w:szCs w:val="28"/>
-          <w:lang w:val="en-US"/>
+        <w:t xml:space="preserve">Результаты тестирования программы представлены </w:t>
+      </w:r>
+      <w:r>
+        <w:rPr>
+          <w:rFonts w:ascii="Times New Roman" w:hAnsi="Times New Roman" w:cs="Times New Roman"/>
+          <w:sz w:val="28"/>
+          <w:szCs w:val="28"/>
+        </w:rPr>
+        <w:t>на рисунке 3</w:t>
+      </w:r>
+      <w:r>
+        <w:rPr>
+          <w:rFonts w:ascii="Times New Roman" w:hAnsi="Times New Roman" w:cs="Times New Roman"/>
+          <w:sz w:val="28"/>
+          <w:szCs w:val="28"/>
+        </w:rPr>
+        <w:t>.</w:t>
+      </w:r>
+    </w:p>
+    <w:p>
+      <w:pPr>
+        <w:rPr>
+          <w:rFonts w:ascii="Times New Roman" w:hAnsi="Times New Roman" w:cs="Times New Roman"/>
+          <w:sz w:val="28"/>
+          <w:szCs w:val="28"/>
         </w:rPr>
       </w:pPr>
       <w:r>
@@ -3724,9 +2586,9 @@
         </w:rPr>
         <w:drawing>
           <wp:inline distT="0" distB="0" distL="0" distR="0">
-            <wp:extent cx="4099560" cy="2141220"/>
+            <wp:extent cx="6479540" cy="1030632"/>
             <wp:effectExtent l="19050" t="0" r="0" b="0"/>
-            <wp:docPr id="2" name="Рисунок 10"/>
+            <wp:docPr id="5" name="Рисунок 5"/>
             <wp:cNvGraphicFramePr>
               <a:graphicFrameLocks xmlns:a="http://schemas.openxmlformats.org/drawingml/2006/main" noChangeAspect="1"/>
             </wp:cNvGraphicFramePr>
@@ -3734,7 +2596,7 @@
               <a:graphicData uri="http://schemas.openxmlformats.org/drawingml/2006/picture">
                 <pic:pic xmlns:pic="http://schemas.openxmlformats.org/drawingml/2006/picture">
                   <pic:nvPicPr>
-                    <pic:cNvPr id="0" name="Picture 10"/>
+                    <pic:cNvPr id="0" name="Picture 5"/>
                     <pic:cNvPicPr>
                       <a:picLocks noChangeAspect="1" noChangeArrowheads="1"/>
                     </pic:cNvPicPr>
@@ -3749,7 +2611,7 @@
                   <pic:spPr bwMode="auto">
                     <a:xfrm>
                       <a:off x="0" y="0"/>
-                      <a:ext cx="4099560" cy="2141220"/>
+                      <a:ext cx="6479540" cy="1030632"/>
                     </a:xfrm>
                     <a:prstGeom prst="rect">
                       <a:avLst/>
@@ -3768,354 +2630,6 @@
           </wp:inline>
         </w:drawing>
       </w:r>
-    </w:p>
-    <w:p>
-      <w:pPr>
-        <w:jc w:val="center"/>
-        <w:rPr>
-          <w:rFonts w:ascii="Times New Roman" w:hAnsi="Times New Roman" w:cs="Times New Roman"/>
-          <w:sz w:val="28"/>
-          <w:szCs w:val="28"/>
-        </w:rPr>
-      </w:pPr>
-      <w:r>
-        <w:rPr>
-          <w:rFonts w:ascii="Times New Roman" w:hAnsi="Times New Roman" w:cs="Times New Roman"/>
-          <w:sz w:val="28"/>
-          <w:szCs w:val="28"/>
-        </w:rPr>
-        <w:t xml:space="preserve">Рисунок </w:t>
-      </w:r>
-      <w:r>
-        <w:rPr>
-          <w:rFonts w:ascii="Times New Roman" w:hAnsi="Times New Roman" w:cs="Times New Roman"/>
-          <w:sz w:val="28"/>
-          <w:szCs w:val="28"/>
-        </w:rPr>
-        <w:t>4</w:t>
-      </w:r>
-      <w:r>
-        <w:rPr>
-          <w:rFonts w:ascii="Times New Roman" w:hAnsi="Times New Roman" w:cs="Times New Roman"/>
-          <w:sz w:val="28"/>
-          <w:szCs w:val="28"/>
-        </w:rPr>
-        <w:t xml:space="preserve"> – Экранная форма программы с исходными данными </w:t>
-      </w:r>
-      <w:r>
-        <w:rPr>
-          <w:rFonts w:ascii="Times New Roman" w:hAnsi="Times New Roman" w:cs="Times New Roman"/>
-          <w:sz w:val="28"/>
-          <w:szCs w:val="28"/>
-          <w:lang w:val="en-US"/>
-        </w:rPr>
-        <w:t>x</w:t>
-      </w:r>
-      <w:r>
-        <w:rPr>
-          <w:rFonts w:ascii="Times New Roman" w:hAnsi="Times New Roman" w:cs="Times New Roman"/>
-          <w:sz w:val="28"/>
-          <w:szCs w:val="28"/>
-        </w:rPr>
-        <w:t xml:space="preserve"> = </w:t>
-      </w:r>
-      <w:r>
-        <w:rPr>
-          <w:rFonts w:ascii="Times New Roman" w:hAnsi="Times New Roman" w:cs="Times New Roman"/>
-          <w:sz w:val="28"/>
-          <w:szCs w:val="28"/>
-        </w:rPr>
-        <w:t xml:space="preserve">1,25; </w:t>
-      </w:r>
-      <w:r>
-        <w:rPr>
-          <w:rFonts w:ascii="Times New Roman" w:hAnsi="Times New Roman" w:cs="Times New Roman"/>
-          <w:sz w:val="28"/>
-          <w:szCs w:val="28"/>
-          <w:lang w:val="en-US"/>
-        </w:rPr>
-        <w:t>n</w:t>
-      </w:r>
-      <w:r>
-        <w:rPr>
-          <w:rFonts w:ascii="Times New Roman" w:hAnsi="Times New Roman" w:cs="Times New Roman"/>
-          <w:sz w:val="28"/>
-          <w:szCs w:val="28"/>
-        </w:rPr>
-        <w:t xml:space="preserve"> = 5</w:t>
-      </w:r>
-    </w:p>
-    <w:p>
-      <w:pPr>
-        <w:jc w:val="center"/>
-        <w:rPr>
-          <w:rFonts w:ascii="Times New Roman" w:hAnsi="Times New Roman" w:cs="Times New Roman"/>
-          <w:sz w:val="28"/>
-          <w:szCs w:val="28"/>
-        </w:rPr>
-      </w:pPr>
-      <w:r>
-        <w:rPr>
-          <w:rFonts w:ascii="Times New Roman" w:hAnsi="Times New Roman" w:cs="Times New Roman"/>
-          <w:noProof/>
-          <w:sz w:val="28"/>
-          <w:szCs w:val="28"/>
-          <w:lang w:eastAsia="ru-RU"/>
-        </w:rPr>
-        <w:drawing>
-          <wp:inline distT="0" distB="0" distL="0" distR="0">
-            <wp:extent cx="4069080" cy="2369820"/>
-            <wp:effectExtent l="19050" t="0" r="7620" b="0"/>
-            <wp:docPr id="13" name="Рисунок 13"/>
-            <wp:cNvGraphicFramePr>
-              <a:graphicFrameLocks xmlns:a="http://schemas.openxmlformats.org/drawingml/2006/main" noChangeAspect="1"/>
-            </wp:cNvGraphicFramePr>
-            <a:graphic xmlns:a="http://schemas.openxmlformats.org/drawingml/2006/main">
-              <a:graphicData uri="http://schemas.openxmlformats.org/drawingml/2006/picture">
-                <pic:pic xmlns:pic="http://schemas.openxmlformats.org/drawingml/2006/picture">
-                  <pic:nvPicPr>
-                    <pic:cNvPr id="0" name="Picture 13"/>
-                    <pic:cNvPicPr>
-                      <a:picLocks noChangeAspect="1" noChangeArrowheads="1"/>
-                    </pic:cNvPicPr>
-                  </pic:nvPicPr>
-                  <pic:blipFill>
-                    <a:blip r:embed="rId9"/>
-                    <a:srcRect/>
-                    <a:stretch>
-                      <a:fillRect/>
-                    </a:stretch>
-                  </pic:blipFill>
-                  <pic:spPr bwMode="auto">
-                    <a:xfrm>
-                      <a:off x="0" y="0"/>
-                      <a:ext cx="4069080" cy="2369820"/>
-                    </a:xfrm>
-                    <a:prstGeom prst="rect">
-                      <a:avLst/>
-                    </a:prstGeom>
-                    <a:noFill/>
-                    <a:ln w="9525">
-                      <a:noFill/>
-                      <a:miter lim="800000"/>
-                      <a:headEnd/>
-                      <a:tailEnd/>
-                    </a:ln>
-                  </pic:spPr>
-                </pic:pic>
-              </a:graphicData>
-            </a:graphic>
-          </wp:inline>
-        </w:drawing>
-      </w:r>
-    </w:p>
-    <w:p>
-      <w:pPr>
-        <w:jc w:val="center"/>
-        <w:rPr>
-          <w:rFonts w:ascii="Times New Roman" w:hAnsi="Times New Roman" w:cs="Times New Roman"/>
-          <w:sz w:val="28"/>
-          <w:szCs w:val="28"/>
-        </w:rPr>
-      </w:pPr>
-      <w:r>
-        <w:rPr>
-          <w:rFonts w:ascii="Times New Roman" w:hAnsi="Times New Roman" w:cs="Times New Roman"/>
-          <w:sz w:val="28"/>
-          <w:szCs w:val="28"/>
-        </w:rPr>
-        <w:t xml:space="preserve">Рисунок </w:t>
-      </w:r>
-      <w:r>
-        <w:rPr>
-          <w:rFonts w:ascii="Times New Roman" w:hAnsi="Times New Roman" w:cs="Times New Roman"/>
-          <w:sz w:val="28"/>
-          <w:szCs w:val="28"/>
-        </w:rPr>
-        <w:t>5</w:t>
-      </w:r>
-      <w:r>
-        <w:rPr>
-          <w:rFonts w:ascii="Times New Roman" w:hAnsi="Times New Roman" w:cs="Times New Roman"/>
-          <w:sz w:val="28"/>
-          <w:szCs w:val="28"/>
-        </w:rPr>
-        <w:t xml:space="preserve"> – Экранная форма программы с исходными данными </w:t>
-      </w:r>
-      <w:r>
-        <w:rPr>
-          <w:rFonts w:ascii="Times New Roman" w:hAnsi="Times New Roman" w:cs="Times New Roman"/>
-          <w:sz w:val="28"/>
-          <w:szCs w:val="28"/>
-          <w:lang w:val="en-US"/>
-        </w:rPr>
-        <w:t>x</w:t>
-      </w:r>
-      <w:r>
-        <w:rPr>
-          <w:rFonts w:ascii="Times New Roman" w:hAnsi="Times New Roman" w:cs="Times New Roman"/>
-          <w:sz w:val="28"/>
-          <w:szCs w:val="28"/>
-        </w:rPr>
-        <w:t xml:space="preserve"> = </w:t>
-      </w:r>
-      <w:r>
-        <w:rPr>
-          <w:rFonts w:ascii="Times New Roman" w:hAnsi="Times New Roman" w:cs="Times New Roman"/>
-          <w:sz w:val="28"/>
-          <w:szCs w:val="28"/>
-        </w:rPr>
-        <w:t xml:space="preserve">5,345; </w:t>
-      </w:r>
-      <w:r>
-        <w:rPr>
-          <w:rFonts w:ascii="Times New Roman" w:hAnsi="Times New Roman" w:cs="Times New Roman"/>
-          <w:sz w:val="28"/>
-          <w:szCs w:val="28"/>
-          <w:lang w:val="en-US"/>
-        </w:rPr>
-        <w:t>n</w:t>
-      </w:r>
-      <w:r>
-        <w:rPr>
-          <w:rFonts w:ascii="Times New Roman" w:hAnsi="Times New Roman" w:cs="Times New Roman"/>
-          <w:sz w:val="28"/>
-          <w:szCs w:val="28"/>
-        </w:rPr>
-        <w:t xml:space="preserve"> = 10</w:t>
-      </w:r>
-    </w:p>
-    <w:p>
-      <w:pPr>
-        <w:jc w:val="center"/>
-        <w:rPr>
-          <w:rFonts w:ascii="Times New Roman" w:hAnsi="Times New Roman" w:cs="Times New Roman"/>
-          <w:sz w:val="28"/>
-          <w:szCs w:val="28"/>
-        </w:rPr>
-      </w:pPr>
-      <w:r>
-        <w:rPr>
-          <w:rFonts w:ascii="Times New Roman" w:hAnsi="Times New Roman" w:cs="Times New Roman"/>
-          <w:noProof/>
-          <w:sz w:val="28"/>
-          <w:szCs w:val="28"/>
-          <w:lang w:eastAsia="ru-RU"/>
-        </w:rPr>
-        <w:lastRenderedPageBreak/>
-        <w:drawing>
-          <wp:inline distT="0" distB="0" distL="0" distR="0">
-            <wp:extent cx="4183380" cy="2217420"/>
-            <wp:effectExtent l="19050" t="0" r="7620" b="0"/>
-            <wp:docPr id="16" name="Рисунок 16"/>
-            <wp:cNvGraphicFramePr>
-              <a:graphicFrameLocks xmlns:a="http://schemas.openxmlformats.org/drawingml/2006/main" noChangeAspect="1"/>
-            </wp:cNvGraphicFramePr>
-            <a:graphic xmlns:a="http://schemas.openxmlformats.org/drawingml/2006/main">
-              <a:graphicData uri="http://schemas.openxmlformats.org/drawingml/2006/picture">
-                <pic:pic xmlns:pic="http://schemas.openxmlformats.org/drawingml/2006/picture">
-                  <pic:nvPicPr>
-                    <pic:cNvPr id="0" name="Picture 16"/>
-                    <pic:cNvPicPr>
-                      <a:picLocks noChangeAspect="1" noChangeArrowheads="1"/>
-                    </pic:cNvPicPr>
-                  </pic:nvPicPr>
-                  <pic:blipFill>
-                    <a:blip r:embed="rId10"/>
-                    <a:srcRect/>
-                    <a:stretch>
-                      <a:fillRect/>
-                    </a:stretch>
-                  </pic:blipFill>
-                  <pic:spPr bwMode="auto">
-                    <a:xfrm>
-                      <a:off x="0" y="0"/>
-                      <a:ext cx="4183380" cy="2217420"/>
-                    </a:xfrm>
-                    <a:prstGeom prst="rect">
-                      <a:avLst/>
-                    </a:prstGeom>
-                    <a:noFill/>
-                    <a:ln w="9525">
-                      <a:noFill/>
-                      <a:miter lim="800000"/>
-                      <a:headEnd/>
-                      <a:tailEnd/>
-                    </a:ln>
-                  </pic:spPr>
-                </pic:pic>
-              </a:graphicData>
-            </a:graphic>
-          </wp:inline>
-        </w:drawing>
-      </w:r>
-    </w:p>
-    <w:p>
-      <w:pPr>
-        <w:jc w:val="center"/>
-        <w:rPr>
-          <w:sz w:val="28"/>
-          <w:szCs w:val="28"/>
-        </w:rPr>
-      </w:pPr>
-      <w:r>
-        <w:rPr>
-          <w:rFonts w:ascii="Times New Roman" w:hAnsi="Times New Roman" w:cs="Times New Roman"/>
-          <w:sz w:val="28"/>
-          <w:szCs w:val="28"/>
-        </w:rPr>
-        <w:t xml:space="preserve">Рисунок </w:t>
-      </w:r>
-      <w:r>
-        <w:rPr>
-          <w:rFonts w:ascii="Times New Roman" w:hAnsi="Times New Roman" w:cs="Times New Roman"/>
-          <w:sz w:val="28"/>
-          <w:szCs w:val="28"/>
-        </w:rPr>
-        <w:t>6</w:t>
-      </w:r>
-      <w:r>
-        <w:rPr>
-          <w:rFonts w:ascii="Times New Roman" w:hAnsi="Times New Roman" w:cs="Times New Roman"/>
-          <w:sz w:val="28"/>
-          <w:szCs w:val="28"/>
-        </w:rPr>
-        <w:t xml:space="preserve"> – Экранная форма программы с исходными данными </w:t>
-      </w:r>
-      <w:r>
-        <w:rPr>
-          <w:rFonts w:ascii="Times New Roman" w:hAnsi="Times New Roman" w:cs="Times New Roman"/>
-          <w:sz w:val="28"/>
-          <w:szCs w:val="28"/>
-          <w:lang w:val="en-US"/>
-        </w:rPr>
-        <w:t>x</w:t>
-      </w:r>
-      <w:r>
-        <w:rPr>
-          <w:rFonts w:ascii="Times New Roman" w:hAnsi="Times New Roman" w:cs="Times New Roman"/>
-          <w:sz w:val="28"/>
-          <w:szCs w:val="28"/>
-        </w:rPr>
-        <w:t xml:space="preserve"> = 10; </w:t>
-      </w:r>
-      <w:r>
-        <w:rPr>
-          <w:rFonts w:ascii="Times New Roman" w:hAnsi="Times New Roman" w:cs="Times New Roman"/>
-          <w:sz w:val="28"/>
-          <w:szCs w:val="28"/>
-          <w:lang w:val="en-US"/>
-        </w:rPr>
-        <w:t>n</w:t>
-      </w:r>
-      <w:r>
-        <w:rPr>
-          <w:rFonts w:ascii="Times New Roman" w:hAnsi="Times New Roman" w:cs="Times New Roman"/>
-          <w:sz w:val="28"/>
-          <w:szCs w:val="28"/>
-        </w:rPr>
-        <w:t xml:space="preserve"> =4</w:t>
-      </w:r>
       <w:r>
         <w:rPr>
           <w:sz w:val="28"/>
@@ -4206,22 +2720,6 @@
           <w:sz w:val="28"/>
           <w:szCs w:val="28"/>
         </w:rPr>
-        <w:t xml:space="preserve"> алгоритмизации и программирования задач, требующих организации циклов с задан</w:t>
-      </w:r>
-      <w:r>
-        <w:rPr>
-          <w:rFonts w:ascii="Times New Roman" w:hAnsi="Times New Roman" w:cs="Times New Roman"/>
-          <w:sz w:val="28"/>
-          <w:szCs w:val="28"/>
-        </w:rPr>
-        <w:t>ным числом повторений, выработано</w:t>
-      </w:r>
-      <w:r>
-        <w:rPr>
-          <w:rFonts w:ascii="Times New Roman" w:hAnsi="Times New Roman" w:cs="Times New Roman"/>
-          <w:sz w:val="28"/>
-          <w:szCs w:val="28"/>
-        </w:rPr>
         <w:t xml:space="preserve"> </w:t>
       </w:r>
       <w:r>
@@ -4230,15 +2728,40 @@
           <w:sz w:val="28"/>
           <w:szCs w:val="28"/>
         </w:rPr>
-        <w:t>умение</w:t>
-      </w:r>
-      <w:r>
-        <w:rPr>
-          <w:rFonts w:ascii="Times New Roman" w:hAnsi="Times New Roman" w:cs="Times New Roman"/>
-          <w:sz w:val="28"/>
-          <w:szCs w:val="28"/>
-        </w:rPr>
-        <w:t xml:space="preserve"> отладки и тестирования программ с циклами</w:t>
+        <w:t xml:space="preserve">программирования циклов, заканчивающихся по некоторому условию; </w:t>
+      </w:r>
+      <w:r>
+        <w:rPr>
+          <w:rFonts w:ascii="Times New Roman" w:hAnsi="Times New Roman" w:cs="Times New Roman"/>
+          <w:sz w:val="28"/>
+          <w:szCs w:val="28"/>
+        </w:rPr>
+        <w:t xml:space="preserve">произошло </w:t>
+      </w:r>
+      <w:r>
+        <w:rPr>
+          <w:rFonts w:ascii="Times New Roman" w:hAnsi="Times New Roman" w:cs="Times New Roman"/>
+          <w:sz w:val="28"/>
+          <w:szCs w:val="28"/>
+        </w:rPr>
+        <w:t>знакомство с проведением вычислительного</w:t>
+      </w:r>
+      <w:r>
+        <w:rPr>
+          <w:rFonts w:ascii="Times New Roman" w:hAnsi="Times New Roman" w:cs="Times New Roman"/>
+          <w:b/>
+          <w:sz w:val="28"/>
+          <w:szCs w:val="28"/>
+        </w:rPr>
+        <w:t xml:space="preserve"> </w:t>
+      </w:r>
+      <w:r>
+        <w:rPr>
+          <w:rFonts w:ascii="Times New Roman" w:hAnsi="Times New Roman" w:cs="Times New Roman"/>
+          <w:sz w:val="28"/>
+          <w:szCs w:val="28"/>
+        </w:rPr>
+        <w:t>эксперимента</w:t>
       </w:r>
       <w:r>
         <w:rPr>
@@ -4247,7 +2770,7 @@
           <w:sz w:val="28"/>
           <w:szCs w:val="28"/>
         </w:rPr>
-        <w:t xml:space="preserve"> </w:t>
+        <w:t>.</w:t>
       </w:r>
       <w:r>
         <w:rPr>
@@ -4366,32 +2889,39 @@
         <w:rPr>
           <w:rFonts w:ascii="Cascadia Mono" w:hAnsi="Cascadia Mono" w:cs="Cascadia Mono"/>
           <w:color w:val="000000"/>
-          <w:sz w:val="28"/>
-          <w:szCs w:val="28"/>
-          <w:lang w:val="en-US"/>
-        </w:rPr>
-      </w:pPr>
-      <w:proofErr w:type="gramStart"/>
+        </w:rPr>
+      </w:pPr>
+      <w:proofErr w:type="spellStart"/>
       <w:r>
         <w:rPr>
           <w:rFonts w:ascii="Cascadia Mono" w:hAnsi="Cascadia Mono" w:cs="Cascadia Mono"/>
           <w:color w:val="0000FF"/>
-          <w:sz w:val="28"/>
-          <w:szCs w:val="28"/>
-          <w:lang w:val="en-US"/>
         </w:rPr>
         <w:t>using</w:t>
       </w:r>
-      <w:proofErr w:type="gramEnd"/>
-      <w:r>
-        <w:rPr>
-          <w:rFonts w:ascii="Cascadia Mono" w:hAnsi="Cascadia Mono" w:cs="Cascadia Mono"/>
-          <w:color w:val="000000"/>
-          <w:sz w:val="28"/>
-          <w:szCs w:val="28"/>
-          <w:lang w:val="en-US"/>
-        </w:rPr>
-        <w:t xml:space="preserve"> System;</w:t>
+      <w:proofErr w:type="spellEnd"/>
+      <w:r>
+        <w:rPr>
+          <w:rFonts w:ascii="Cascadia Mono" w:hAnsi="Cascadia Mono" w:cs="Cascadia Mono"/>
+          <w:color w:val="000000"/>
+        </w:rPr>
+        <w:t xml:space="preserve"> </w:t>
+      </w:r>
+      <w:proofErr w:type="spellStart"/>
+      <w:r>
+        <w:rPr>
+          <w:rFonts w:ascii="Cascadia Mono" w:hAnsi="Cascadia Mono" w:cs="Cascadia Mono"/>
+          <w:color w:val="000000"/>
+        </w:rPr>
+        <w:t>System</w:t>
+      </w:r>
+      <w:proofErr w:type="spellEnd"/>
+      <w:r>
+        <w:rPr>
+          <w:rFonts w:ascii="Cascadia Mono" w:hAnsi="Cascadia Mono" w:cs="Cascadia Mono"/>
+          <w:color w:val="000000"/>
+        </w:rPr>
+        <w:t>;</w:t>
       </w:r>
     </w:p>
     <w:p>
@@ -4403,9 +2933,6 @@
         <w:rPr>
           <w:rFonts w:ascii="Cascadia Mono" w:hAnsi="Cascadia Mono" w:cs="Cascadia Mono"/>
           <w:color w:val="000000"/>
-          <w:sz w:val="28"/>
-          <w:szCs w:val="28"/>
-          <w:lang w:val="en-US"/>
         </w:rPr>
       </w:pPr>
     </w:p>
@@ -4418,11 +2945,33 @@
         <w:rPr>
           <w:rFonts w:ascii="Cascadia Mono" w:hAnsi="Cascadia Mono" w:cs="Cascadia Mono"/>
           <w:color w:val="000000"/>
-          <w:sz w:val="28"/>
-          <w:szCs w:val="28"/>
-          <w:lang w:val="en-US"/>
-        </w:rPr>
-      </w:pPr>
+        </w:rPr>
+      </w:pPr>
+      <w:proofErr w:type="spellStart"/>
+      <w:r>
+        <w:rPr>
+          <w:rFonts w:ascii="Cascadia Mono" w:hAnsi="Cascadia Mono" w:cs="Cascadia Mono"/>
+          <w:color w:val="0000FF"/>
+        </w:rPr>
+        <w:t>class</w:t>
+      </w:r>
+      <w:proofErr w:type="spellEnd"/>
+      <w:r>
+        <w:rPr>
+          <w:rFonts w:ascii="Cascadia Mono" w:hAnsi="Cascadia Mono" w:cs="Cascadia Mono"/>
+          <w:color w:val="000000"/>
+        </w:rPr>
+        <w:t xml:space="preserve"> </w:t>
+      </w:r>
+      <w:proofErr w:type="spellStart"/>
+      <w:r>
+        <w:rPr>
+          <w:rFonts w:ascii="Cascadia Mono" w:hAnsi="Cascadia Mono" w:cs="Cascadia Mono"/>
+          <w:color w:val="2B91AF"/>
+        </w:rPr>
+        <w:t>Program</w:t>
+      </w:r>
+      <w:proofErr w:type="spellEnd"/>
     </w:p>
     <w:p>
       <w:pPr>
@@ -4433,62 +2982,14 @@
         <w:rPr>
           <w:rFonts w:ascii="Cascadia Mono" w:hAnsi="Cascadia Mono" w:cs="Cascadia Mono"/>
           <w:color w:val="000000"/>
-          <w:sz w:val="28"/>
-          <w:szCs w:val="28"/>
-          <w:lang w:val="en-US"/>
-        </w:rPr>
-      </w:pPr>
-      <w:proofErr w:type="gramStart"/>
-      <w:r>
-        <w:rPr>
-          <w:rFonts w:ascii="Cascadia Mono" w:hAnsi="Cascadia Mono" w:cs="Cascadia Mono"/>
-          <w:color w:val="0000FF"/>
-          <w:sz w:val="28"/>
-          <w:szCs w:val="28"/>
-          <w:lang w:val="en-US"/>
-        </w:rPr>
-        <w:t>internal</w:t>
-      </w:r>
-      <w:proofErr w:type="gramEnd"/>
-      <w:r>
-        <w:rPr>
-          <w:rFonts w:ascii="Cascadia Mono" w:hAnsi="Cascadia Mono" w:cs="Cascadia Mono"/>
-          <w:color w:val="000000"/>
-          <w:sz w:val="28"/>
-          <w:szCs w:val="28"/>
-          <w:lang w:val="en-US"/>
-        </w:rPr>
-        <w:t xml:space="preserve"> </w:t>
-      </w:r>
-      <w:r>
-        <w:rPr>
-          <w:rFonts w:ascii="Cascadia Mono" w:hAnsi="Cascadia Mono" w:cs="Cascadia Mono"/>
-          <w:color w:val="0000FF"/>
-          <w:sz w:val="28"/>
-          <w:szCs w:val="28"/>
-          <w:lang w:val="en-US"/>
-        </w:rPr>
-        <w:t>class</w:t>
-      </w:r>
-      <w:r>
-        <w:rPr>
-          <w:rFonts w:ascii="Cascadia Mono" w:hAnsi="Cascadia Mono" w:cs="Cascadia Mono"/>
-          <w:color w:val="000000"/>
-          <w:sz w:val="28"/>
-          <w:szCs w:val="28"/>
-          <w:lang w:val="en-US"/>
-        </w:rPr>
-        <w:t xml:space="preserve"> </w:t>
-      </w:r>
-      <w:r>
-        <w:rPr>
-          <w:rFonts w:ascii="Cascadia Mono" w:hAnsi="Cascadia Mono" w:cs="Cascadia Mono"/>
-          <w:color w:val="2B91AF"/>
-          <w:sz w:val="28"/>
-          <w:szCs w:val="28"/>
-          <w:lang w:val="en-US"/>
-        </w:rPr>
-        <w:t>Program</w:t>
+        </w:rPr>
+      </w:pPr>
+      <w:r>
+        <w:rPr>
+          <w:rFonts w:ascii="Cascadia Mono" w:hAnsi="Cascadia Mono" w:cs="Cascadia Mono"/>
+          <w:color w:val="000000"/>
+        </w:rPr>
+        <w:t>{</w:t>
       </w:r>
     </w:p>
     <w:p>
@@ -4500,20 +3001,84 @@
         <w:rPr>
           <w:rFonts w:ascii="Cascadia Mono" w:hAnsi="Cascadia Mono" w:cs="Cascadia Mono"/>
           <w:color w:val="000000"/>
-          <w:sz w:val="28"/>
-          <w:szCs w:val="28"/>
-          <w:lang w:val="en-US"/>
-        </w:rPr>
-      </w:pPr>
-      <w:r>
-        <w:rPr>
-          <w:rFonts w:ascii="Cascadia Mono" w:hAnsi="Cascadia Mono" w:cs="Cascadia Mono"/>
-          <w:color w:val="000000"/>
-          <w:sz w:val="28"/>
-          <w:szCs w:val="28"/>
-          <w:lang w:val="en-US"/>
-        </w:rPr>
-        <w:t>{</w:t>
+          <w:lang w:val="en-US"/>
+        </w:rPr>
+      </w:pPr>
+      <w:r>
+        <w:rPr>
+          <w:rFonts w:ascii="Cascadia Mono" w:hAnsi="Cascadia Mono" w:cs="Cascadia Mono"/>
+          <w:color w:val="000000"/>
+          <w:lang w:val="en-US"/>
+        </w:rPr>
+        <w:t xml:space="preserve">    </w:t>
+      </w:r>
+      <w:proofErr w:type="gramStart"/>
+      <w:r>
+        <w:rPr>
+          <w:rFonts w:ascii="Cascadia Mono" w:hAnsi="Cascadia Mono" w:cs="Cascadia Mono"/>
+          <w:color w:val="0000FF"/>
+          <w:lang w:val="en-US"/>
+        </w:rPr>
+        <w:t>static</w:t>
+      </w:r>
+      <w:proofErr w:type="gramEnd"/>
+      <w:r>
+        <w:rPr>
+          <w:rFonts w:ascii="Cascadia Mono" w:hAnsi="Cascadia Mono" w:cs="Cascadia Mono"/>
+          <w:color w:val="000000"/>
+          <w:lang w:val="en-US"/>
+        </w:rPr>
+        <w:t xml:space="preserve"> </w:t>
+      </w:r>
+      <w:r>
+        <w:rPr>
+          <w:rFonts w:ascii="Cascadia Mono" w:hAnsi="Cascadia Mono" w:cs="Cascadia Mono"/>
+          <w:color w:val="0000FF"/>
+          <w:lang w:val="en-US"/>
+        </w:rPr>
+        <w:t>void</w:t>
+      </w:r>
+      <w:r>
+        <w:rPr>
+          <w:rFonts w:ascii="Cascadia Mono" w:hAnsi="Cascadia Mono" w:cs="Cascadia Mono"/>
+          <w:color w:val="000000"/>
+          <w:lang w:val="en-US"/>
+        </w:rPr>
+        <w:t xml:space="preserve"> Main(</w:t>
+      </w:r>
+      <w:r>
+        <w:rPr>
+          <w:rFonts w:ascii="Cascadia Mono" w:hAnsi="Cascadia Mono" w:cs="Cascadia Mono"/>
+          <w:color w:val="0000FF"/>
+          <w:lang w:val="en-US"/>
+        </w:rPr>
+        <w:t>string</w:t>
+      </w:r>
+      <w:r>
+        <w:rPr>
+          <w:rFonts w:ascii="Cascadia Mono" w:hAnsi="Cascadia Mono" w:cs="Cascadia Mono"/>
+          <w:color w:val="000000"/>
+          <w:lang w:val="en-US"/>
+        </w:rPr>
+        <w:t xml:space="preserve">[] </w:t>
+      </w:r>
+      <w:proofErr w:type="spellStart"/>
+      <w:r>
+        <w:rPr>
+          <w:rFonts w:ascii="Cascadia Mono" w:hAnsi="Cascadia Mono" w:cs="Cascadia Mono"/>
+          <w:color w:val="000000"/>
+          <w:lang w:val="en-US"/>
+        </w:rPr>
+        <w:t>args</w:t>
+      </w:r>
+      <w:proofErr w:type="spellEnd"/>
+      <w:r>
+        <w:rPr>
+          <w:rFonts w:ascii="Cascadia Mono" w:hAnsi="Cascadia Mono" w:cs="Cascadia Mono"/>
+          <w:color w:val="000000"/>
+          <w:lang w:val="en-US"/>
+        </w:rPr>
+        <w:t>)</w:t>
       </w:r>
     </w:p>
     <w:p>
@@ -4525,104 +3090,16 @@
         <w:rPr>
           <w:rFonts w:ascii="Cascadia Mono" w:hAnsi="Cascadia Mono" w:cs="Cascadia Mono"/>
           <w:color w:val="000000"/>
-          <w:sz w:val="28"/>
-          <w:szCs w:val="28"/>
-          <w:lang w:val="en-US"/>
-        </w:rPr>
-      </w:pPr>
-      <w:r>
-        <w:rPr>
-          <w:rFonts w:ascii="Cascadia Mono" w:hAnsi="Cascadia Mono" w:cs="Cascadia Mono"/>
-          <w:color w:val="000000"/>
-          <w:sz w:val="28"/>
-          <w:szCs w:val="28"/>
-          <w:lang w:val="en-US"/>
-        </w:rPr>
-        <w:t xml:space="preserve">    </w:t>
-      </w:r>
-      <w:proofErr w:type="gramStart"/>
-      <w:r>
-        <w:rPr>
-          <w:rFonts w:ascii="Cascadia Mono" w:hAnsi="Cascadia Mono" w:cs="Cascadia Mono"/>
-          <w:color w:val="0000FF"/>
-          <w:sz w:val="28"/>
-          <w:szCs w:val="28"/>
-          <w:lang w:val="en-US"/>
-        </w:rPr>
-        <w:t>static</w:t>
-      </w:r>
-      <w:proofErr w:type="gramEnd"/>
-      <w:r>
-        <w:rPr>
-          <w:rFonts w:ascii="Cascadia Mono" w:hAnsi="Cascadia Mono" w:cs="Cascadia Mono"/>
-          <w:color w:val="000000"/>
-          <w:sz w:val="28"/>
-          <w:szCs w:val="28"/>
-          <w:lang w:val="en-US"/>
-        </w:rPr>
-        <w:t xml:space="preserve"> </w:t>
-      </w:r>
-      <w:r>
-        <w:rPr>
-          <w:rFonts w:ascii="Cascadia Mono" w:hAnsi="Cascadia Mono" w:cs="Cascadia Mono"/>
-          <w:color w:val="0000FF"/>
-          <w:sz w:val="28"/>
-          <w:szCs w:val="28"/>
-          <w:lang w:val="en-US"/>
-        </w:rPr>
-        <w:t>void</w:t>
-      </w:r>
-      <w:r>
-        <w:rPr>
-          <w:rFonts w:ascii="Cascadia Mono" w:hAnsi="Cascadia Mono" w:cs="Cascadia Mono"/>
-          <w:color w:val="000000"/>
-          <w:sz w:val="28"/>
-          <w:szCs w:val="28"/>
-          <w:lang w:val="en-US"/>
-        </w:rPr>
-        <w:t xml:space="preserve"> Main(</w:t>
-      </w:r>
-      <w:r>
-        <w:rPr>
-          <w:rFonts w:ascii="Cascadia Mono" w:hAnsi="Cascadia Mono" w:cs="Cascadia Mono"/>
-          <w:color w:val="0000FF"/>
-          <w:sz w:val="28"/>
-          <w:szCs w:val="28"/>
-          <w:lang w:val="en-US"/>
-        </w:rPr>
-        <w:t>string</w:t>
-      </w:r>
-      <w:r>
-        <w:rPr>
-          <w:rFonts w:ascii="Cascadia Mono" w:hAnsi="Cascadia Mono" w:cs="Cascadia Mono"/>
-          <w:color w:val="000000"/>
-          <w:sz w:val="28"/>
-          <w:szCs w:val="28"/>
-          <w:lang w:val="en-US"/>
-        </w:rPr>
-        <w:t xml:space="preserve">[] </w:t>
-      </w:r>
-      <w:proofErr w:type="spellStart"/>
-      <w:r>
-        <w:rPr>
-          <w:rFonts w:ascii="Cascadia Mono" w:hAnsi="Cascadia Mono" w:cs="Cascadia Mono"/>
-          <w:color w:val="000000"/>
-          <w:sz w:val="28"/>
-          <w:szCs w:val="28"/>
-          <w:lang w:val="en-US"/>
-        </w:rPr>
-        <w:t>args</w:t>
-      </w:r>
-      <w:proofErr w:type="spellEnd"/>
-      <w:r>
-        <w:rPr>
-          <w:rFonts w:ascii="Cascadia Mono" w:hAnsi="Cascadia Mono" w:cs="Cascadia Mono"/>
-          <w:color w:val="000000"/>
-          <w:sz w:val="28"/>
-          <w:szCs w:val="28"/>
-          <w:lang w:val="en-US"/>
-        </w:rPr>
-        <w:t>)</w:t>
+          <w:lang w:val="en-US"/>
+        </w:rPr>
+      </w:pPr>
+      <w:r>
+        <w:rPr>
+          <w:rFonts w:ascii="Cascadia Mono" w:hAnsi="Cascadia Mono" w:cs="Cascadia Mono"/>
+          <w:color w:val="000000"/>
+          <w:lang w:val="en-US"/>
+        </w:rPr>
+        <w:t xml:space="preserve">    {</w:t>
       </w:r>
     </w:p>
     <w:p>
@@ -4634,28 +3111,34 @@
         <w:rPr>
           <w:rFonts w:ascii="Cascadia Mono" w:hAnsi="Cascadia Mono" w:cs="Cascadia Mono"/>
           <w:color w:val="000000"/>
-          <w:sz w:val="28"/>
-          <w:szCs w:val="28"/>
-        </w:rPr>
-      </w:pPr>
-      <w:r>
-        <w:rPr>
-          <w:rFonts w:ascii="Cascadia Mono" w:hAnsi="Cascadia Mono" w:cs="Cascadia Mono"/>
-          <w:color w:val="000000"/>
-          <w:sz w:val="28"/>
-          <w:szCs w:val="28"/>
-          <w:lang w:val="en-US"/>
-        </w:rPr>
-        <w:t xml:space="preserve">    </w:t>
-      </w:r>
-      <w:r>
-        <w:rPr>
-          <w:rFonts w:ascii="Cascadia Mono" w:hAnsi="Cascadia Mono" w:cs="Cascadia Mono"/>
-          <w:color w:val="000000"/>
-          <w:sz w:val="28"/>
-          <w:szCs w:val="28"/>
-        </w:rPr>
-        <w:t>{</w:t>
+          <w:lang w:val="en-US"/>
+        </w:rPr>
+      </w:pPr>
+      <w:r>
+        <w:rPr>
+          <w:rFonts w:ascii="Cascadia Mono" w:hAnsi="Cascadia Mono" w:cs="Cascadia Mono"/>
+          <w:color w:val="000000"/>
+          <w:lang w:val="en-US"/>
+        </w:rPr>
+        <w:t xml:space="preserve">        </w:t>
+      </w:r>
+      <w:proofErr w:type="gramStart"/>
+      <w:r>
+        <w:rPr>
+          <w:rFonts w:ascii="Cascadia Mono" w:hAnsi="Cascadia Mono" w:cs="Cascadia Mono"/>
+          <w:color w:val="0000FF"/>
+          <w:lang w:val="en-US"/>
+        </w:rPr>
+        <w:t>double</w:t>
+      </w:r>
+      <w:proofErr w:type="gramEnd"/>
+      <w:r>
+        <w:rPr>
+          <w:rFonts w:ascii="Cascadia Mono" w:hAnsi="Cascadia Mono" w:cs="Cascadia Mono"/>
+          <w:color w:val="000000"/>
+          <w:lang w:val="en-US"/>
+        </w:rPr>
+        <w:t xml:space="preserve"> e = 1E-5;</w:t>
       </w:r>
     </w:p>
     <w:p>
@@ -4667,76 +3150,34 @@
         <w:rPr>
           <w:rFonts w:ascii="Cascadia Mono" w:hAnsi="Cascadia Mono" w:cs="Cascadia Mono"/>
           <w:color w:val="000000"/>
-          <w:sz w:val="28"/>
-          <w:szCs w:val="28"/>
-        </w:rPr>
-      </w:pPr>
-      <w:r>
-        <w:rPr>
-          <w:rFonts w:ascii="Cascadia Mono" w:hAnsi="Cascadia Mono" w:cs="Cascadia Mono"/>
-          <w:color w:val="000000"/>
-          <w:sz w:val="28"/>
-          <w:szCs w:val="28"/>
+          <w:lang w:val="en-US"/>
+        </w:rPr>
+      </w:pPr>
+      <w:r>
+        <w:rPr>
+          <w:rFonts w:ascii="Cascadia Mono" w:hAnsi="Cascadia Mono" w:cs="Cascadia Mono"/>
+          <w:color w:val="000000"/>
+          <w:lang w:val="en-US"/>
         </w:rPr>
         <w:t xml:space="preserve">        </w:t>
       </w:r>
-      <w:proofErr w:type="spellStart"/>
-      <w:r>
-        <w:rPr>
-          <w:rFonts w:ascii="Cascadia Mono" w:hAnsi="Cascadia Mono" w:cs="Cascadia Mono"/>
-          <w:color w:val="000000"/>
-          <w:sz w:val="28"/>
-          <w:szCs w:val="28"/>
-        </w:rPr>
-        <w:t>Console.WriteLine</w:t>
-      </w:r>
-      <w:proofErr w:type="spellEnd"/>
-      <w:r>
-        <w:rPr>
-          <w:rFonts w:ascii="Cascadia Mono" w:hAnsi="Cascadia Mono" w:cs="Cascadia Mono"/>
-          <w:color w:val="000000"/>
-          <w:sz w:val="28"/>
-          <w:szCs w:val="28"/>
-        </w:rPr>
-        <w:t>(</w:t>
-      </w:r>
-      <w:r>
-        <w:rPr>
-          <w:rFonts w:ascii="Cascadia Mono" w:hAnsi="Cascadia Mono" w:cs="Cascadia Mono"/>
-          <w:color w:val="A31515"/>
-          <w:sz w:val="28"/>
-          <w:szCs w:val="28"/>
-        </w:rPr>
-        <w:t xml:space="preserve">"Введите значение </w:t>
-      </w:r>
-      <w:proofErr w:type="spellStart"/>
-      <w:r>
-        <w:rPr>
-          <w:rFonts w:ascii="Cascadia Mono" w:hAnsi="Cascadia Mono" w:cs="Cascadia Mono"/>
-          <w:color w:val="A31515"/>
-          <w:sz w:val="28"/>
-          <w:szCs w:val="28"/>
-        </w:rPr>
-        <w:t>x</w:t>
-      </w:r>
-      <w:proofErr w:type="spellEnd"/>
-      <w:r>
-        <w:rPr>
-          <w:rFonts w:ascii="Cascadia Mono" w:hAnsi="Cascadia Mono" w:cs="Cascadia Mono"/>
-          <w:color w:val="A31515"/>
-          <w:sz w:val="28"/>
-          <w:szCs w:val="28"/>
-        </w:rPr>
-        <w:t>"</w:t>
-      </w:r>
-      <w:r>
-        <w:rPr>
-          <w:rFonts w:ascii="Cascadia Mono" w:hAnsi="Cascadia Mono" w:cs="Cascadia Mono"/>
-          <w:color w:val="000000"/>
-          <w:sz w:val="28"/>
-          <w:szCs w:val="28"/>
-        </w:rPr>
-        <w:t>);</w:t>
+      <w:proofErr w:type="gramStart"/>
+      <w:r>
+        <w:rPr>
+          <w:rFonts w:ascii="Cascadia Mono" w:hAnsi="Cascadia Mono" w:cs="Cascadia Mono"/>
+          <w:color w:val="0000FF"/>
+          <w:lang w:val="en-US"/>
+        </w:rPr>
+        <w:t>double</w:t>
+      </w:r>
+      <w:proofErr w:type="gramEnd"/>
+      <w:r>
+        <w:rPr>
+          <w:rFonts w:ascii="Cascadia Mono" w:hAnsi="Cascadia Mono" w:cs="Cascadia Mono"/>
+          <w:color w:val="000000"/>
+          <w:lang w:val="en-US"/>
+        </w:rPr>
+        <w:t xml:space="preserve"> g = 1E+5;</w:t>
       </w:r>
     </w:p>
     <w:p>
@@ -4748,85 +3189,36 @@
         <w:rPr>
           <w:rFonts w:ascii="Cascadia Mono" w:hAnsi="Cascadia Mono" w:cs="Cascadia Mono"/>
           <w:color w:val="000000"/>
-          <w:sz w:val="28"/>
-          <w:szCs w:val="28"/>
-          <w:lang w:val="en-US"/>
-        </w:rPr>
-      </w:pPr>
-      <w:r>
-        <w:rPr>
-          <w:rFonts w:ascii="Cascadia Mono" w:hAnsi="Cascadia Mono" w:cs="Cascadia Mono"/>
-          <w:color w:val="000000"/>
-          <w:sz w:val="28"/>
-          <w:szCs w:val="28"/>
+          <w:lang w:val="en-US"/>
+        </w:rPr>
+      </w:pPr>
+      <w:r>
+        <w:rPr>
+          <w:rFonts w:ascii="Cascadia Mono" w:hAnsi="Cascadia Mono" w:cs="Cascadia Mono"/>
+          <w:color w:val="000000"/>
+          <w:lang w:val="en-US"/>
         </w:rPr>
         <w:t xml:space="preserve">        </w:t>
       </w:r>
+      <w:proofErr w:type="spellStart"/>
       <w:proofErr w:type="gramStart"/>
       <w:r>
         <w:rPr>
           <w:rFonts w:ascii="Cascadia Mono" w:hAnsi="Cascadia Mono" w:cs="Cascadia Mono"/>
           <w:color w:val="0000FF"/>
-          <w:sz w:val="28"/>
-          <w:szCs w:val="28"/>
-          <w:lang w:val="en-US"/>
-        </w:rPr>
-        <w:t>double</w:t>
-      </w:r>
+          <w:lang w:val="en-US"/>
+        </w:rPr>
+        <w:t>int</w:t>
+      </w:r>
+      <w:proofErr w:type="spellEnd"/>
       <w:proofErr w:type="gramEnd"/>
       <w:r>
         <w:rPr>
           <w:rFonts w:ascii="Cascadia Mono" w:hAnsi="Cascadia Mono" w:cs="Cascadia Mono"/>
           <w:color w:val="000000"/>
-          <w:sz w:val="28"/>
-          <w:szCs w:val="28"/>
-          <w:lang w:val="en-US"/>
-        </w:rPr>
-        <w:t xml:space="preserve"> x = </w:t>
-      </w:r>
-      <w:proofErr w:type="spellStart"/>
-      <w:r>
-        <w:rPr>
-          <w:rFonts w:ascii="Cascadia Mono" w:hAnsi="Cascadia Mono" w:cs="Cascadia Mono"/>
-          <w:color w:val="000000"/>
-          <w:sz w:val="28"/>
-          <w:szCs w:val="28"/>
-          <w:lang w:val="en-US"/>
-        </w:rPr>
-        <w:t>Convert.ToDouble</w:t>
-      </w:r>
-      <w:proofErr w:type="spellEnd"/>
-      <w:r>
-        <w:rPr>
-          <w:rFonts w:ascii="Cascadia Mono" w:hAnsi="Cascadia Mono" w:cs="Cascadia Mono"/>
-          <w:color w:val="000000"/>
-          <w:sz w:val="28"/>
-          <w:szCs w:val="28"/>
-          <w:lang w:val="en-US"/>
-        </w:rPr>
-        <w:t>(</w:t>
-      </w:r>
-      <w:proofErr w:type="spellStart"/>
-      <w:r>
-        <w:rPr>
-          <w:rFonts w:ascii="Cascadia Mono" w:hAnsi="Cascadia Mono" w:cs="Cascadia Mono"/>
-          <w:color w:val="000000"/>
-          <w:sz w:val="28"/>
-          <w:szCs w:val="28"/>
-          <w:lang w:val="en-US"/>
-        </w:rPr>
-        <w:t>Console.ReadLine</w:t>
-      </w:r>
-      <w:proofErr w:type="spellEnd"/>
-      <w:r>
-        <w:rPr>
-          <w:rFonts w:ascii="Cascadia Mono" w:hAnsi="Cascadia Mono" w:cs="Cascadia Mono"/>
-          <w:color w:val="000000"/>
-          <w:sz w:val="28"/>
-          <w:szCs w:val="28"/>
-          <w:lang w:val="en-US"/>
-        </w:rPr>
-        <w:t>());</w:t>
+          <w:lang w:val="en-US"/>
+        </w:rPr>
+        <w:t xml:space="preserve"> n = 1;</w:t>
       </w:r>
     </w:p>
     <w:p>
@@ -4838,77 +3230,34 @@
         <w:rPr>
           <w:rFonts w:ascii="Cascadia Mono" w:hAnsi="Cascadia Mono" w:cs="Cascadia Mono"/>
           <w:color w:val="000000"/>
-          <w:sz w:val="28"/>
-          <w:szCs w:val="28"/>
-        </w:rPr>
-      </w:pPr>
-      <w:r>
-        <w:rPr>
-          <w:rFonts w:ascii="Cascadia Mono" w:hAnsi="Cascadia Mono" w:cs="Cascadia Mono"/>
-          <w:color w:val="000000"/>
-          <w:sz w:val="28"/>
-          <w:szCs w:val="28"/>
+          <w:lang w:val="en-US"/>
+        </w:rPr>
+      </w:pPr>
+      <w:r>
+        <w:rPr>
+          <w:rFonts w:ascii="Cascadia Mono" w:hAnsi="Cascadia Mono" w:cs="Cascadia Mono"/>
+          <w:color w:val="000000"/>
           <w:lang w:val="en-US"/>
         </w:rPr>
         <w:t xml:space="preserve">        </w:t>
       </w:r>
-      <w:proofErr w:type="spellStart"/>
-      <w:r>
-        <w:rPr>
-          <w:rFonts w:ascii="Cascadia Mono" w:hAnsi="Cascadia Mono" w:cs="Cascadia Mono"/>
-          <w:color w:val="000000"/>
-          <w:sz w:val="28"/>
-          <w:szCs w:val="28"/>
-        </w:rPr>
-        <w:t>Console.WriteLine</w:t>
-      </w:r>
-      <w:proofErr w:type="spellEnd"/>
-      <w:r>
-        <w:rPr>
-          <w:rFonts w:ascii="Cascadia Mono" w:hAnsi="Cascadia Mono" w:cs="Cascadia Mono"/>
-          <w:color w:val="000000"/>
-          <w:sz w:val="28"/>
-          <w:szCs w:val="28"/>
-        </w:rPr>
-        <w:t>(</w:t>
-      </w:r>
-      <w:r>
-        <w:rPr>
-          <w:rFonts w:ascii="Cascadia Mono" w:hAnsi="Cascadia Mono" w:cs="Cascadia Mono"/>
-          <w:color w:val="A31515"/>
-          <w:sz w:val="28"/>
-          <w:szCs w:val="28"/>
-        </w:rPr>
-        <w:t xml:space="preserve">"Введите значение </w:t>
-      </w:r>
-      <w:proofErr w:type="spellStart"/>
-      <w:r>
-        <w:rPr>
-          <w:rFonts w:ascii="Cascadia Mono" w:hAnsi="Cascadia Mono" w:cs="Cascadia Mono"/>
-          <w:color w:val="A31515"/>
-          <w:sz w:val="28"/>
-          <w:szCs w:val="28"/>
-        </w:rPr>
-        <w:t>n</w:t>
-      </w:r>
-      <w:proofErr w:type="spellEnd"/>
-      <w:r>
-        <w:rPr>
-          <w:rFonts w:ascii="Cascadia Mono" w:hAnsi="Cascadia Mono" w:cs="Cascadia Mono"/>
-          <w:color w:val="A31515"/>
-          <w:sz w:val="28"/>
-          <w:szCs w:val="28"/>
-        </w:rPr>
-        <w:t>"</w:t>
-      </w:r>
-      <w:r>
-        <w:rPr>
-          <w:rFonts w:ascii="Cascadia Mono" w:hAnsi="Cascadia Mono" w:cs="Cascadia Mono"/>
-          <w:color w:val="000000"/>
-          <w:sz w:val="28"/>
-          <w:szCs w:val="28"/>
-        </w:rPr>
-        <w:t>);</w:t>
+      <w:proofErr w:type="gramStart"/>
+      <w:r>
+        <w:rPr>
+          <w:rFonts w:ascii="Cascadia Mono" w:hAnsi="Cascadia Mono" w:cs="Cascadia Mono"/>
+          <w:color w:val="0000FF"/>
+          <w:lang w:val="en-US"/>
+        </w:rPr>
+        <w:t>double</w:t>
+      </w:r>
+      <w:proofErr w:type="gramEnd"/>
+      <w:r>
+        <w:rPr>
+          <w:rFonts w:ascii="Cascadia Mono" w:hAnsi="Cascadia Mono" w:cs="Cascadia Mono"/>
+          <w:color w:val="000000"/>
+          <w:lang w:val="en-US"/>
+        </w:rPr>
+        <w:t xml:space="preserve"> u;</w:t>
       </w:r>
     </w:p>
     <w:p>
@@ -4920,10 +3269,35 @@
         <w:rPr>
           <w:rFonts w:ascii="Cascadia Mono" w:hAnsi="Cascadia Mono" w:cs="Cascadia Mono"/>
           <w:color w:val="000000"/>
-          <w:sz w:val="28"/>
-          <w:szCs w:val="28"/>
-        </w:rPr>
-      </w:pPr>
+          <w:lang w:val="en-US"/>
+        </w:rPr>
+      </w:pPr>
+      <w:r>
+        <w:rPr>
+          <w:rFonts w:ascii="Cascadia Mono" w:hAnsi="Cascadia Mono" w:cs="Cascadia Mono"/>
+          <w:color w:val="000000"/>
+          <w:lang w:val="en-US"/>
+        </w:rPr>
+        <w:t xml:space="preserve">        </w:t>
+      </w:r>
+      <w:proofErr w:type="gramStart"/>
+      <w:r>
+        <w:rPr>
+          <w:rFonts w:ascii="Cascadia Mono" w:hAnsi="Cascadia Mono" w:cs="Cascadia Mono"/>
+          <w:color w:val="0000FF"/>
+          <w:lang w:val="en-US"/>
+        </w:rPr>
+        <w:t>double</w:t>
+      </w:r>
+      <w:proofErr w:type="gramEnd"/>
+      <w:r>
+        <w:rPr>
+          <w:rFonts w:ascii="Cascadia Mono" w:hAnsi="Cascadia Mono" w:cs="Cascadia Mono"/>
+          <w:color w:val="000000"/>
+          <w:lang w:val="en-US"/>
+        </w:rPr>
+        <w:t xml:space="preserve"> denominator = (98 + 2 * n);</w:t>
+      </w:r>
     </w:p>
     <w:p>
       <w:pPr>
@@ -4934,17 +3308,14 @@
         <w:rPr>
           <w:rFonts w:ascii="Cascadia Mono" w:hAnsi="Cascadia Mono" w:cs="Cascadia Mono"/>
           <w:color w:val="000000"/>
-          <w:sz w:val="28"/>
-          <w:szCs w:val="28"/>
-          <w:lang w:val="en-US"/>
-        </w:rPr>
-      </w:pPr>
-      <w:r>
-        <w:rPr>
-          <w:rFonts w:ascii="Cascadia Mono" w:hAnsi="Cascadia Mono" w:cs="Cascadia Mono"/>
-          <w:color w:val="000000"/>
-          <w:sz w:val="28"/>
-          <w:szCs w:val="28"/>
+          <w:lang w:val="en-US"/>
+        </w:rPr>
+      </w:pPr>
+      <w:r>
+        <w:rPr>
+          <w:rFonts w:ascii="Cascadia Mono" w:hAnsi="Cascadia Mono" w:cs="Cascadia Mono"/>
+          <w:color w:val="000000"/>
+          <w:lang w:val="en-US"/>
         </w:rPr>
         <w:t xml:space="preserve">        </w:t>
       </w:r>
@@ -4954,11 +3325,9 @@
         <w:rPr>
           <w:rFonts w:ascii="Cascadia Mono" w:hAnsi="Cascadia Mono" w:cs="Cascadia Mono"/>
           <w:color w:val="0000FF"/>
-          <w:sz w:val="28"/>
-          <w:szCs w:val="28"/>
-          <w:lang w:val="en-US"/>
-        </w:rPr>
-        <w:t>int</w:t>
+          <w:lang w:val="en-US"/>
+        </w:rPr>
+        <w:t>bool</w:t>
       </w:r>
       <w:proofErr w:type="spellEnd"/>
       <w:proofErr w:type="gramEnd"/>
@@ -4966,33 +3335,27 @@
         <w:rPr>
           <w:rFonts w:ascii="Cascadia Mono" w:hAnsi="Cascadia Mono" w:cs="Cascadia Mono"/>
           <w:color w:val="000000"/>
-          <w:sz w:val="28"/>
-          <w:szCs w:val="28"/>
-          <w:lang w:val="en-US"/>
-        </w:rPr>
-        <w:t xml:space="preserve"> n = Int32.Parse(</w:t>
+          <w:lang w:val="en-US"/>
+        </w:rPr>
+        <w:t xml:space="preserve"> </w:t>
       </w:r>
       <w:proofErr w:type="spellStart"/>
       <w:r>
         <w:rPr>
           <w:rFonts w:ascii="Cascadia Mono" w:hAnsi="Cascadia Mono" w:cs="Cascadia Mono"/>
           <w:color w:val="000000"/>
-          <w:sz w:val="28"/>
-          <w:szCs w:val="28"/>
-          <w:lang w:val="en-US"/>
-        </w:rPr>
-        <w:t>Console.ReadLine</w:t>
+          <w:lang w:val="en-US"/>
+        </w:rPr>
+        <w:t>isConvergent</w:t>
       </w:r>
       <w:proofErr w:type="spellEnd"/>
       <w:r>
         <w:rPr>
           <w:rFonts w:ascii="Cascadia Mono" w:hAnsi="Cascadia Mono" w:cs="Cascadia Mono"/>
           <w:color w:val="000000"/>
-          <w:sz w:val="28"/>
-          <w:szCs w:val="28"/>
-          <w:lang w:val="en-US"/>
-        </w:rPr>
-        <w:t>());</w:t>
+          <w:lang w:val="en-US"/>
+        </w:rPr>
+        <w:t>;</w:t>
       </w:r>
     </w:p>
     <w:p>
@@ -5004,42 +3367,54 @@
         <w:rPr>
           <w:rFonts w:ascii="Cascadia Mono" w:hAnsi="Cascadia Mono" w:cs="Cascadia Mono"/>
           <w:color w:val="000000"/>
-          <w:sz w:val="28"/>
-          <w:szCs w:val="28"/>
-          <w:lang w:val="en-US"/>
-        </w:rPr>
-      </w:pPr>
-      <w:r>
-        <w:rPr>
-          <w:rFonts w:ascii="Cascadia Mono" w:hAnsi="Cascadia Mono" w:cs="Cascadia Mono"/>
-          <w:color w:val="000000"/>
-          <w:sz w:val="28"/>
-          <w:szCs w:val="28"/>
+          <w:lang w:val="en-US"/>
+        </w:rPr>
+      </w:pPr>
+      <w:r>
+        <w:rPr>
+          <w:rFonts w:ascii="Cascadia Mono" w:hAnsi="Cascadia Mono" w:cs="Cascadia Mono"/>
+          <w:color w:val="000000"/>
           <w:lang w:val="en-US"/>
         </w:rPr>
         <w:t xml:space="preserve">        </w:t>
       </w:r>
+      <w:proofErr w:type="spellStart"/>
       <w:proofErr w:type="gramStart"/>
       <w:r>
         <w:rPr>
           <w:rFonts w:ascii="Cascadia Mono" w:hAnsi="Cascadia Mono" w:cs="Cascadia Mono"/>
           <w:color w:val="0000FF"/>
-          <w:sz w:val="28"/>
-          <w:szCs w:val="28"/>
-          <w:lang w:val="en-US"/>
-        </w:rPr>
-        <w:t>double</w:t>
-      </w:r>
+          <w:lang w:val="en-US"/>
+        </w:rPr>
+        <w:t>bool</w:t>
+      </w:r>
+      <w:proofErr w:type="spellEnd"/>
       <w:proofErr w:type="gramEnd"/>
       <w:r>
         <w:rPr>
           <w:rFonts w:ascii="Cascadia Mono" w:hAnsi="Cascadia Mono" w:cs="Cascadia Mono"/>
           <w:color w:val="000000"/>
-          <w:sz w:val="28"/>
-          <w:szCs w:val="28"/>
-          <w:lang w:val="en-US"/>
-        </w:rPr>
-        <w:t xml:space="preserve"> r = 1;</w:t>
+          <w:lang w:val="en-US"/>
+        </w:rPr>
+        <w:t xml:space="preserve"> </w:t>
+      </w:r>
+      <w:proofErr w:type="spellStart"/>
+      <w:r>
+        <w:rPr>
+          <w:rFonts w:ascii="Cascadia Mono" w:hAnsi="Cascadia Mono" w:cs="Cascadia Mono"/>
+          <w:color w:val="000000"/>
+          <w:lang w:val="en-US"/>
+        </w:rPr>
+        <w:t>isNotConvergent</w:t>
+      </w:r>
+      <w:proofErr w:type="spellEnd"/>
+      <w:r>
+        <w:rPr>
+          <w:rFonts w:ascii="Cascadia Mono" w:hAnsi="Cascadia Mono" w:cs="Cascadia Mono"/>
+          <w:color w:val="000000"/>
+          <w:lang w:val="en-US"/>
+        </w:rPr>
+        <w:t>;</w:t>
       </w:r>
     </w:p>
     <w:p>
@@ -5051,11 +3426,35 @@
         <w:rPr>
           <w:rFonts w:ascii="Cascadia Mono" w:hAnsi="Cascadia Mono" w:cs="Cascadia Mono"/>
           <w:color w:val="000000"/>
-          <w:sz w:val="28"/>
-          <w:szCs w:val="28"/>
-          <w:lang w:val="en-US"/>
-        </w:rPr>
-      </w:pPr>
+          <w:lang w:val="en-US"/>
+        </w:rPr>
+      </w:pPr>
+      <w:r>
+        <w:rPr>
+          <w:rFonts w:ascii="Cascadia Mono" w:hAnsi="Cascadia Mono" w:cs="Cascadia Mono"/>
+          <w:color w:val="000000"/>
+          <w:lang w:val="en-US"/>
+        </w:rPr>
+        <w:t xml:space="preserve">        </w:t>
+      </w:r>
+      <w:proofErr w:type="gramStart"/>
+      <w:r>
+        <w:rPr>
+          <w:rFonts w:ascii="Cascadia Mono" w:hAnsi="Cascadia Mono" w:cs="Cascadia Mono"/>
+          <w:color w:val="0000FF"/>
+          <w:lang w:val="en-US"/>
+        </w:rPr>
+        <w:t>double</w:t>
+      </w:r>
+      <w:proofErr w:type="gramEnd"/>
+      <w:r>
+        <w:rPr>
+          <w:rFonts w:ascii="Cascadia Mono" w:hAnsi="Cascadia Mono" w:cs="Cascadia Mono"/>
+          <w:color w:val="000000"/>
+          <w:lang w:val="en-US"/>
+        </w:rPr>
+        <w:t xml:space="preserve"> sum = 0;</w:t>
+      </w:r>
     </w:p>
     <w:p>
       <w:pPr>
@@ -5066,17 +3465,13 @@
         <w:rPr>
           <w:rFonts w:ascii="Cascadia Mono" w:hAnsi="Cascadia Mono" w:cs="Cascadia Mono"/>
           <w:color w:val="000000"/>
-          <w:sz w:val="28"/>
-          <w:szCs w:val="28"/>
-          <w:lang w:val="en-US"/>
-        </w:rPr>
-      </w:pPr>
-      <w:r>
-        <w:rPr>
-          <w:rFonts w:ascii="Cascadia Mono" w:hAnsi="Cascadia Mono" w:cs="Cascadia Mono"/>
-          <w:color w:val="000000"/>
-          <w:sz w:val="28"/>
-          <w:szCs w:val="28"/>
+          <w:lang w:val="en-US"/>
+        </w:rPr>
+      </w:pPr>
+      <w:r>
+        <w:rPr>
+          <w:rFonts w:ascii="Cascadia Mono" w:hAnsi="Cascadia Mono" w:cs="Cascadia Mono"/>
+          <w:color w:val="000000"/>
           <w:lang w:val="en-US"/>
         </w:rPr>
         <w:t xml:space="preserve">        </w:t>
@@ -5086,111 +3481,11 @@
         <w:rPr>
           <w:rFonts w:ascii="Cascadia Mono" w:hAnsi="Cascadia Mono" w:cs="Cascadia Mono"/>
           <w:color w:val="0000FF"/>
-          <w:sz w:val="28"/>
-          <w:szCs w:val="28"/>
-          <w:lang w:val="en-US"/>
-        </w:rPr>
-        <w:t>for</w:t>
+          <w:lang w:val="en-US"/>
+        </w:rPr>
+        <w:t>do</w:t>
       </w:r>
       <w:proofErr w:type="gramEnd"/>
-      <w:r>
-        <w:rPr>
-          <w:rFonts w:ascii="Cascadia Mono" w:hAnsi="Cascadia Mono" w:cs="Cascadia Mono"/>
-          <w:color w:val="000000"/>
-          <w:sz w:val="28"/>
-          <w:szCs w:val="28"/>
-          <w:lang w:val="en-US"/>
-        </w:rPr>
-        <w:t xml:space="preserve"> (</w:t>
-      </w:r>
-      <w:proofErr w:type="spellStart"/>
-      <w:r>
-        <w:rPr>
-          <w:rFonts w:ascii="Cascadia Mono" w:hAnsi="Cascadia Mono" w:cs="Cascadia Mono"/>
-          <w:color w:val="0000FF"/>
-          <w:sz w:val="28"/>
-          <w:szCs w:val="28"/>
-          <w:lang w:val="en-US"/>
-        </w:rPr>
-        <w:t>int</w:t>
-      </w:r>
-      <w:proofErr w:type="spellEnd"/>
-      <w:r>
-        <w:rPr>
-          <w:rFonts w:ascii="Cascadia Mono" w:hAnsi="Cascadia Mono" w:cs="Cascadia Mono"/>
-          <w:color w:val="000000"/>
-          <w:sz w:val="28"/>
-          <w:szCs w:val="28"/>
-          <w:lang w:val="en-US"/>
-        </w:rPr>
-        <w:t xml:space="preserve"> </w:t>
-      </w:r>
-      <w:proofErr w:type="spellStart"/>
-      <w:r>
-        <w:rPr>
-          <w:rFonts w:ascii="Cascadia Mono" w:hAnsi="Cascadia Mono" w:cs="Cascadia Mono"/>
-          <w:color w:val="000000"/>
-          <w:sz w:val="28"/>
-          <w:szCs w:val="28"/>
-          <w:lang w:val="en-US"/>
-        </w:rPr>
-        <w:t>i</w:t>
-      </w:r>
-      <w:proofErr w:type="spellEnd"/>
-      <w:r>
-        <w:rPr>
-          <w:rFonts w:ascii="Cascadia Mono" w:hAnsi="Cascadia Mono" w:cs="Cascadia Mono"/>
-          <w:color w:val="000000"/>
-          <w:sz w:val="28"/>
-          <w:szCs w:val="28"/>
-          <w:lang w:val="en-US"/>
-        </w:rPr>
-        <w:t xml:space="preserve"> = 0; </w:t>
-      </w:r>
-      <w:proofErr w:type="spellStart"/>
-      <w:r>
-        <w:rPr>
-          <w:rFonts w:ascii="Cascadia Mono" w:hAnsi="Cascadia Mono" w:cs="Cascadia Mono"/>
-          <w:color w:val="000000"/>
-          <w:sz w:val="28"/>
-          <w:szCs w:val="28"/>
-          <w:lang w:val="en-US"/>
-        </w:rPr>
-        <w:t>i</w:t>
-      </w:r>
-      <w:proofErr w:type="spellEnd"/>
-      <w:r>
-        <w:rPr>
-          <w:rFonts w:ascii="Cascadia Mono" w:hAnsi="Cascadia Mono" w:cs="Cascadia Mono"/>
-          <w:color w:val="000000"/>
-          <w:sz w:val="28"/>
-          <w:szCs w:val="28"/>
-          <w:lang w:val="en-US"/>
-        </w:rPr>
-        <w:t xml:space="preserve"> &lt;= n; </w:t>
-      </w:r>
-      <w:proofErr w:type="spellStart"/>
-      <w:r>
-        <w:rPr>
-          <w:rFonts w:ascii="Cascadia Mono" w:hAnsi="Cascadia Mono" w:cs="Cascadia Mono"/>
-          <w:color w:val="000000"/>
-          <w:sz w:val="28"/>
-          <w:szCs w:val="28"/>
-          <w:lang w:val="en-US"/>
-        </w:rPr>
-        <w:t>i</w:t>
-      </w:r>
-      <w:proofErr w:type="spellEnd"/>
-      <w:r>
-        <w:rPr>
-          <w:rFonts w:ascii="Cascadia Mono" w:hAnsi="Cascadia Mono" w:cs="Cascadia Mono"/>
-          <w:color w:val="000000"/>
-          <w:sz w:val="28"/>
-          <w:szCs w:val="28"/>
-          <w:lang w:val="en-US"/>
-        </w:rPr>
-        <w:t>++) {</w:t>
-      </w:r>
     </w:p>
     <w:p>
       <w:pPr>
@@ -5201,130 +3496,16 @@
         <w:rPr>
           <w:rFonts w:ascii="Cascadia Mono" w:hAnsi="Cascadia Mono" w:cs="Cascadia Mono"/>
           <w:color w:val="000000"/>
-          <w:sz w:val="28"/>
-          <w:szCs w:val="28"/>
-          <w:lang w:val="en-US"/>
-        </w:rPr>
-      </w:pPr>
-      <w:r>
-        <w:rPr>
-          <w:rFonts w:ascii="Cascadia Mono" w:hAnsi="Cascadia Mono" w:cs="Cascadia Mono"/>
-          <w:color w:val="000000"/>
-          <w:sz w:val="28"/>
-          <w:szCs w:val="28"/>
-          <w:lang w:val="en-US"/>
-        </w:rPr>
-        <w:t xml:space="preserve">            </w:t>
-      </w:r>
-      <w:proofErr w:type="gramStart"/>
-      <w:r>
-        <w:rPr>
-          <w:rFonts w:ascii="Cascadia Mono" w:hAnsi="Cascadia Mono" w:cs="Cascadia Mono"/>
-          <w:color w:val="000000"/>
-          <w:sz w:val="28"/>
-          <w:szCs w:val="28"/>
-          <w:lang w:val="en-US"/>
-        </w:rPr>
-        <w:t>r</w:t>
-      </w:r>
-      <w:proofErr w:type="gramEnd"/>
-      <w:r>
-        <w:rPr>
-          <w:rFonts w:ascii="Cascadia Mono" w:hAnsi="Cascadia Mono" w:cs="Cascadia Mono"/>
-          <w:color w:val="000000"/>
-          <w:sz w:val="28"/>
-          <w:szCs w:val="28"/>
-          <w:lang w:val="en-US"/>
-        </w:rPr>
-        <w:t xml:space="preserve"> *= </w:t>
-      </w:r>
-      <w:proofErr w:type="spellStart"/>
-      <w:r>
-        <w:rPr>
-          <w:rFonts w:ascii="Cascadia Mono" w:hAnsi="Cascadia Mono" w:cs="Cascadia Mono"/>
-          <w:color w:val="000000"/>
-          <w:sz w:val="28"/>
-          <w:szCs w:val="28"/>
-          <w:lang w:val="en-US"/>
-        </w:rPr>
-        <w:t>Math.Pow</w:t>
-      </w:r>
-      <w:proofErr w:type="spellEnd"/>
-      <w:r>
-        <w:rPr>
-          <w:rFonts w:ascii="Cascadia Mono" w:hAnsi="Cascadia Mono" w:cs="Cascadia Mono"/>
-          <w:color w:val="000000"/>
-          <w:sz w:val="28"/>
-          <w:szCs w:val="28"/>
-          <w:lang w:val="en-US"/>
-        </w:rPr>
-        <w:t>(</w:t>
-      </w:r>
-      <w:proofErr w:type="spellStart"/>
-      <w:r>
-        <w:rPr>
-          <w:rFonts w:ascii="Cascadia Mono" w:hAnsi="Cascadia Mono" w:cs="Cascadia Mono"/>
-          <w:color w:val="000000"/>
-          <w:sz w:val="28"/>
-          <w:szCs w:val="28"/>
-          <w:lang w:val="en-US"/>
-        </w:rPr>
-        <w:t>Math.Sin</w:t>
-      </w:r>
-      <w:proofErr w:type="spellEnd"/>
-      <w:r>
-        <w:rPr>
-          <w:rFonts w:ascii="Cascadia Mono" w:hAnsi="Cascadia Mono" w:cs="Cascadia Mono"/>
-          <w:color w:val="000000"/>
-          <w:sz w:val="28"/>
-          <w:szCs w:val="28"/>
-          <w:lang w:val="en-US"/>
-        </w:rPr>
-        <w:t xml:space="preserve">(x), </w:t>
-      </w:r>
-      <w:proofErr w:type="spellStart"/>
-      <w:r>
-        <w:rPr>
-          <w:rFonts w:ascii="Cascadia Mono" w:hAnsi="Cascadia Mono" w:cs="Cascadia Mono"/>
-          <w:color w:val="000000"/>
-          <w:sz w:val="28"/>
-          <w:szCs w:val="28"/>
-          <w:lang w:val="en-US"/>
-        </w:rPr>
-        <w:t>i</w:t>
-      </w:r>
-      <w:proofErr w:type="spellEnd"/>
-      <w:r>
-        <w:rPr>
-          <w:rFonts w:ascii="Cascadia Mono" w:hAnsi="Cascadia Mono" w:cs="Cascadia Mono"/>
-          <w:color w:val="000000"/>
-          <w:sz w:val="28"/>
-          <w:szCs w:val="28"/>
-          <w:lang w:val="en-US"/>
-        </w:rPr>
-        <w:t>) + 1/</w:t>
-      </w:r>
-      <w:proofErr w:type="spellStart"/>
-      <w:r>
-        <w:rPr>
-          <w:rFonts w:ascii="Cascadia Mono" w:hAnsi="Cascadia Mono" w:cs="Cascadia Mono"/>
-          <w:color w:val="000000"/>
-          <w:sz w:val="28"/>
-          <w:szCs w:val="28"/>
-          <w:lang w:val="en-US"/>
-        </w:rPr>
-        <w:t>Math.Sqrt</w:t>
-      </w:r>
-      <w:proofErr w:type="spellEnd"/>
-      <w:r>
-        <w:rPr>
-          <w:rFonts w:ascii="Cascadia Mono" w:hAnsi="Cascadia Mono" w:cs="Cascadia Mono"/>
-          <w:color w:val="000000"/>
-          <w:sz w:val="28"/>
-          <w:szCs w:val="28"/>
-          <w:lang w:val="en-US"/>
-        </w:rPr>
-        <w:t>(x);</w:t>
+          <w:lang w:val="en-US"/>
+        </w:rPr>
+      </w:pPr>
+      <w:r>
+        <w:rPr>
+          <w:rFonts w:ascii="Cascadia Mono" w:hAnsi="Cascadia Mono" w:cs="Cascadia Mono"/>
+          <w:color w:val="000000"/>
+          <w:lang w:val="en-US"/>
+        </w:rPr>
+        <w:t xml:space="preserve">        {</w:t>
       </w:r>
     </w:p>
     <w:p>
@@ -5336,11 +3517,35 @@
         <w:rPr>
           <w:rFonts w:ascii="Cascadia Mono" w:hAnsi="Cascadia Mono" w:cs="Cascadia Mono"/>
           <w:color w:val="000000"/>
-          <w:sz w:val="28"/>
-          <w:szCs w:val="28"/>
-          <w:lang w:val="en-US"/>
-        </w:rPr>
-      </w:pPr>
+          <w:lang w:val="en-US"/>
+        </w:rPr>
+      </w:pPr>
+      <w:r>
+        <w:rPr>
+          <w:rFonts w:ascii="Cascadia Mono" w:hAnsi="Cascadia Mono" w:cs="Cascadia Mono"/>
+          <w:color w:val="000000"/>
+          <w:lang w:val="en-US"/>
+        </w:rPr>
+        <w:t xml:space="preserve">            u = </w:t>
+      </w:r>
+      <w:proofErr w:type="gramStart"/>
+      <w:r>
+        <w:rPr>
+          <w:rFonts w:ascii="Cascadia Mono" w:hAnsi="Cascadia Mono" w:cs="Cascadia Mono"/>
+          <w:color w:val="000000"/>
+          <w:lang w:val="en-US"/>
+        </w:rPr>
+        <w:t>Factorial(</w:t>
+      </w:r>
+      <w:proofErr w:type="gramEnd"/>
+      <w:r>
+        <w:rPr>
+          <w:rFonts w:ascii="Cascadia Mono" w:hAnsi="Cascadia Mono" w:cs="Cascadia Mono"/>
+          <w:color w:val="000000"/>
+          <w:lang w:val="en-US"/>
+        </w:rPr>
+        <w:t>3 * n - 2) / denominator;</w:t>
+      </w:r>
     </w:p>
     <w:p>
       <w:pPr>
@@ -5351,17 +3556,13 @@
         <w:rPr>
           <w:rFonts w:ascii="Cascadia Mono" w:hAnsi="Cascadia Mono" w:cs="Cascadia Mono"/>
           <w:color w:val="000000"/>
-          <w:sz w:val="28"/>
-          <w:szCs w:val="28"/>
-          <w:lang w:val="en-US"/>
-        </w:rPr>
-      </w:pPr>
-      <w:r>
-        <w:rPr>
-          <w:rFonts w:ascii="Cascadia Mono" w:hAnsi="Cascadia Mono" w:cs="Cascadia Mono"/>
-          <w:color w:val="000000"/>
-          <w:sz w:val="28"/>
-          <w:szCs w:val="28"/>
+          <w:lang w:val="en-US"/>
+        </w:rPr>
+      </w:pPr>
+      <w:r>
+        <w:rPr>
+          <w:rFonts w:ascii="Cascadia Mono" w:hAnsi="Cascadia Mono" w:cs="Cascadia Mono"/>
+          <w:color w:val="000000"/>
           <w:lang w:val="en-US"/>
         </w:rPr>
         <w:t xml:space="preserve">            </w:t>
@@ -5370,45 +3571,19 @@
       <w:r>
         <w:rPr>
           <w:rFonts w:ascii="Cascadia Mono" w:hAnsi="Cascadia Mono" w:cs="Cascadia Mono"/>
-          <w:color w:val="0000FF"/>
-          <w:sz w:val="28"/>
-          <w:szCs w:val="28"/>
-          <w:lang w:val="en-US"/>
-        </w:rPr>
-        <w:t>if</w:t>
+          <w:color w:val="000000"/>
+          <w:lang w:val="en-US"/>
+        </w:rPr>
+        <w:t>denominator</w:t>
       </w:r>
       <w:proofErr w:type="gramEnd"/>
       <w:r>
         <w:rPr>
           <w:rFonts w:ascii="Cascadia Mono" w:hAnsi="Cascadia Mono" w:cs="Cascadia Mono"/>
           <w:color w:val="000000"/>
-          <w:sz w:val="28"/>
-          <w:szCs w:val="28"/>
-          <w:lang w:val="en-US"/>
-        </w:rPr>
-        <w:t xml:space="preserve"> (</w:t>
-      </w:r>
-      <w:proofErr w:type="spellStart"/>
-      <w:r>
-        <w:rPr>
-          <w:rFonts w:ascii="Cascadia Mono" w:hAnsi="Cascadia Mono" w:cs="Cascadia Mono"/>
-          <w:color w:val="000000"/>
-          <w:sz w:val="28"/>
-          <w:szCs w:val="28"/>
-          <w:lang w:val="en-US"/>
-        </w:rPr>
-        <w:t>i</w:t>
-      </w:r>
-      <w:proofErr w:type="spellEnd"/>
-      <w:r>
-        <w:rPr>
-          <w:rFonts w:ascii="Cascadia Mono" w:hAnsi="Cascadia Mono" w:cs="Cascadia Mono"/>
-          <w:color w:val="000000"/>
-          <w:sz w:val="28"/>
-          <w:szCs w:val="28"/>
-          <w:lang w:val="en-US"/>
-        </w:rPr>
-        <w:t xml:space="preserve"> % 4 == 0) {</w:t>
+          <w:lang w:val="en-US"/>
+        </w:rPr>
+        <w:t xml:space="preserve"> *= (98 + 2 * n);</w:t>
       </w:r>
     </w:p>
     <w:p>
@@ -5420,42 +3595,34 @@
         <w:rPr>
           <w:rFonts w:ascii="Cascadia Mono" w:hAnsi="Cascadia Mono" w:cs="Cascadia Mono"/>
           <w:color w:val="000000"/>
-          <w:sz w:val="28"/>
-          <w:szCs w:val="28"/>
-          <w:lang w:val="en-US"/>
-        </w:rPr>
-      </w:pPr>
-      <w:r>
-        <w:rPr>
-          <w:rFonts w:ascii="Cascadia Mono" w:hAnsi="Cascadia Mono" w:cs="Cascadia Mono"/>
-          <w:color w:val="000000"/>
-          <w:sz w:val="28"/>
-          <w:szCs w:val="28"/>
-          <w:lang w:val="en-US"/>
-        </w:rPr>
-        <w:t xml:space="preserve">                </w:t>
-      </w:r>
-      <w:proofErr w:type="spellStart"/>
-      <w:r>
-        <w:rPr>
-          <w:rFonts w:ascii="Cascadia Mono" w:hAnsi="Cascadia Mono" w:cs="Cascadia Mono"/>
-          <w:color w:val="000000"/>
-          <w:sz w:val="28"/>
-          <w:szCs w:val="28"/>
-          <w:lang w:val="en-US"/>
-        </w:rPr>
-        <w:t>Console.WriteLine</w:t>
-      </w:r>
-      <w:proofErr w:type="spellEnd"/>
-      <w:r>
-        <w:rPr>
-          <w:rFonts w:ascii="Cascadia Mono" w:hAnsi="Cascadia Mono" w:cs="Cascadia Mono"/>
-          <w:color w:val="000000"/>
-          <w:sz w:val="28"/>
-          <w:szCs w:val="28"/>
-          <w:lang w:val="en-US"/>
-        </w:rPr>
-        <w:t>(r);</w:t>
+          <w:lang w:val="en-US"/>
+        </w:rPr>
+      </w:pPr>
+      <w:r>
+        <w:rPr>
+          <w:rFonts w:ascii="Cascadia Mono" w:hAnsi="Cascadia Mono" w:cs="Cascadia Mono"/>
+          <w:color w:val="000000"/>
+          <w:lang w:val="en-US"/>
+        </w:rPr>
+        <w:t xml:space="preserve">            </w:t>
+      </w:r>
+      <w:proofErr w:type="gramStart"/>
+      <w:r>
+        <w:rPr>
+          <w:rFonts w:ascii="Cascadia Mono" w:hAnsi="Cascadia Mono" w:cs="Cascadia Mono"/>
+          <w:color w:val="000000"/>
+          <w:lang w:val="en-US"/>
+        </w:rPr>
+        <w:t>sum</w:t>
+      </w:r>
+      <w:proofErr w:type="gramEnd"/>
+      <w:r>
+        <w:rPr>
+          <w:rFonts w:ascii="Cascadia Mono" w:hAnsi="Cascadia Mono" w:cs="Cascadia Mono"/>
+          <w:color w:val="000000"/>
+          <w:lang w:val="en-US"/>
+        </w:rPr>
+        <w:t xml:space="preserve"> += u;</w:t>
       </w:r>
     </w:p>
     <w:p>
@@ -5467,29 +3634,9 @@
         <w:rPr>
           <w:rFonts w:ascii="Cascadia Mono" w:hAnsi="Cascadia Mono" w:cs="Cascadia Mono"/>
           <w:color w:val="000000"/>
-          <w:sz w:val="28"/>
-          <w:szCs w:val="28"/>
-        </w:rPr>
-      </w:pPr>
-      <w:r>
-        <w:rPr>
-          <w:rFonts w:ascii="Cascadia Mono" w:hAnsi="Cascadia Mono" w:cs="Cascadia Mono"/>
-          <w:color w:val="000000"/>
-          <w:sz w:val="28"/>
-          <w:szCs w:val="28"/>
-          <w:lang w:val="en-US"/>
-        </w:rPr>
-        <w:t xml:space="preserve">            </w:t>
-      </w:r>
-      <w:r>
-        <w:rPr>
-          <w:rFonts w:ascii="Cascadia Mono" w:hAnsi="Cascadia Mono" w:cs="Cascadia Mono"/>
-          <w:color w:val="000000"/>
-          <w:sz w:val="28"/>
-          <w:szCs w:val="28"/>
-        </w:rPr>
-        <w:t>}</w:t>
-      </w:r>
+          <w:lang w:val="en-US"/>
+        </w:rPr>
+      </w:pPr>
     </w:p>
     <w:p>
       <w:pPr>
@@ -5500,19 +3647,37 @@
         <w:rPr>
           <w:rFonts w:ascii="Cascadia Mono" w:hAnsi="Cascadia Mono" w:cs="Cascadia Mono"/>
           <w:color w:val="000000"/>
-          <w:sz w:val="28"/>
-          <w:szCs w:val="28"/>
-        </w:rPr>
-      </w:pPr>
-      <w:r>
-        <w:rPr>
-          <w:rFonts w:ascii="Cascadia Mono" w:hAnsi="Cascadia Mono" w:cs="Cascadia Mono"/>
-          <w:color w:val="000000"/>
-          <w:sz w:val="28"/>
-          <w:szCs w:val="28"/>
-        </w:rPr>
-        <w:t xml:space="preserve">        }</w:t>
-      </w:r>
+          <w:lang w:val="en-US"/>
+        </w:rPr>
+      </w:pPr>
+      <w:r>
+        <w:rPr>
+          <w:rFonts w:ascii="Cascadia Mono" w:hAnsi="Cascadia Mono" w:cs="Cascadia Mono"/>
+          <w:color w:val="000000"/>
+          <w:lang w:val="en-US"/>
+        </w:rPr>
+        <w:t xml:space="preserve">            </w:t>
+      </w:r>
+      <w:proofErr w:type="spellStart"/>
+      <w:proofErr w:type="gramStart"/>
+      <w:r>
+        <w:rPr>
+          <w:rFonts w:ascii="Cascadia Mono" w:hAnsi="Cascadia Mono" w:cs="Cascadia Mono"/>
+          <w:color w:val="000000"/>
+          <w:lang w:val="en-US"/>
+        </w:rPr>
+        <w:t>Console.WriteLine</w:t>
+      </w:r>
+      <w:proofErr w:type="spellEnd"/>
+      <w:r>
+        <w:rPr>
+          <w:rFonts w:ascii="Cascadia Mono" w:hAnsi="Cascadia Mono" w:cs="Cascadia Mono"/>
+          <w:color w:val="000000"/>
+          <w:lang w:val="en-US"/>
+        </w:rPr>
+        <w:t>(</w:t>
+      </w:r>
+      <w:proofErr w:type="gramEnd"/>
     </w:p>
     <w:p>
       <w:pPr>
@@ -5523,56 +3688,45 @@
         <w:rPr>
           <w:rFonts w:ascii="Cascadia Mono" w:hAnsi="Cascadia Mono" w:cs="Cascadia Mono"/>
           <w:color w:val="000000"/>
-          <w:sz w:val="28"/>
-          <w:szCs w:val="28"/>
-        </w:rPr>
-      </w:pPr>
-      <w:r>
-        <w:rPr>
-          <w:rFonts w:ascii="Cascadia Mono" w:hAnsi="Cascadia Mono" w:cs="Cascadia Mono"/>
-          <w:color w:val="000000"/>
-          <w:sz w:val="28"/>
-          <w:szCs w:val="28"/>
-        </w:rPr>
-        <w:t xml:space="preserve">        </w:t>
+        </w:rPr>
+      </w:pPr>
+      <w:r>
+        <w:rPr>
+          <w:rFonts w:ascii="Cascadia Mono" w:hAnsi="Cascadia Mono" w:cs="Cascadia Mono"/>
+          <w:color w:val="000000"/>
+          <w:lang w:val="en-US"/>
+        </w:rPr>
+        <w:t xml:space="preserve">                </w:t>
+      </w:r>
+      <w:r>
+        <w:rPr>
+          <w:rFonts w:ascii="Cascadia Mono" w:hAnsi="Cascadia Mono" w:cs="Cascadia Mono"/>
+          <w:color w:val="A31515"/>
+        </w:rPr>
+        <w:t>"Номер итерации: "</w:t>
+      </w:r>
+      <w:r>
+        <w:rPr>
+          <w:rFonts w:ascii="Cascadia Mono" w:hAnsi="Cascadia Mono" w:cs="Cascadia Mono"/>
+          <w:color w:val="000000"/>
+        </w:rPr>
+        <w:t xml:space="preserve"> + </w:t>
       </w:r>
       <w:proofErr w:type="spellStart"/>
       <w:r>
         <w:rPr>
           <w:rFonts w:ascii="Cascadia Mono" w:hAnsi="Cascadia Mono" w:cs="Cascadia Mono"/>
           <w:color w:val="000000"/>
-          <w:sz w:val="28"/>
-          <w:szCs w:val="28"/>
-        </w:rPr>
-        <w:t>Console.WriteLine</w:t>
+        </w:rPr>
+        <w:t>n</w:t>
       </w:r>
       <w:proofErr w:type="spellEnd"/>
       <w:r>
         <w:rPr>
           <w:rFonts w:ascii="Cascadia Mono" w:hAnsi="Cascadia Mono" w:cs="Cascadia Mono"/>
           <w:color w:val="000000"/>
-          <w:sz w:val="28"/>
-          <w:szCs w:val="28"/>
-        </w:rPr>
-        <w:t>(</w:t>
-      </w:r>
-      <w:r>
-        <w:rPr>
-          <w:rFonts w:ascii="Cascadia Mono" w:hAnsi="Cascadia Mono" w:cs="Cascadia Mono"/>
-          <w:color w:val="A31515"/>
-          <w:sz w:val="28"/>
-          <w:szCs w:val="28"/>
-        </w:rPr>
-        <w:t>"Для завершения нажмите любую кнопку"</w:t>
-      </w:r>
-      <w:r>
-        <w:rPr>
-          <w:rFonts w:ascii="Cascadia Mono" w:hAnsi="Cascadia Mono" w:cs="Cascadia Mono"/>
-          <w:color w:val="000000"/>
-          <w:sz w:val="28"/>
-          <w:szCs w:val="28"/>
-        </w:rPr>
-        <w:t>);</w:t>
+        </w:rPr>
+        <w:t xml:space="preserve"> + </w:t>
       </w:r>
     </w:p>
     <w:p>
@@ -5584,38 +3738,44 @@
         <w:rPr>
           <w:rFonts w:ascii="Cascadia Mono" w:hAnsi="Cascadia Mono" w:cs="Cascadia Mono"/>
           <w:color w:val="000000"/>
-          <w:sz w:val="28"/>
-          <w:szCs w:val="28"/>
-        </w:rPr>
-      </w:pPr>
-      <w:r>
-        <w:rPr>
-          <w:rFonts w:ascii="Cascadia Mono" w:hAnsi="Cascadia Mono" w:cs="Cascadia Mono"/>
-          <w:color w:val="000000"/>
-          <w:sz w:val="28"/>
-          <w:szCs w:val="28"/>
-        </w:rPr>
-        <w:t xml:space="preserve">        </w:t>
+        </w:rPr>
+      </w:pPr>
+      <w:r>
+        <w:rPr>
+          <w:rFonts w:ascii="Cascadia Mono" w:hAnsi="Cascadia Mono" w:cs="Cascadia Mono"/>
+          <w:color w:val="000000"/>
+        </w:rPr>
+        <w:t xml:space="preserve">                </w:t>
+      </w:r>
+      <w:r>
+        <w:rPr>
+          <w:rFonts w:ascii="Cascadia Mono" w:hAnsi="Cascadia Mono" w:cs="Cascadia Mono"/>
+          <w:color w:val="A31515"/>
+        </w:rPr>
+        <w:t>", значение члена ряда: "</w:t>
+      </w:r>
+      <w:r>
+        <w:rPr>
+          <w:rFonts w:ascii="Cascadia Mono" w:hAnsi="Cascadia Mono" w:cs="Cascadia Mono"/>
+          <w:color w:val="000000"/>
+        </w:rPr>
+        <w:t xml:space="preserve"> + </w:t>
       </w:r>
       <w:proofErr w:type="spellStart"/>
       <w:r>
         <w:rPr>
           <w:rFonts w:ascii="Cascadia Mono" w:hAnsi="Cascadia Mono" w:cs="Cascadia Mono"/>
           <w:color w:val="000000"/>
-          <w:sz w:val="28"/>
-          <w:szCs w:val="28"/>
-        </w:rPr>
-        <w:t>Console.ReadKey</w:t>
+        </w:rPr>
+        <w:t>u</w:t>
       </w:r>
       <w:proofErr w:type="spellEnd"/>
       <w:r>
         <w:rPr>
           <w:rFonts w:ascii="Cascadia Mono" w:hAnsi="Cascadia Mono" w:cs="Cascadia Mono"/>
           <w:color w:val="000000"/>
-          <w:sz w:val="28"/>
-          <w:szCs w:val="28"/>
-        </w:rPr>
-        <w:t>();</w:t>
+        </w:rPr>
+        <w:t xml:space="preserve"> + </w:t>
       </w:r>
     </w:p>
     <w:p>
@@ -5627,46 +3787,1197 @@
         <w:rPr>
           <w:rFonts w:ascii="Cascadia Mono" w:hAnsi="Cascadia Mono" w:cs="Cascadia Mono"/>
           <w:color w:val="000000"/>
-          <w:sz w:val="28"/>
-          <w:szCs w:val="28"/>
-        </w:rPr>
-      </w:pPr>
-      <w:r>
-        <w:rPr>
-          <w:rFonts w:ascii="Cascadia Mono" w:hAnsi="Cascadia Mono" w:cs="Cascadia Mono"/>
-          <w:color w:val="000000"/>
-          <w:sz w:val="28"/>
-          <w:szCs w:val="28"/>
+          <w:lang w:val="en-US"/>
+        </w:rPr>
+      </w:pPr>
+      <w:r>
+        <w:rPr>
+          <w:rFonts w:ascii="Cascadia Mono" w:hAnsi="Cascadia Mono" w:cs="Cascadia Mono"/>
+          <w:color w:val="000000"/>
+        </w:rPr>
+        <w:t xml:space="preserve">                </w:t>
+      </w:r>
+      <w:r>
+        <w:rPr>
+          <w:rFonts w:ascii="Cascadia Mono" w:hAnsi="Cascadia Mono" w:cs="Cascadia Mono"/>
+          <w:color w:val="A31515"/>
+          <w:lang w:val="en-US"/>
+        </w:rPr>
+        <w:t xml:space="preserve">", </w:t>
+      </w:r>
+      <w:r>
+        <w:rPr>
+          <w:rFonts w:ascii="Cascadia Mono" w:hAnsi="Cascadia Mono" w:cs="Cascadia Mono"/>
+          <w:color w:val="A31515"/>
+        </w:rPr>
+        <w:t>частичная</w:t>
+      </w:r>
+      <w:r>
+        <w:rPr>
+          <w:rFonts w:ascii="Cascadia Mono" w:hAnsi="Cascadia Mono" w:cs="Cascadia Mono"/>
+          <w:color w:val="A31515"/>
+          <w:lang w:val="en-US"/>
+        </w:rPr>
+        <w:t xml:space="preserve"> </w:t>
+      </w:r>
+      <w:r>
+        <w:rPr>
+          <w:rFonts w:ascii="Cascadia Mono" w:hAnsi="Cascadia Mono" w:cs="Cascadia Mono"/>
+          <w:color w:val="A31515"/>
+        </w:rPr>
+        <w:t>сумма</w:t>
+      </w:r>
+      <w:r>
+        <w:rPr>
+          <w:rFonts w:ascii="Cascadia Mono" w:hAnsi="Cascadia Mono" w:cs="Cascadia Mono"/>
+          <w:color w:val="A31515"/>
+          <w:lang w:val="en-US"/>
+        </w:rPr>
+        <w:t xml:space="preserve">: </w:t>
+      </w:r>
+      <w:proofErr w:type="gramStart"/>
+      <w:r>
+        <w:rPr>
+          <w:rFonts w:ascii="Cascadia Mono" w:hAnsi="Cascadia Mono" w:cs="Cascadia Mono"/>
+          <w:color w:val="A31515"/>
+          <w:lang w:val="en-US"/>
+        </w:rPr>
+        <w:t>"</w:t>
+      </w:r>
+      <w:r>
+        <w:rPr>
+          <w:rFonts w:ascii="Cascadia Mono" w:hAnsi="Cascadia Mono" w:cs="Cascadia Mono"/>
+          <w:color w:val="000000"/>
+          <w:lang w:val="en-US"/>
+        </w:rPr>
+        <w:t xml:space="preserve"> +</w:t>
+      </w:r>
+      <w:proofErr w:type="gramEnd"/>
+      <w:r>
+        <w:rPr>
+          <w:rFonts w:ascii="Cascadia Mono" w:hAnsi="Cascadia Mono" w:cs="Cascadia Mono"/>
+          <w:color w:val="000000"/>
+          <w:lang w:val="en-US"/>
+        </w:rPr>
+        <w:t xml:space="preserve"> sum</w:t>
+      </w:r>
+    </w:p>
+    <w:p>
+      <w:pPr>
+        <w:autoSpaceDE w:val="0"/>
+        <w:autoSpaceDN w:val="0"/>
+        <w:adjustRightInd w:val="0"/>
+        <w:spacing w:after="0" w:line="240" w:lineRule="auto"/>
+        <w:rPr>
+          <w:rFonts w:ascii="Cascadia Mono" w:hAnsi="Cascadia Mono" w:cs="Cascadia Mono"/>
+          <w:color w:val="000000"/>
+          <w:lang w:val="en-US"/>
+        </w:rPr>
+      </w:pPr>
+      <w:r>
+        <w:rPr>
+          <w:rFonts w:ascii="Cascadia Mono" w:hAnsi="Cascadia Mono" w:cs="Cascadia Mono"/>
+          <w:color w:val="000000"/>
+          <w:lang w:val="en-US"/>
+        </w:rPr>
+        <w:t xml:space="preserve">            );</w:t>
+      </w:r>
+    </w:p>
+    <w:p>
+      <w:pPr>
+        <w:autoSpaceDE w:val="0"/>
+        <w:autoSpaceDN w:val="0"/>
+        <w:adjustRightInd w:val="0"/>
+        <w:spacing w:after="0" w:line="240" w:lineRule="auto"/>
+        <w:rPr>
+          <w:rFonts w:ascii="Cascadia Mono" w:hAnsi="Cascadia Mono" w:cs="Cascadia Mono"/>
+          <w:color w:val="000000"/>
+          <w:lang w:val="en-US"/>
+        </w:rPr>
+      </w:pPr>
+    </w:p>
+    <w:p>
+      <w:pPr>
+        <w:autoSpaceDE w:val="0"/>
+        <w:autoSpaceDN w:val="0"/>
+        <w:adjustRightInd w:val="0"/>
+        <w:spacing w:after="0" w:line="240" w:lineRule="auto"/>
+        <w:rPr>
+          <w:rFonts w:ascii="Cascadia Mono" w:hAnsi="Cascadia Mono" w:cs="Cascadia Mono"/>
+          <w:color w:val="000000"/>
+          <w:lang w:val="en-US"/>
+        </w:rPr>
+      </w:pPr>
+      <w:r>
+        <w:rPr>
+          <w:rFonts w:ascii="Cascadia Mono" w:hAnsi="Cascadia Mono" w:cs="Cascadia Mono"/>
+          <w:color w:val="000000"/>
+          <w:lang w:val="en-US"/>
+        </w:rPr>
+        <w:t xml:space="preserve">            </w:t>
+      </w:r>
+      <w:proofErr w:type="gramStart"/>
+      <w:r>
+        <w:rPr>
+          <w:rFonts w:ascii="Cascadia Mono" w:hAnsi="Cascadia Mono" w:cs="Cascadia Mono"/>
+          <w:color w:val="000000"/>
+          <w:lang w:val="en-US"/>
+        </w:rPr>
+        <w:t>n</w:t>
+      </w:r>
+      <w:proofErr w:type="gramEnd"/>
+      <w:r>
+        <w:rPr>
+          <w:rFonts w:ascii="Cascadia Mono" w:hAnsi="Cascadia Mono" w:cs="Cascadia Mono"/>
+          <w:color w:val="000000"/>
+          <w:lang w:val="en-US"/>
+        </w:rPr>
+        <w:t>++;</w:t>
+      </w:r>
+    </w:p>
+    <w:p>
+      <w:pPr>
+        <w:autoSpaceDE w:val="0"/>
+        <w:autoSpaceDN w:val="0"/>
+        <w:adjustRightInd w:val="0"/>
+        <w:spacing w:after="0" w:line="240" w:lineRule="auto"/>
+        <w:rPr>
+          <w:rFonts w:ascii="Cascadia Mono" w:hAnsi="Cascadia Mono" w:cs="Cascadia Mono"/>
+          <w:color w:val="000000"/>
+          <w:lang w:val="en-US"/>
+        </w:rPr>
+      </w:pPr>
+      <w:r>
+        <w:rPr>
+          <w:rFonts w:ascii="Cascadia Mono" w:hAnsi="Cascadia Mono" w:cs="Cascadia Mono"/>
+          <w:color w:val="000000"/>
+          <w:lang w:val="en-US"/>
+        </w:rPr>
+        <w:t xml:space="preserve">            </w:t>
+      </w:r>
+      <w:proofErr w:type="spellStart"/>
+      <w:proofErr w:type="gramStart"/>
+      <w:r>
+        <w:rPr>
+          <w:rFonts w:ascii="Cascadia Mono" w:hAnsi="Cascadia Mono" w:cs="Cascadia Mono"/>
+          <w:color w:val="000000"/>
+          <w:lang w:val="en-US"/>
+        </w:rPr>
+        <w:t>isConvergent</w:t>
+      </w:r>
+      <w:proofErr w:type="spellEnd"/>
+      <w:proofErr w:type="gramEnd"/>
+      <w:r>
+        <w:rPr>
+          <w:rFonts w:ascii="Cascadia Mono" w:hAnsi="Cascadia Mono" w:cs="Cascadia Mono"/>
+          <w:color w:val="000000"/>
+          <w:lang w:val="en-US"/>
+        </w:rPr>
+        <w:t xml:space="preserve"> = u &gt; e;</w:t>
+      </w:r>
+    </w:p>
+    <w:p>
+      <w:pPr>
+        <w:autoSpaceDE w:val="0"/>
+        <w:autoSpaceDN w:val="0"/>
+        <w:adjustRightInd w:val="0"/>
+        <w:spacing w:after="0" w:line="240" w:lineRule="auto"/>
+        <w:rPr>
+          <w:rFonts w:ascii="Cascadia Mono" w:hAnsi="Cascadia Mono" w:cs="Cascadia Mono"/>
+          <w:color w:val="000000"/>
+          <w:lang w:val="en-US"/>
+        </w:rPr>
+      </w:pPr>
+      <w:r>
+        <w:rPr>
+          <w:rFonts w:ascii="Cascadia Mono" w:hAnsi="Cascadia Mono" w:cs="Cascadia Mono"/>
+          <w:color w:val="000000"/>
+          <w:lang w:val="en-US"/>
+        </w:rPr>
+        <w:t xml:space="preserve">            </w:t>
+      </w:r>
+      <w:proofErr w:type="spellStart"/>
+      <w:proofErr w:type="gramStart"/>
+      <w:r>
+        <w:rPr>
+          <w:rFonts w:ascii="Cascadia Mono" w:hAnsi="Cascadia Mono" w:cs="Cascadia Mono"/>
+          <w:color w:val="000000"/>
+          <w:lang w:val="en-US"/>
+        </w:rPr>
+        <w:t>isNotConvergent</w:t>
+      </w:r>
+      <w:proofErr w:type="spellEnd"/>
+      <w:proofErr w:type="gramEnd"/>
+      <w:r>
+        <w:rPr>
+          <w:rFonts w:ascii="Cascadia Mono" w:hAnsi="Cascadia Mono" w:cs="Cascadia Mono"/>
+          <w:color w:val="000000"/>
+          <w:lang w:val="en-US"/>
+        </w:rPr>
+        <w:t xml:space="preserve"> = u &lt; g;</w:t>
+      </w:r>
+    </w:p>
+    <w:p>
+      <w:pPr>
+        <w:autoSpaceDE w:val="0"/>
+        <w:autoSpaceDN w:val="0"/>
+        <w:adjustRightInd w:val="0"/>
+        <w:spacing w:after="0" w:line="240" w:lineRule="auto"/>
+        <w:rPr>
+          <w:rFonts w:ascii="Cascadia Mono" w:hAnsi="Cascadia Mono" w:cs="Cascadia Mono"/>
+          <w:color w:val="000000"/>
+          <w:lang w:val="en-US"/>
+        </w:rPr>
+      </w:pPr>
+      <w:r>
+        <w:rPr>
+          <w:rFonts w:ascii="Cascadia Mono" w:hAnsi="Cascadia Mono" w:cs="Cascadia Mono"/>
+          <w:color w:val="000000"/>
+          <w:lang w:val="en-US"/>
+        </w:rPr>
+        <w:t xml:space="preserve">        } </w:t>
+      </w:r>
+      <w:r>
+        <w:rPr>
+          <w:rFonts w:ascii="Cascadia Mono" w:hAnsi="Cascadia Mono" w:cs="Cascadia Mono"/>
+          <w:color w:val="0000FF"/>
+          <w:lang w:val="en-US"/>
+        </w:rPr>
+        <w:t>while</w:t>
+      </w:r>
+      <w:r>
+        <w:rPr>
+          <w:rFonts w:ascii="Cascadia Mono" w:hAnsi="Cascadia Mono" w:cs="Cascadia Mono"/>
+          <w:color w:val="000000"/>
+          <w:lang w:val="en-US"/>
+        </w:rPr>
+        <w:t xml:space="preserve"> (</w:t>
+      </w:r>
+      <w:proofErr w:type="spellStart"/>
+      <w:r>
+        <w:rPr>
+          <w:rFonts w:ascii="Cascadia Mono" w:hAnsi="Cascadia Mono" w:cs="Cascadia Mono"/>
+          <w:color w:val="000000"/>
+          <w:lang w:val="en-US"/>
+        </w:rPr>
+        <w:t>isConvergent</w:t>
+      </w:r>
+      <w:proofErr w:type="spellEnd"/>
+      <w:r>
+        <w:rPr>
+          <w:rFonts w:ascii="Cascadia Mono" w:hAnsi="Cascadia Mono" w:cs="Cascadia Mono"/>
+          <w:color w:val="000000"/>
+          <w:lang w:val="en-US"/>
+        </w:rPr>
+        <w:t xml:space="preserve"> &amp;&amp; </w:t>
+      </w:r>
+      <w:proofErr w:type="spellStart"/>
+      <w:r>
+        <w:rPr>
+          <w:rFonts w:ascii="Cascadia Mono" w:hAnsi="Cascadia Mono" w:cs="Cascadia Mono"/>
+          <w:color w:val="000000"/>
+          <w:lang w:val="en-US"/>
+        </w:rPr>
+        <w:t>isNotConvergent</w:t>
+      </w:r>
+      <w:proofErr w:type="spellEnd"/>
+      <w:r>
+        <w:rPr>
+          <w:rFonts w:ascii="Cascadia Mono" w:hAnsi="Cascadia Mono" w:cs="Cascadia Mono"/>
+          <w:color w:val="000000"/>
+          <w:lang w:val="en-US"/>
+        </w:rPr>
+        <w:t>);</w:t>
+      </w:r>
+    </w:p>
+    <w:p>
+      <w:pPr>
+        <w:autoSpaceDE w:val="0"/>
+        <w:autoSpaceDN w:val="0"/>
+        <w:adjustRightInd w:val="0"/>
+        <w:spacing w:after="0" w:line="240" w:lineRule="auto"/>
+        <w:rPr>
+          <w:rFonts w:ascii="Cascadia Mono" w:hAnsi="Cascadia Mono" w:cs="Cascadia Mono"/>
+          <w:color w:val="000000"/>
+          <w:lang w:val="en-US"/>
+        </w:rPr>
+      </w:pPr>
+    </w:p>
+    <w:p>
+      <w:pPr>
+        <w:autoSpaceDE w:val="0"/>
+        <w:autoSpaceDN w:val="0"/>
+        <w:adjustRightInd w:val="0"/>
+        <w:spacing w:after="0" w:line="240" w:lineRule="auto"/>
+        <w:rPr>
+          <w:rFonts w:ascii="Cascadia Mono" w:hAnsi="Cascadia Mono" w:cs="Cascadia Mono"/>
+          <w:color w:val="000000"/>
+          <w:lang w:val="en-US"/>
+        </w:rPr>
+      </w:pPr>
+      <w:r>
+        <w:rPr>
+          <w:rFonts w:ascii="Cascadia Mono" w:hAnsi="Cascadia Mono" w:cs="Cascadia Mono"/>
+          <w:color w:val="000000"/>
+          <w:lang w:val="en-US"/>
+        </w:rPr>
+        <w:t xml:space="preserve">        </w:t>
+      </w:r>
+      <w:proofErr w:type="gramStart"/>
+      <w:r>
+        <w:rPr>
+          <w:rFonts w:ascii="Cascadia Mono" w:hAnsi="Cascadia Mono" w:cs="Cascadia Mono"/>
+          <w:color w:val="0000FF"/>
+          <w:lang w:val="en-US"/>
+        </w:rPr>
+        <w:t>if</w:t>
+      </w:r>
+      <w:proofErr w:type="gramEnd"/>
+      <w:r>
+        <w:rPr>
+          <w:rFonts w:ascii="Cascadia Mono" w:hAnsi="Cascadia Mono" w:cs="Cascadia Mono"/>
+          <w:color w:val="000000"/>
+          <w:lang w:val="en-US"/>
+        </w:rPr>
+        <w:t xml:space="preserve"> (</w:t>
+      </w:r>
+      <w:proofErr w:type="spellStart"/>
+      <w:r>
+        <w:rPr>
+          <w:rFonts w:ascii="Cascadia Mono" w:hAnsi="Cascadia Mono" w:cs="Cascadia Mono"/>
+          <w:color w:val="000000"/>
+          <w:lang w:val="en-US"/>
+        </w:rPr>
+        <w:t>isConvergent</w:t>
+      </w:r>
+      <w:proofErr w:type="spellEnd"/>
+      <w:r>
+        <w:rPr>
+          <w:rFonts w:ascii="Cascadia Mono" w:hAnsi="Cascadia Mono" w:cs="Cascadia Mono"/>
+          <w:color w:val="000000"/>
+          <w:lang w:val="en-US"/>
+        </w:rPr>
+        <w:t>)</w:t>
+      </w:r>
+    </w:p>
+    <w:p>
+      <w:pPr>
+        <w:autoSpaceDE w:val="0"/>
+        <w:autoSpaceDN w:val="0"/>
+        <w:adjustRightInd w:val="0"/>
+        <w:spacing w:after="0" w:line="240" w:lineRule="auto"/>
+        <w:rPr>
+          <w:rFonts w:ascii="Cascadia Mono" w:hAnsi="Cascadia Mono" w:cs="Cascadia Mono"/>
+          <w:color w:val="000000"/>
+        </w:rPr>
+      </w:pPr>
+      <w:r>
+        <w:rPr>
+          <w:rFonts w:ascii="Cascadia Mono" w:hAnsi="Cascadia Mono" w:cs="Cascadia Mono"/>
+          <w:color w:val="000000"/>
+          <w:lang w:val="en-US"/>
+        </w:rPr>
+        <w:t xml:space="preserve">        </w:t>
+      </w:r>
+      <w:r>
+        <w:rPr>
+          <w:rFonts w:ascii="Cascadia Mono" w:hAnsi="Cascadia Mono" w:cs="Cascadia Mono"/>
+          <w:color w:val="000000"/>
+        </w:rPr>
+        <w:t>{</w:t>
+      </w:r>
+    </w:p>
+    <w:p>
+      <w:pPr>
+        <w:autoSpaceDE w:val="0"/>
+        <w:autoSpaceDN w:val="0"/>
+        <w:adjustRightInd w:val="0"/>
+        <w:spacing w:after="0" w:line="240" w:lineRule="auto"/>
+        <w:rPr>
+          <w:rFonts w:ascii="Cascadia Mono" w:hAnsi="Cascadia Mono" w:cs="Cascadia Mono"/>
+          <w:color w:val="000000"/>
+        </w:rPr>
+      </w:pPr>
+      <w:r>
+        <w:rPr>
+          <w:rFonts w:ascii="Cascadia Mono" w:hAnsi="Cascadia Mono" w:cs="Cascadia Mono"/>
+          <w:color w:val="000000"/>
+        </w:rPr>
+        <w:t xml:space="preserve">            </w:t>
+      </w:r>
+      <w:proofErr w:type="spellStart"/>
+      <w:r>
+        <w:rPr>
+          <w:rFonts w:ascii="Cascadia Mono" w:hAnsi="Cascadia Mono" w:cs="Cascadia Mono"/>
+          <w:color w:val="000000"/>
+        </w:rPr>
+        <w:t>Console.WriteLine</w:t>
+      </w:r>
+      <w:proofErr w:type="spellEnd"/>
+      <w:r>
+        <w:rPr>
+          <w:rFonts w:ascii="Cascadia Mono" w:hAnsi="Cascadia Mono" w:cs="Cascadia Mono"/>
+          <w:color w:val="000000"/>
+        </w:rPr>
+        <w:t>(</w:t>
+      </w:r>
+      <w:r>
+        <w:rPr>
+          <w:rFonts w:ascii="Cascadia Mono" w:hAnsi="Cascadia Mono" w:cs="Cascadia Mono"/>
+          <w:color w:val="A31515"/>
+        </w:rPr>
+        <w:t>"Ряд предположительно сходится"</w:t>
+      </w:r>
+      <w:r>
+        <w:rPr>
+          <w:rFonts w:ascii="Cascadia Mono" w:hAnsi="Cascadia Mono" w:cs="Cascadia Mono"/>
+          <w:color w:val="000000"/>
+        </w:rPr>
+        <w:t>);</w:t>
+      </w:r>
+    </w:p>
+    <w:p>
+      <w:pPr>
+        <w:autoSpaceDE w:val="0"/>
+        <w:autoSpaceDN w:val="0"/>
+        <w:adjustRightInd w:val="0"/>
+        <w:spacing w:after="0" w:line="240" w:lineRule="auto"/>
+        <w:rPr>
+          <w:rFonts w:ascii="Cascadia Mono" w:hAnsi="Cascadia Mono" w:cs="Cascadia Mono"/>
+          <w:color w:val="000000"/>
+          <w:lang w:val="en-US"/>
+        </w:rPr>
+      </w:pPr>
+      <w:r>
+        <w:rPr>
+          <w:rFonts w:ascii="Cascadia Mono" w:hAnsi="Cascadia Mono" w:cs="Cascadia Mono"/>
+          <w:color w:val="000000"/>
+        </w:rPr>
+        <w:t xml:space="preserve">        </w:t>
+      </w:r>
+      <w:r>
+        <w:rPr>
+          <w:rFonts w:ascii="Cascadia Mono" w:hAnsi="Cascadia Mono" w:cs="Cascadia Mono"/>
+          <w:color w:val="000000"/>
+          <w:lang w:val="en-US"/>
+        </w:rPr>
+        <w:t>}</w:t>
+      </w:r>
+    </w:p>
+    <w:p>
+      <w:pPr>
+        <w:autoSpaceDE w:val="0"/>
+        <w:autoSpaceDN w:val="0"/>
+        <w:adjustRightInd w:val="0"/>
+        <w:spacing w:after="0" w:line="240" w:lineRule="auto"/>
+        <w:rPr>
+          <w:rFonts w:ascii="Cascadia Mono" w:hAnsi="Cascadia Mono" w:cs="Cascadia Mono"/>
+          <w:color w:val="000000"/>
+          <w:lang w:val="en-US"/>
+        </w:rPr>
+      </w:pPr>
+      <w:r>
+        <w:rPr>
+          <w:rFonts w:ascii="Cascadia Mono" w:hAnsi="Cascadia Mono" w:cs="Cascadia Mono"/>
+          <w:color w:val="000000"/>
+          <w:lang w:val="en-US"/>
+        </w:rPr>
+        <w:t xml:space="preserve">        </w:t>
+      </w:r>
+      <w:proofErr w:type="gramStart"/>
+      <w:r>
+        <w:rPr>
+          <w:rFonts w:ascii="Cascadia Mono" w:hAnsi="Cascadia Mono" w:cs="Cascadia Mono"/>
+          <w:color w:val="0000FF"/>
+          <w:lang w:val="en-US"/>
+        </w:rPr>
+        <w:t>if</w:t>
+      </w:r>
+      <w:proofErr w:type="gramEnd"/>
+      <w:r>
+        <w:rPr>
+          <w:rFonts w:ascii="Cascadia Mono" w:hAnsi="Cascadia Mono" w:cs="Cascadia Mono"/>
+          <w:color w:val="000000"/>
+          <w:lang w:val="en-US"/>
+        </w:rPr>
+        <w:t xml:space="preserve"> (</w:t>
+      </w:r>
+      <w:proofErr w:type="spellStart"/>
+      <w:r>
+        <w:rPr>
+          <w:rFonts w:ascii="Cascadia Mono" w:hAnsi="Cascadia Mono" w:cs="Cascadia Mono"/>
+          <w:color w:val="000000"/>
+          <w:lang w:val="en-US"/>
+        </w:rPr>
+        <w:t>isNotConvergent</w:t>
+      </w:r>
+      <w:proofErr w:type="spellEnd"/>
+      <w:r>
+        <w:rPr>
+          <w:rFonts w:ascii="Cascadia Mono" w:hAnsi="Cascadia Mono" w:cs="Cascadia Mono"/>
+          <w:color w:val="000000"/>
+          <w:lang w:val="en-US"/>
+        </w:rPr>
+        <w:t>)</w:t>
+      </w:r>
+    </w:p>
+    <w:p>
+      <w:pPr>
+        <w:autoSpaceDE w:val="0"/>
+        <w:autoSpaceDN w:val="0"/>
+        <w:adjustRightInd w:val="0"/>
+        <w:spacing w:after="0" w:line="240" w:lineRule="auto"/>
+        <w:rPr>
+          <w:rFonts w:ascii="Cascadia Mono" w:hAnsi="Cascadia Mono" w:cs="Cascadia Mono"/>
+          <w:color w:val="000000"/>
+          <w:lang w:val="en-US"/>
+        </w:rPr>
+      </w:pPr>
+      <w:r>
+        <w:rPr>
+          <w:rFonts w:ascii="Cascadia Mono" w:hAnsi="Cascadia Mono" w:cs="Cascadia Mono"/>
+          <w:color w:val="000000"/>
+          <w:lang w:val="en-US"/>
+        </w:rPr>
+        <w:t xml:space="preserve">        {</w:t>
+      </w:r>
+    </w:p>
+    <w:p>
+      <w:pPr>
+        <w:autoSpaceDE w:val="0"/>
+        <w:autoSpaceDN w:val="0"/>
+        <w:adjustRightInd w:val="0"/>
+        <w:spacing w:after="0" w:line="240" w:lineRule="auto"/>
+        <w:rPr>
+          <w:rFonts w:ascii="Cascadia Mono" w:hAnsi="Cascadia Mono" w:cs="Cascadia Mono"/>
+          <w:color w:val="000000"/>
+          <w:lang w:val="en-US"/>
+        </w:rPr>
+      </w:pPr>
+      <w:r>
+        <w:rPr>
+          <w:rFonts w:ascii="Cascadia Mono" w:hAnsi="Cascadia Mono" w:cs="Cascadia Mono"/>
+          <w:color w:val="000000"/>
+          <w:lang w:val="en-US"/>
+        </w:rPr>
+        <w:t xml:space="preserve">            </w:t>
+      </w:r>
+      <w:proofErr w:type="spellStart"/>
+      <w:proofErr w:type="gramStart"/>
+      <w:r>
+        <w:rPr>
+          <w:rFonts w:ascii="Cascadia Mono" w:hAnsi="Cascadia Mono" w:cs="Cascadia Mono"/>
+          <w:color w:val="000000"/>
+          <w:lang w:val="en-US"/>
+        </w:rPr>
+        <w:t>Console.WriteLine</w:t>
+      </w:r>
+      <w:proofErr w:type="spellEnd"/>
+      <w:r>
+        <w:rPr>
+          <w:rFonts w:ascii="Cascadia Mono" w:hAnsi="Cascadia Mono" w:cs="Cascadia Mono"/>
+          <w:color w:val="000000"/>
+          <w:lang w:val="en-US"/>
+        </w:rPr>
+        <w:t>(</w:t>
+      </w:r>
+      <w:proofErr w:type="gramEnd"/>
+      <w:r>
+        <w:rPr>
+          <w:rFonts w:ascii="Cascadia Mono" w:hAnsi="Cascadia Mono" w:cs="Cascadia Mono"/>
+          <w:color w:val="A31515"/>
+          <w:lang w:val="en-US"/>
+        </w:rPr>
+        <w:t>"</w:t>
+      </w:r>
+      <w:r>
+        <w:rPr>
+          <w:rFonts w:ascii="Cascadia Mono" w:hAnsi="Cascadia Mono" w:cs="Cascadia Mono"/>
+          <w:color w:val="A31515"/>
+        </w:rPr>
+        <w:t>Ряд</w:t>
+      </w:r>
+      <w:r>
+        <w:rPr>
+          <w:rFonts w:ascii="Cascadia Mono" w:hAnsi="Cascadia Mono" w:cs="Cascadia Mono"/>
+          <w:color w:val="A31515"/>
+          <w:lang w:val="en-US"/>
+        </w:rPr>
+        <w:t xml:space="preserve"> </w:t>
+      </w:r>
+      <w:r>
+        <w:rPr>
+          <w:rFonts w:ascii="Cascadia Mono" w:hAnsi="Cascadia Mono" w:cs="Cascadia Mono"/>
+          <w:color w:val="A31515"/>
+        </w:rPr>
+        <w:t>не</w:t>
+      </w:r>
+      <w:r>
+        <w:rPr>
+          <w:rFonts w:ascii="Cascadia Mono" w:hAnsi="Cascadia Mono" w:cs="Cascadia Mono"/>
+          <w:color w:val="A31515"/>
+          <w:lang w:val="en-US"/>
+        </w:rPr>
+        <w:t xml:space="preserve"> </w:t>
+      </w:r>
+      <w:r>
+        <w:rPr>
+          <w:rFonts w:ascii="Cascadia Mono" w:hAnsi="Cascadia Mono" w:cs="Cascadia Mono"/>
+          <w:color w:val="A31515"/>
+        </w:rPr>
+        <w:t>сходится</w:t>
+      </w:r>
+      <w:r>
+        <w:rPr>
+          <w:rFonts w:ascii="Cascadia Mono" w:hAnsi="Cascadia Mono" w:cs="Cascadia Mono"/>
+          <w:color w:val="A31515"/>
+          <w:lang w:val="en-US"/>
+        </w:rPr>
+        <w:t>"</w:t>
+      </w:r>
+      <w:r>
+        <w:rPr>
+          <w:rFonts w:ascii="Cascadia Mono" w:hAnsi="Cascadia Mono" w:cs="Cascadia Mono"/>
+          <w:color w:val="000000"/>
+          <w:lang w:val="en-US"/>
+        </w:rPr>
+        <w:t>);</w:t>
+      </w:r>
+    </w:p>
+    <w:p>
+      <w:pPr>
+        <w:autoSpaceDE w:val="0"/>
+        <w:autoSpaceDN w:val="0"/>
+        <w:adjustRightInd w:val="0"/>
+        <w:spacing w:after="0" w:line="240" w:lineRule="auto"/>
+        <w:rPr>
+          <w:rFonts w:ascii="Cascadia Mono" w:hAnsi="Cascadia Mono" w:cs="Cascadia Mono"/>
+          <w:color w:val="000000"/>
+          <w:lang w:val="en-US"/>
+        </w:rPr>
+      </w:pPr>
+      <w:r>
+        <w:rPr>
+          <w:rFonts w:ascii="Cascadia Mono" w:hAnsi="Cascadia Mono" w:cs="Cascadia Mono"/>
+          <w:color w:val="000000"/>
+          <w:lang w:val="en-US"/>
+        </w:rPr>
+        <w:t xml:space="preserve">        }</w:t>
+      </w:r>
+    </w:p>
+    <w:p>
+      <w:pPr>
+        <w:autoSpaceDE w:val="0"/>
+        <w:autoSpaceDN w:val="0"/>
+        <w:adjustRightInd w:val="0"/>
+        <w:spacing w:after="0" w:line="240" w:lineRule="auto"/>
+        <w:rPr>
+          <w:rFonts w:ascii="Cascadia Mono" w:hAnsi="Cascadia Mono" w:cs="Cascadia Mono"/>
+          <w:color w:val="000000"/>
+          <w:lang w:val="en-US"/>
+        </w:rPr>
+      </w:pPr>
+      <w:r>
+        <w:rPr>
+          <w:rFonts w:ascii="Cascadia Mono" w:hAnsi="Cascadia Mono" w:cs="Cascadia Mono"/>
+          <w:color w:val="000000"/>
+          <w:lang w:val="en-US"/>
+        </w:rPr>
+        <w:t xml:space="preserve">        </w:t>
+      </w:r>
+      <w:proofErr w:type="spellStart"/>
+      <w:proofErr w:type="gramStart"/>
+      <w:r>
+        <w:rPr>
+          <w:rFonts w:ascii="Cascadia Mono" w:hAnsi="Cascadia Mono" w:cs="Cascadia Mono"/>
+          <w:color w:val="000000"/>
+          <w:lang w:val="en-US"/>
+        </w:rPr>
+        <w:t>Console.ReadKey</w:t>
+      </w:r>
+      <w:proofErr w:type="spellEnd"/>
+      <w:r>
+        <w:rPr>
+          <w:rFonts w:ascii="Cascadia Mono" w:hAnsi="Cascadia Mono" w:cs="Cascadia Mono"/>
+          <w:color w:val="000000"/>
+          <w:lang w:val="en-US"/>
+        </w:rPr>
+        <w:t>(</w:t>
+      </w:r>
+      <w:proofErr w:type="gramEnd"/>
+      <w:r>
+        <w:rPr>
+          <w:rFonts w:ascii="Cascadia Mono" w:hAnsi="Cascadia Mono" w:cs="Cascadia Mono"/>
+          <w:color w:val="000000"/>
+          <w:lang w:val="en-US"/>
+        </w:rPr>
+        <w:t>);</w:t>
+      </w:r>
+    </w:p>
+    <w:p>
+      <w:pPr>
+        <w:autoSpaceDE w:val="0"/>
+        <w:autoSpaceDN w:val="0"/>
+        <w:adjustRightInd w:val="0"/>
+        <w:spacing w:after="0" w:line="240" w:lineRule="auto"/>
+        <w:rPr>
+          <w:rFonts w:ascii="Cascadia Mono" w:hAnsi="Cascadia Mono" w:cs="Cascadia Mono"/>
+          <w:color w:val="000000"/>
+          <w:lang w:val="en-US"/>
+        </w:rPr>
+      </w:pPr>
+      <w:r>
+        <w:rPr>
+          <w:rFonts w:ascii="Cascadia Mono" w:hAnsi="Cascadia Mono" w:cs="Cascadia Mono"/>
+          <w:color w:val="000000"/>
+          <w:lang w:val="en-US"/>
         </w:rPr>
         <w:t xml:space="preserve">    }</w:t>
       </w:r>
     </w:p>
     <w:p>
       <w:pPr>
-        <w:rPr>
-          <w:rFonts w:ascii="Cascadia Mono" w:hAnsi="Cascadia Mono" w:cs="Cascadia Mono"/>
-          <w:color w:val="000000"/>
-          <w:sz w:val="28"/>
-          <w:szCs w:val="28"/>
-        </w:rPr>
-      </w:pPr>
-      <w:r>
-        <w:rPr>
-          <w:rFonts w:ascii="Cascadia Mono" w:hAnsi="Cascadia Mono" w:cs="Cascadia Mono"/>
-          <w:color w:val="000000"/>
-          <w:sz w:val="28"/>
-          <w:szCs w:val="28"/>
+        <w:autoSpaceDE w:val="0"/>
+        <w:autoSpaceDN w:val="0"/>
+        <w:adjustRightInd w:val="0"/>
+        <w:spacing w:after="0" w:line="240" w:lineRule="auto"/>
+        <w:rPr>
+          <w:rFonts w:ascii="Cascadia Mono" w:hAnsi="Cascadia Mono" w:cs="Cascadia Mono"/>
+          <w:color w:val="000000"/>
+          <w:lang w:val="en-US"/>
+        </w:rPr>
+      </w:pPr>
+    </w:p>
+    <w:p>
+      <w:pPr>
+        <w:autoSpaceDE w:val="0"/>
+        <w:autoSpaceDN w:val="0"/>
+        <w:adjustRightInd w:val="0"/>
+        <w:spacing w:after="0" w:line="240" w:lineRule="auto"/>
+        <w:rPr>
+          <w:rFonts w:ascii="Cascadia Mono" w:hAnsi="Cascadia Mono" w:cs="Cascadia Mono"/>
+          <w:color w:val="000000"/>
+          <w:lang w:val="en-US"/>
+        </w:rPr>
+      </w:pPr>
+      <w:r>
+        <w:rPr>
+          <w:rFonts w:ascii="Cascadia Mono" w:hAnsi="Cascadia Mono" w:cs="Cascadia Mono"/>
+          <w:color w:val="000000"/>
+          <w:lang w:val="en-US"/>
+        </w:rPr>
+        <w:t xml:space="preserve">    </w:t>
+      </w:r>
+      <w:proofErr w:type="gramStart"/>
+      <w:r>
+        <w:rPr>
+          <w:rFonts w:ascii="Cascadia Mono" w:hAnsi="Cascadia Mono" w:cs="Cascadia Mono"/>
+          <w:color w:val="0000FF"/>
+          <w:lang w:val="en-US"/>
+        </w:rPr>
+        <w:t>static</w:t>
+      </w:r>
+      <w:proofErr w:type="gramEnd"/>
+      <w:r>
+        <w:rPr>
+          <w:rFonts w:ascii="Cascadia Mono" w:hAnsi="Cascadia Mono" w:cs="Cascadia Mono"/>
+          <w:color w:val="000000"/>
+          <w:lang w:val="en-US"/>
+        </w:rPr>
+        <w:t xml:space="preserve"> </w:t>
+      </w:r>
+      <w:proofErr w:type="spellStart"/>
+      <w:r>
+        <w:rPr>
+          <w:rFonts w:ascii="Cascadia Mono" w:hAnsi="Cascadia Mono" w:cs="Cascadia Mono"/>
+          <w:color w:val="0000FF"/>
+          <w:lang w:val="en-US"/>
+        </w:rPr>
+        <w:t>int</w:t>
+      </w:r>
+      <w:proofErr w:type="spellEnd"/>
+      <w:r>
+        <w:rPr>
+          <w:rFonts w:ascii="Cascadia Mono" w:hAnsi="Cascadia Mono" w:cs="Cascadia Mono"/>
+          <w:color w:val="000000"/>
+          <w:lang w:val="en-US"/>
+        </w:rPr>
+        <w:t xml:space="preserve"> Factorial(</w:t>
+      </w:r>
+      <w:proofErr w:type="spellStart"/>
+      <w:r>
+        <w:rPr>
+          <w:rFonts w:ascii="Cascadia Mono" w:hAnsi="Cascadia Mono" w:cs="Cascadia Mono"/>
+          <w:color w:val="0000FF"/>
+          <w:lang w:val="en-US"/>
+        </w:rPr>
+        <w:t>int</w:t>
+      </w:r>
+      <w:proofErr w:type="spellEnd"/>
+      <w:r>
+        <w:rPr>
+          <w:rFonts w:ascii="Cascadia Mono" w:hAnsi="Cascadia Mono" w:cs="Cascadia Mono"/>
+          <w:color w:val="000000"/>
+          <w:lang w:val="en-US"/>
+        </w:rPr>
+        <w:t xml:space="preserve"> n)</w:t>
+      </w:r>
+    </w:p>
+    <w:p>
+      <w:pPr>
+        <w:autoSpaceDE w:val="0"/>
+        <w:autoSpaceDN w:val="0"/>
+        <w:adjustRightInd w:val="0"/>
+        <w:spacing w:after="0" w:line="240" w:lineRule="auto"/>
+        <w:rPr>
+          <w:rFonts w:ascii="Cascadia Mono" w:hAnsi="Cascadia Mono" w:cs="Cascadia Mono"/>
+          <w:color w:val="000000"/>
+          <w:lang w:val="en-US"/>
+        </w:rPr>
+      </w:pPr>
+      <w:r>
+        <w:rPr>
+          <w:rFonts w:ascii="Cascadia Mono" w:hAnsi="Cascadia Mono" w:cs="Cascadia Mono"/>
+          <w:color w:val="000000"/>
+          <w:lang w:val="en-US"/>
+        </w:rPr>
+        <w:t xml:space="preserve">    {</w:t>
+      </w:r>
+    </w:p>
+    <w:p>
+      <w:pPr>
+        <w:autoSpaceDE w:val="0"/>
+        <w:autoSpaceDN w:val="0"/>
+        <w:adjustRightInd w:val="0"/>
+        <w:spacing w:after="0" w:line="240" w:lineRule="auto"/>
+        <w:rPr>
+          <w:rFonts w:ascii="Cascadia Mono" w:hAnsi="Cascadia Mono" w:cs="Cascadia Mono"/>
+          <w:color w:val="000000"/>
+          <w:lang w:val="en-US"/>
+        </w:rPr>
+      </w:pPr>
+      <w:r>
+        <w:rPr>
+          <w:rFonts w:ascii="Cascadia Mono" w:hAnsi="Cascadia Mono" w:cs="Cascadia Mono"/>
+          <w:color w:val="000000"/>
+          <w:lang w:val="en-US"/>
+        </w:rPr>
+        <w:t xml:space="preserve">        </w:t>
+      </w:r>
+      <w:proofErr w:type="spellStart"/>
+      <w:proofErr w:type="gramStart"/>
+      <w:r>
+        <w:rPr>
+          <w:rFonts w:ascii="Cascadia Mono" w:hAnsi="Cascadia Mono" w:cs="Cascadia Mono"/>
+          <w:color w:val="0000FF"/>
+          <w:lang w:val="en-US"/>
+        </w:rPr>
+        <w:t>int</w:t>
+      </w:r>
+      <w:proofErr w:type="spellEnd"/>
+      <w:proofErr w:type="gramEnd"/>
+      <w:r>
+        <w:rPr>
+          <w:rFonts w:ascii="Cascadia Mono" w:hAnsi="Cascadia Mono" w:cs="Cascadia Mono"/>
+          <w:color w:val="000000"/>
+          <w:lang w:val="en-US"/>
+        </w:rPr>
+        <w:t xml:space="preserve"> result = 1;</w:t>
+      </w:r>
+    </w:p>
+    <w:p>
+      <w:pPr>
+        <w:autoSpaceDE w:val="0"/>
+        <w:autoSpaceDN w:val="0"/>
+        <w:adjustRightInd w:val="0"/>
+        <w:spacing w:after="0" w:line="240" w:lineRule="auto"/>
+        <w:rPr>
+          <w:rFonts w:ascii="Cascadia Mono" w:hAnsi="Cascadia Mono" w:cs="Cascadia Mono"/>
+          <w:color w:val="000000"/>
+          <w:lang w:val="en-US"/>
+        </w:rPr>
+      </w:pPr>
+      <w:r>
+        <w:rPr>
+          <w:rFonts w:ascii="Cascadia Mono" w:hAnsi="Cascadia Mono" w:cs="Cascadia Mono"/>
+          <w:color w:val="000000"/>
+          <w:lang w:val="en-US"/>
+        </w:rPr>
+        <w:t xml:space="preserve">        </w:t>
+      </w:r>
+      <w:proofErr w:type="gramStart"/>
+      <w:r>
+        <w:rPr>
+          <w:rFonts w:ascii="Cascadia Mono" w:hAnsi="Cascadia Mono" w:cs="Cascadia Mono"/>
+          <w:color w:val="0000FF"/>
+          <w:lang w:val="en-US"/>
+        </w:rPr>
+        <w:t>for</w:t>
+      </w:r>
+      <w:proofErr w:type="gramEnd"/>
+      <w:r>
+        <w:rPr>
+          <w:rFonts w:ascii="Cascadia Mono" w:hAnsi="Cascadia Mono" w:cs="Cascadia Mono"/>
+          <w:color w:val="000000"/>
+          <w:lang w:val="en-US"/>
+        </w:rPr>
+        <w:t xml:space="preserve"> (</w:t>
+      </w:r>
+      <w:proofErr w:type="spellStart"/>
+      <w:r>
+        <w:rPr>
+          <w:rFonts w:ascii="Cascadia Mono" w:hAnsi="Cascadia Mono" w:cs="Cascadia Mono"/>
+          <w:color w:val="0000FF"/>
+          <w:lang w:val="en-US"/>
+        </w:rPr>
+        <w:t>int</w:t>
+      </w:r>
+      <w:proofErr w:type="spellEnd"/>
+      <w:r>
+        <w:rPr>
+          <w:rFonts w:ascii="Cascadia Mono" w:hAnsi="Cascadia Mono" w:cs="Cascadia Mono"/>
+          <w:color w:val="000000"/>
+          <w:lang w:val="en-US"/>
+        </w:rPr>
+        <w:t xml:space="preserve"> </w:t>
+      </w:r>
+      <w:proofErr w:type="spellStart"/>
+      <w:r>
+        <w:rPr>
+          <w:rFonts w:ascii="Cascadia Mono" w:hAnsi="Cascadia Mono" w:cs="Cascadia Mono"/>
+          <w:color w:val="000000"/>
+          <w:lang w:val="en-US"/>
+        </w:rPr>
+        <w:t>i</w:t>
+      </w:r>
+      <w:proofErr w:type="spellEnd"/>
+      <w:r>
+        <w:rPr>
+          <w:rFonts w:ascii="Cascadia Mono" w:hAnsi="Cascadia Mono" w:cs="Cascadia Mono"/>
+          <w:color w:val="000000"/>
+          <w:lang w:val="en-US"/>
+        </w:rPr>
+        <w:t xml:space="preserve"> = n; </w:t>
+      </w:r>
+      <w:proofErr w:type="spellStart"/>
+      <w:r>
+        <w:rPr>
+          <w:rFonts w:ascii="Cascadia Mono" w:hAnsi="Cascadia Mono" w:cs="Cascadia Mono"/>
+          <w:color w:val="000000"/>
+          <w:lang w:val="en-US"/>
+        </w:rPr>
+        <w:t>i</w:t>
+      </w:r>
+      <w:proofErr w:type="spellEnd"/>
+      <w:r>
+        <w:rPr>
+          <w:rFonts w:ascii="Cascadia Mono" w:hAnsi="Cascadia Mono" w:cs="Cascadia Mono"/>
+          <w:color w:val="000000"/>
+          <w:lang w:val="en-US"/>
+        </w:rPr>
+        <w:t xml:space="preserve"> &gt; 0; </w:t>
+      </w:r>
+      <w:proofErr w:type="spellStart"/>
+      <w:r>
+        <w:rPr>
+          <w:rFonts w:ascii="Cascadia Mono" w:hAnsi="Cascadia Mono" w:cs="Cascadia Mono"/>
+          <w:color w:val="000000"/>
+          <w:lang w:val="en-US"/>
+        </w:rPr>
+        <w:t>i</w:t>
+      </w:r>
+      <w:proofErr w:type="spellEnd"/>
+      <w:r>
+        <w:rPr>
+          <w:rFonts w:ascii="Cascadia Mono" w:hAnsi="Cascadia Mono" w:cs="Cascadia Mono"/>
+          <w:color w:val="000000"/>
+          <w:lang w:val="en-US"/>
+        </w:rPr>
+        <w:t>--)</w:t>
+      </w:r>
+    </w:p>
+    <w:p>
+      <w:pPr>
+        <w:autoSpaceDE w:val="0"/>
+        <w:autoSpaceDN w:val="0"/>
+        <w:adjustRightInd w:val="0"/>
+        <w:spacing w:after="0" w:line="240" w:lineRule="auto"/>
+        <w:rPr>
+          <w:rFonts w:ascii="Cascadia Mono" w:hAnsi="Cascadia Mono" w:cs="Cascadia Mono"/>
+          <w:color w:val="000000"/>
+        </w:rPr>
+      </w:pPr>
+      <w:r>
+        <w:rPr>
+          <w:rFonts w:ascii="Cascadia Mono" w:hAnsi="Cascadia Mono" w:cs="Cascadia Mono"/>
+          <w:color w:val="000000"/>
+          <w:lang w:val="en-US"/>
+        </w:rPr>
+        <w:t xml:space="preserve">        </w:t>
+      </w:r>
+      <w:r>
+        <w:rPr>
+          <w:rFonts w:ascii="Cascadia Mono" w:hAnsi="Cascadia Mono" w:cs="Cascadia Mono"/>
+          <w:color w:val="000000"/>
+        </w:rPr>
+        <w:t>{</w:t>
+      </w:r>
+    </w:p>
+    <w:p>
+      <w:pPr>
+        <w:autoSpaceDE w:val="0"/>
+        <w:autoSpaceDN w:val="0"/>
+        <w:adjustRightInd w:val="0"/>
+        <w:spacing w:after="0" w:line="240" w:lineRule="auto"/>
+        <w:rPr>
+          <w:rFonts w:ascii="Cascadia Mono" w:hAnsi="Cascadia Mono" w:cs="Cascadia Mono"/>
+          <w:color w:val="000000"/>
+        </w:rPr>
+      </w:pPr>
+      <w:r>
+        <w:rPr>
+          <w:rFonts w:ascii="Cascadia Mono" w:hAnsi="Cascadia Mono" w:cs="Cascadia Mono"/>
+          <w:color w:val="000000"/>
+        </w:rPr>
+        <w:t xml:space="preserve">            </w:t>
+      </w:r>
+      <w:proofErr w:type="spellStart"/>
+      <w:r>
+        <w:rPr>
+          <w:rFonts w:ascii="Cascadia Mono" w:hAnsi="Cascadia Mono" w:cs="Cascadia Mono"/>
+          <w:color w:val="000000"/>
+        </w:rPr>
+        <w:t>result</w:t>
+      </w:r>
+      <w:proofErr w:type="spellEnd"/>
+      <w:r>
+        <w:rPr>
+          <w:rFonts w:ascii="Cascadia Mono" w:hAnsi="Cascadia Mono" w:cs="Cascadia Mono"/>
+          <w:color w:val="000000"/>
+        </w:rPr>
+        <w:t xml:space="preserve"> *= </w:t>
+      </w:r>
+      <w:proofErr w:type="spellStart"/>
+      <w:r>
+        <w:rPr>
+          <w:rFonts w:ascii="Cascadia Mono" w:hAnsi="Cascadia Mono" w:cs="Cascadia Mono"/>
+          <w:color w:val="000000"/>
+        </w:rPr>
+        <w:t>i</w:t>
+      </w:r>
+      <w:proofErr w:type="spellEnd"/>
+      <w:r>
+        <w:rPr>
+          <w:rFonts w:ascii="Cascadia Mono" w:hAnsi="Cascadia Mono" w:cs="Cascadia Mono"/>
+          <w:color w:val="000000"/>
+        </w:rPr>
+        <w:t>;</w:t>
+      </w:r>
+    </w:p>
+    <w:p>
+      <w:pPr>
+        <w:autoSpaceDE w:val="0"/>
+        <w:autoSpaceDN w:val="0"/>
+        <w:adjustRightInd w:val="0"/>
+        <w:spacing w:after="0" w:line="240" w:lineRule="auto"/>
+        <w:rPr>
+          <w:rFonts w:ascii="Cascadia Mono" w:hAnsi="Cascadia Mono" w:cs="Cascadia Mono"/>
+          <w:color w:val="000000"/>
+        </w:rPr>
+      </w:pPr>
+      <w:r>
+        <w:rPr>
+          <w:rFonts w:ascii="Cascadia Mono" w:hAnsi="Cascadia Mono" w:cs="Cascadia Mono"/>
+          <w:color w:val="000000"/>
+        </w:rPr>
+        <w:t xml:space="preserve">        }</w:t>
+      </w:r>
+    </w:p>
+    <w:p>
+      <w:pPr>
+        <w:autoSpaceDE w:val="0"/>
+        <w:autoSpaceDN w:val="0"/>
+        <w:adjustRightInd w:val="0"/>
+        <w:spacing w:after="0" w:line="240" w:lineRule="auto"/>
+        <w:rPr>
+          <w:rFonts w:ascii="Cascadia Mono" w:hAnsi="Cascadia Mono" w:cs="Cascadia Mono"/>
+          <w:color w:val="000000"/>
+        </w:rPr>
+      </w:pPr>
+      <w:r>
+        <w:rPr>
+          <w:rFonts w:ascii="Cascadia Mono" w:hAnsi="Cascadia Mono" w:cs="Cascadia Mono"/>
+          <w:color w:val="000000"/>
+        </w:rPr>
+        <w:t xml:space="preserve">        </w:t>
+      </w:r>
+      <w:proofErr w:type="spellStart"/>
+      <w:r>
+        <w:rPr>
+          <w:rFonts w:ascii="Cascadia Mono" w:hAnsi="Cascadia Mono" w:cs="Cascadia Mono"/>
+          <w:color w:val="0000FF"/>
+        </w:rPr>
+        <w:t>return</w:t>
+      </w:r>
+      <w:proofErr w:type="spellEnd"/>
+      <w:r>
+        <w:rPr>
+          <w:rFonts w:ascii="Cascadia Mono" w:hAnsi="Cascadia Mono" w:cs="Cascadia Mono"/>
+          <w:color w:val="000000"/>
+        </w:rPr>
+        <w:t xml:space="preserve"> </w:t>
+      </w:r>
+      <w:proofErr w:type="spellStart"/>
+      <w:r>
+        <w:rPr>
+          <w:rFonts w:ascii="Cascadia Mono" w:hAnsi="Cascadia Mono" w:cs="Cascadia Mono"/>
+          <w:color w:val="000000"/>
+        </w:rPr>
+        <w:t>result</w:t>
+      </w:r>
+      <w:proofErr w:type="spellEnd"/>
+      <w:r>
+        <w:rPr>
+          <w:rFonts w:ascii="Cascadia Mono" w:hAnsi="Cascadia Mono" w:cs="Cascadia Mono"/>
+          <w:color w:val="000000"/>
+        </w:rPr>
+        <w:t>;</w:t>
+      </w:r>
+    </w:p>
+    <w:p>
+      <w:pPr>
+        <w:autoSpaceDE w:val="0"/>
+        <w:autoSpaceDN w:val="0"/>
+        <w:adjustRightInd w:val="0"/>
+        <w:spacing w:after="0" w:line="240" w:lineRule="auto"/>
+        <w:rPr>
+          <w:rFonts w:ascii="Cascadia Mono" w:hAnsi="Cascadia Mono" w:cs="Cascadia Mono"/>
+          <w:color w:val="000000"/>
+        </w:rPr>
+      </w:pPr>
+      <w:r>
+        <w:rPr>
+          <w:rFonts w:ascii="Cascadia Mono" w:hAnsi="Cascadia Mono" w:cs="Cascadia Mono"/>
+          <w:color w:val="000000"/>
+        </w:rPr>
+        <w:t xml:space="preserve">    }</w:t>
+      </w:r>
+    </w:p>
+    <w:p>
+      <w:pPr>
+        <w:rPr>
+          <w:rFonts w:ascii="Cascadia Mono" w:hAnsi="Cascadia Mono" w:cs="Cascadia Mono"/>
+          <w:color w:val="000000"/>
+          <w:sz w:val="28"/>
+          <w:szCs w:val="28"/>
+        </w:rPr>
+      </w:pPr>
+      <w:r>
+        <w:rPr>
+          <w:rFonts w:ascii="Cascadia Mono" w:hAnsi="Cascadia Mono" w:cs="Cascadia Mono"/>
+          <w:color w:val="000000"/>
         </w:rPr>
         <w:t>}</w:t>
-      </w:r>
-      <w:r>
-        <w:rPr>
-          <w:rFonts w:ascii="Cascadia Mono" w:hAnsi="Cascadia Mono" w:cs="Cascadia Mono"/>
-          <w:color w:val="000000"/>
-          <w:sz w:val="28"/>
-          <w:szCs w:val="28"/>
-        </w:rPr>
-        <w:t xml:space="preserve"> </w:t>
       </w:r>
       <w:r>
         <w:rPr>
@@ -5752,6 +5063,7 @@
         <w:tabs>
           <w:tab w:val="left" w:pos="567"/>
         </w:tabs>
+        <w:ind w:left="564"/>
         <w:rPr>
           <w:rFonts w:ascii="Times New Roman" w:hAnsi="Times New Roman" w:cs="Times New Roman"/>
           <w:sz w:val="28"/>
@@ -5766,7 +5078,7 @@
           <w:sz w:val="28"/>
           <w:szCs w:val="28"/>
         </w:rPr>
-        <w:t>Документация по .</w:t>
+        <w:t>Сеть интернет,</w:t>
       </w:r>
       <w:r>
         <w:rPr>
@@ -5775,21 +5087,10 @@
           <w:color w:val="000000" w:themeColor="text1"/>
           <w:sz w:val="28"/>
           <w:szCs w:val="28"/>
-          <w:lang w:val="en-US"/>
-        </w:rPr>
-        <w:t>NET</w:t>
-      </w:r>
-      <w:r>
-        <w:rPr>
-          <w:rFonts w:ascii="Times New Roman" w:hAnsi="Times New Roman" w:cs="Times New Roman"/>
-          <w:b/>
-          <w:color w:val="000000" w:themeColor="text1"/>
-          <w:sz w:val="28"/>
-          <w:szCs w:val="28"/>
-        </w:rPr>
-        <w:t xml:space="preserve">, </w:t>
-      </w:r>
-      <w:hyperlink r:id="rId11" w:tooltip="https://learn.microsoft.com/ru-ru/dotnet/csharp/language-reference/statements/selection-statements" w:history="1">
+        </w:rPr>
+        <w:t xml:space="preserve"> </w:t>
+      </w:r>
+      <w:hyperlink r:id="rId9" w:tooltip="http://www.mathprofi.ru/ryady_dlya_chajnikov.html" w:history="1">
         <w:r>
           <w:rPr>
             <w:rStyle w:val="a9"/>
@@ -5798,79 +5099,17 @@
             <w:sz w:val="28"/>
             <w:szCs w:val="28"/>
           </w:rPr>
-          <w:t>https://learn.microsoft.com/ru-ru/dotnet/csharp/language-reference/statements/selection-statements</w:t>
+          <w:t>http://www.mathprofi.ru/ryady_dlya_chajnikov.html</w:t>
         </w:r>
       </w:hyperlink>
-    </w:p>
-    <w:p>
-      <w:pPr>
-        <w:pStyle w:val="a3"/>
-        <w:numPr>
-          <w:ilvl w:val="0"/>
-          <w:numId w:val="6"/>
-        </w:numPr>
-        <w:tabs>
-          <w:tab w:val="left" w:pos="567"/>
-        </w:tabs>
-        <w:rPr>
-          <w:rFonts w:ascii="Times New Roman" w:hAnsi="Times New Roman" w:cs="Times New Roman"/>
-          <w:sz w:val="28"/>
-          <w:szCs w:val="28"/>
-        </w:rPr>
-      </w:pPr>
-      <w:r>
-        <w:rPr>
-          <w:rFonts w:ascii="Times New Roman" w:hAnsi="Times New Roman" w:cs="Times New Roman"/>
-          <w:b/>
-          <w:color w:val="000000" w:themeColor="text1"/>
-          <w:sz w:val="28"/>
-          <w:szCs w:val="28"/>
-        </w:rPr>
-        <w:t xml:space="preserve">Документация по </w:t>
-      </w:r>
-      <w:r>
-        <w:rPr>
-          <w:rFonts w:ascii="Times New Roman" w:hAnsi="Times New Roman" w:cs="Times New Roman"/>
-          <w:b/>
-          <w:color w:val="000000" w:themeColor="text1"/>
-          <w:sz w:val="28"/>
-          <w:szCs w:val="28"/>
-        </w:rPr>
-        <w:t>.</w:t>
-      </w:r>
-      <w:r>
-        <w:rPr>
-          <w:rFonts w:ascii="Times New Roman" w:hAnsi="Times New Roman" w:cs="Times New Roman"/>
-          <w:b/>
-          <w:color w:val="000000" w:themeColor="text1"/>
-          <w:sz w:val="28"/>
-          <w:szCs w:val="28"/>
-          <w:lang w:val="en-US"/>
-        </w:rPr>
-        <w:t>NET</w:t>
-      </w:r>
-      <w:r>
-        <w:rPr>
-          <w:rFonts w:ascii="Times New Roman" w:hAnsi="Times New Roman" w:cs="Times New Roman"/>
-          <w:b/>
-          <w:color w:val="000000" w:themeColor="text1"/>
-          <w:sz w:val="28"/>
-          <w:szCs w:val="28"/>
-        </w:rPr>
-        <w:t xml:space="preserve">, </w:t>
-      </w:r>
-      <w:hyperlink r:id="rId12" w:tooltip="https://learn.microsoft.com/ru-ru/dotnet/csharp/language-reference/statements/iteration-statements" w:history="1">
-        <w:r>
-          <w:rPr>
-            <w:rStyle w:val="a9"/>
-            <w:rFonts w:ascii="Times New Roman" w:hAnsi="Times New Roman" w:cs="Times New Roman"/>
-            <w:b/>
-            <w:sz w:val="28"/>
-            <w:szCs w:val="28"/>
-          </w:rPr>
-          <w:t>https://learn.microsoft.com/ru-ru/dotnet/csharp/language-reference/statements/iteration-statements</w:t>
-        </w:r>
-      </w:hyperlink>
+      <w:r>
+        <w:rPr>
+          <w:rFonts w:ascii="Times New Roman" w:hAnsi="Times New Roman" w:cs="Times New Roman"/>
+          <w:sz w:val="28"/>
+          <w:szCs w:val="28"/>
+        </w:rPr>
+        <w:t xml:space="preserve"> </w:t>
+      </w:r>
     </w:p>
     <w:sectPr>
       <w:pgSz w:w="11906" w:h="16838"/>
@@ -6628,7 +5867,6 @@
   <w:style w:type="character" w:default="1" w:styleId="a0">
     <w:name w:val="Default Paragraph Font"/>
     <w:uiPriority w:val="1"/>
-    <w:semiHidden/>
     <w:unhideWhenUsed/>
   </w:style>
   <w:style w:type="table" w:default="1" w:styleId="a1">
@@ -7350,7 +6588,7 @@
   <a:extraClrSchemeLst/>
   <a:extLst>
     <a:ext uri="{05A4C25C-085E-4340-85A3-A5531E510DB2}">
-      <thm15:themeFamily xmlns:thm15="http://schemas.microsoft.com/office/thememl/2012/main" xmlns="" name="Office Theme" id="{62F939B6-93AF-4DB8-9C6B-D6C7DFDC589F}" vid="{4A3C46E8-61CC-4603-A589-7422A47A8E4A}"/>
+      <thm15:themeFamily xmlns="" xmlns:thm15="http://schemas.microsoft.com/office/thememl/2012/main" name="Office Theme" id="{62F939B6-93AF-4DB8-9C6B-D6C7DFDC589F}" vid="{4A3C46E8-61CC-4603-A589-7422A47A8E4A}"/>
     </a:ext>
   </a:extLst>
 </a:theme>

--- a/second-semester/Информатика/Решения/ЗО Лабораторные работы/Лабораторная 5/Ердяков Р.А. ЛР 5 ИТб-1302-02-20.docx
+++ b/second-semester/Информатика/Решения/ЗО Лабораторные работы/Лабораторная 5/Ердяков Р.А. ЛР 5 ИТб-1302-02-20.docx
@@ -2437,6 +2437,16 @@
               </w:rPr>
               <w:t>Factorial</w:t>
             </w:r>
+            <w:r>
+              <w:rPr>
+                <w:rFonts w:ascii="Times New Roman" w:hAnsi="Times New Roman" w:cs="Times New Roman"/>
+                <w:color w:val="000000"/>
+                <w:sz w:val="28"/>
+                <w:szCs w:val="28"/>
+                <w:lang w:val="en-US"/>
+              </w:rPr>
+              <w:t>(3 * n – 2)</w:t>
+            </w:r>
           </w:p>
         </w:tc>
         <w:tc>
@@ -2470,7 +2480,7 @@
                 <w:szCs w:val="28"/>
                 <w:lang w:val="en-US" w:eastAsia="ar-SA"/>
               </w:rPr>
-              <w:t>function</w:t>
+              <w:t>double</w:t>
             </w:r>
           </w:p>
         </w:tc>
@@ -2795,7 +2805,6 @@
           <w:color w:val="000000" w:themeColor="text1"/>
           <w:sz w:val="28"/>
           <w:szCs w:val="28"/>
-          <w:lang w:val="en-US"/>
         </w:rPr>
       </w:pPr>
       <w:r>
@@ -2817,7 +2826,6 @@
           <w:color w:val="000000" w:themeColor="text1"/>
           <w:sz w:val="28"/>
           <w:szCs w:val="28"/>
-          <w:lang w:val="en-US"/>
         </w:rPr>
         <w:t xml:space="preserve"> </w:t>
       </w:r>
@@ -2845,7 +2853,6 @@
           <w:color w:val="000000" w:themeColor="text1"/>
           <w:sz w:val="28"/>
           <w:szCs w:val="28"/>
-          <w:lang w:val="en-US"/>
         </w:rPr>
       </w:pPr>
       <w:r>
@@ -2865,7 +2872,6 @@
           <w:color w:val="000000" w:themeColor="text1"/>
           <w:sz w:val="28"/>
           <w:szCs w:val="28"/>
-          <w:lang w:val="en-US"/>
         </w:rPr>
         <w:t xml:space="preserve"> </w:t>
       </w:r>
@@ -3688,6 +3694,7 @@
         <w:rPr>
           <w:rFonts w:ascii="Cascadia Mono" w:hAnsi="Cascadia Mono" w:cs="Cascadia Mono"/>
           <w:color w:val="000000"/>
+          <w:lang w:val="en-US"/>
         </w:rPr>
       </w:pPr>
       <w:r>
@@ -3702,31 +3709,49 @@
         <w:rPr>
           <w:rFonts w:ascii="Cascadia Mono" w:hAnsi="Cascadia Mono" w:cs="Cascadia Mono"/>
           <w:color w:val="A31515"/>
-        </w:rPr>
-        <w:t>"Номер итерации: "</w:t>
-      </w:r>
-      <w:r>
-        <w:rPr>
-          <w:rFonts w:ascii="Cascadia Mono" w:hAnsi="Cascadia Mono" w:cs="Cascadia Mono"/>
-          <w:color w:val="000000"/>
-        </w:rPr>
-        <w:t xml:space="preserve"> + </w:t>
-      </w:r>
-      <w:proofErr w:type="spellStart"/>
-      <w:r>
-        <w:rPr>
-          <w:rFonts w:ascii="Cascadia Mono" w:hAnsi="Cascadia Mono" w:cs="Cascadia Mono"/>
-          <w:color w:val="000000"/>
-        </w:rPr>
-        <w:t>n</w:t>
-      </w:r>
-      <w:proofErr w:type="spellEnd"/>
-      <w:r>
-        <w:rPr>
-          <w:rFonts w:ascii="Cascadia Mono" w:hAnsi="Cascadia Mono" w:cs="Cascadia Mono"/>
-          <w:color w:val="000000"/>
-        </w:rPr>
-        <w:t xml:space="preserve"> + </w:t>
+          <w:lang w:val="en-US"/>
+        </w:rPr>
+        <w:t>"</w:t>
+      </w:r>
+      <w:r>
+        <w:rPr>
+          <w:rFonts w:ascii="Cascadia Mono" w:hAnsi="Cascadia Mono" w:cs="Cascadia Mono"/>
+          <w:color w:val="A31515"/>
+        </w:rPr>
+        <w:t>Номер</w:t>
+      </w:r>
+      <w:r>
+        <w:rPr>
+          <w:rFonts w:ascii="Cascadia Mono" w:hAnsi="Cascadia Mono" w:cs="Cascadia Mono"/>
+          <w:color w:val="A31515"/>
+          <w:lang w:val="en-US"/>
+        </w:rPr>
+        <w:t xml:space="preserve"> </w:t>
+      </w:r>
+      <w:r>
+        <w:rPr>
+          <w:rFonts w:ascii="Cascadia Mono" w:hAnsi="Cascadia Mono" w:cs="Cascadia Mono"/>
+          <w:color w:val="A31515"/>
+        </w:rPr>
+        <w:t>итерации</w:t>
+      </w:r>
+      <w:proofErr w:type="gramStart"/>
+      <w:r>
+        <w:rPr>
+          <w:rFonts w:ascii="Cascadia Mono" w:hAnsi="Cascadia Mono" w:cs="Cascadia Mono"/>
+          <w:color w:val="A31515"/>
+          <w:lang w:val="en-US"/>
+        </w:rPr>
+        <w:t>: "</w:t>
+      </w:r>
+      <w:proofErr w:type="gramEnd"/>
+      <w:r>
+        <w:rPr>
+          <w:rFonts w:ascii="Cascadia Mono" w:hAnsi="Cascadia Mono" w:cs="Cascadia Mono"/>
+          <w:color w:val="000000"/>
+          <w:lang w:val="en-US"/>
+        </w:rPr>
+        <w:t xml:space="preserve"> + n + </w:t>
       </w:r>
     </w:p>
     <w:p>
@@ -3744,6 +3769,7 @@
         <w:rPr>
           <w:rFonts w:ascii="Cascadia Mono" w:hAnsi="Cascadia Mono" w:cs="Cascadia Mono"/>
           <w:color w:val="000000"/>
+          <w:lang w:val="en-US"/>
         </w:rPr>
         <w:t xml:space="preserve">                </w:t>
       </w:r>
@@ -3787,7 +3813,6 @@
         <w:rPr>
           <w:rFonts w:ascii="Cascadia Mono" w:hAnsi="Cascadia Mono" w:cs="Cascadia Mono"/>
           <w:color w:val="000000"/>
-          <w:lang w:val="en-US"/>
         </w:rPr>
       </w:pPr>
       <w:r>
@@ -3801,7 +3826,6 @@
         <w:rPr>
           <w:rFonts w:ascii="Cascadia Mono" w:hAnsi="Cascadia Mono" w:cs="Cascadia Mono"/>
           <w:color w:val="A31515"/>
-          <w:lang w:val="en-US"/>
         </w:rPr>
         <w:t xml:space="preserve">", </w:t>
       </w:r>
@@ -3816,7 +3840,6 @@
         <w:rPr>
           <w:rFonts w:ascii="Cascadia Mono" w:hAnsi="Cascadia Mono" w:cs="Cascadia Mono"/>
           <w:color w:val="A31515"/>
-          <w:lang w:val="en-US"/>
         </w:rPr>
         <w:t xml:space="preserve"> </w:t>
       </w:r>
@@ -3831,35 +3854,23 @@
         <w:rPr>
           <w:rFonts w:ascii="Cascadia Mono" w:hAnsi="Cascadia Mono" w:cs="Cascadia Mono"/>
           <w:color w:val="A31515"/>
-          <w:lang w:val="en-US"/>
-        </w:rPr>
-        <w:t xml:space="preserve">: </w:t>
-      </w:r>
-      <w:proofErr w:type="gramStart"/>
-      <w:r>
-        <w:rPr>
-          <w:rFonts w:ascii="Cascadia Mono" w:hAnsi="Cascadia Mono" w:cs="Cascadia Mono"/>
-          <w:color w:val="A31515"/>
-          <w:lang w:val="en-US"/>
-        </w:rPr>
-        <w:t>"</w:t>
-      </w:r>
-      <w:r>
-        <w:rPr>
-          <w:rFonts w:ascii="Cascadia Mono" w:hAnsi="Cascadia Mono" w:cs="Cascadia Mono"/>
-          <w:color w:val="000000"/>
-          <w:lang w:val="en-US"/>
-        </w:rPr>
-        <w:t xml:space="preserve"> +</w:t>
-      </w:r>
-      <w:proofErr w:type="gramEnd"/>
-      <w:r>
-        <w:rPr>
-          <w:rFonts w:ascii="Cascadia Mono" w:hAnsi="Cascadia Mono" w:cs="Cascadia Mono"/>
-          <w:color w:val="000000"/>
-          <w:lang w:val="en-US"/>
-        </w:rPr>
-        <w:t xml:space="preserve"> sum</w:t>
+        </w:rPr>
+        <w:t>: "</w:t>
+      </w:r>
+      <w:r>
+        <w:rPr>
+          <w:rFonts w:ascii="Cascadia Mono" w:hAnsi="Cascadia Mono" w:cs="Cascadia Mono"/>
+          <w:color w:val="000000"/>
+        </w:rPr>
+        <w:t xml:space="preserve"> + </w:t>
+      </w:r>
+      <w:r>
+        <w:rPr>
+          <w:rFonts w:ascii="Cascadia Mono" w:hAnsi="Cascadia Mono" w:cs="Cascadia Mono"/>
+          <w:color w:val="000000"/>
+          <w:lang w:val="en-US"/>
+        </w:rPr>
+        <w:t>sum</w:t>
       </w:r>
     </w:p>
     <w:p>
@@ -3871,14 +3882,12 @@
         <w:rPr>
           <w:rFonts w:ascii="Cascadia Mono" w:hAnsi="Cascadia Mono" w:cs="Cascadia Mono"/>
           <w:color w:val="000000"/>
-          <w:lang w:val="en-US"/>
-        </w:rPr>
-      </w:pPr>
-      <w:r>
-        <w:rPr>
-          <w:rFonts w:ascii="Cascadia Mono" w:hAnsi="Cascadia Mono" w:cs="Cascadia Mono"/>
-          <w:color w:val="000000"/>
-          <w:lang w:val="en-US"/>
+        </w:rPr>
+      </w:pPr>
+      <w:r>
+        <w:rPr>
+          <w:rFonts w:ascii="Cascadia Mono" w:hAnsi="Cascadia Mono" w:cs="Cascadia Mono"/>
+          <w:color w:val="000000"/>
         </w:rPr>
         <w:t xml:space="preserve">            );</w:t>
       </w:r>
@@ -3892,7 +3901,6 @@
         <w:rPr>
           <w:rFonts w:ascii="Cascadia Mono" w:hAnsi="Cascadia Mono" w:cs="Cascadia Mono"/>
           <w:color w:val="000000"/>
-          <w:lang w:val="en-US"/>
         </w:rPr>
       </w:pPr>
     </w:p>
@@ -3912,7 +3920,6 @@
         <w:rPr>
           <w:rFonts w:ascii="Cascadia Mono" w:hAnsi="Cascadia Mono" w:cs="Cascadia Mono"/>
           <w:color w:val="000000"/>
-          <w:lang w:val="en-US"/>
         </w:rPr>
         <w:t xml:space="preserve">            </w:t>
       </w:r>
@@ -4169,6 +4176,7 @@
         <w:rPr>
           <w:rFonts w:ascii="Cascadia Mono" w:hAnsi="Cascadia Mono" w:cs="Cascadia Mono"/>
           <w:color w:val="000000"/>
+          <w:lang w:val="en-US"/>
         </w:rPr>
       </w:pPr>
       <w:r>
@@ -4183,6 +4191,7 @@
         <w:rPr>
           <w:rFonts w:ascii="Cascadia Mono" w:hAnsi="Cascadia Mono" w:cs="Cascadia Mono"/>
           <w:color w:val="000000"/>
+          <w:lang w:val="en-US"/>
         </w:rPr>
         <w:t>{</w:t>
       </w:r>
@@ -4202,6 +4211,7 @@
         <w:rPr>
           <w:rFonts w:ascii="Cascadia Mono" w:hAnsi="Cascadia Mono" w:cs="Cascadia Mono"/>
           <w:color w:val="000000"/>
+          <w:lang w:val="en-US"/>
         </w:rPr>
         <w:t xml:space="preserve">            </w:t>
       </w:r>
@@ -4351,7 +4361,6 @@
         <w:rPr>
           <w:rFonts w:ascii="Cascadia Mono" w:hAnsi="Cascadia Mono" w:cs="Cascadia Mono"/>
           <w:color w:val="000000"/>
-          <w:lang w:val="en-US"/>
         </w:rPr>
       </w:pPr>
       <w:r>
@@ -4362,22 +4371,36 @@
         </w:rPr>
         <w:t xml:space="preserve">            </w:t>
       </w:r>
+      <w:proofErr w:type="gramStart"/>
+      <w:r>
+        <w:rPr>
+          <w:rFonts w:ascii="Cascadia Mono" w:hAnsi="Cascadia Mono" w:cs="Cascadia Mono"/>
+          <w:color w:val="000000"/>
+          <w:lang w:val="en-US"/>
+        </w:rPr>
+        <w:t>Console</w:t>
+      </w:r>
+      <w:r>
+        <w:rPr>
+          <w:rFonts w:ascii="Cascadia Mono" w:hAnsi="Cascadia Mono" w:cs="Cascadia Mono"/>
+          <w:color w:val="000000"/>
+        </w:rPr>
+        <w:t>.</w:t>
+      </w:r>
       <w:proofErr w:type="spellStart"/>
-      <w:proofErr w:type="gramStart"/>
-      <w:r>
-        <w:rPr>
-          <w:rFonts w:ascii="Cascadia Mono" w:hAnsi="Cascadia Mono" w:cs="Cascadia Mono"/>
-          <w:color w:val="000000"/>
-          <w:lang w:val="en-US"/>
-        </w:rPr>
-        <w:t>Console.WriteLine</w:t>
+      <w:r>
+        <w:rPr>
+          <w:rFonts w:ascii="Cascadia Mono" w:hAnsi="Cascadia Mono" w:cs="Cascadia Mono"/>
+          <w:color w:val="000000"/>
+          <w:lang w:val="en-US"/>
+        </w:rPr>
+        <w:t>WriteLine</w:t>
       </w:r>
       <w:proofErr w:type="spellEnd"/>
       <w:r>
         <w:rPr>
           <w:rFonts w:ascii="Cascadia Mono" w:hAnsi="Cascadia Mono" w:cs="Cascadia Mono"/>
           <w:color w:val="000000"/>
-          <w:lang w:val="en-US"/>
         </w:rPr>
         <w:t>(</w:t>
       </w:r>
@@ -4386,7 +4409,6 @@
         <w:rPr>
           <w:rFonts w:ascii="Cascadia Mono" w:hAnsi="Cascadia Mono" w:cs="Cascadia Mono"/>
           <w:color w:val="A31515"/>
-          <w:lang w:val="en-US"/>
         </w:rPr>
         <w:t>"</w:t>
       </w:r>
@@ -4401,7 +4423,6 @@
         <w:rPr>
           <w:rFonts w:ascii="Cascadia Mono" w:hAnsi="Cascadia Mono" w:cs="Cascadia Mono"/>
           <w:color w:val="A31515"/>
-          <w:lang w:val="en-US"/>
         </w:rPr>
         <w:t xml:space="preserve"> </w:t>
       </w:r>
@@ -4416,7 +4437,6 @@
         <w:rPr>
           <w:rFonts w:ascii="Cascadia Mono" w:hAnsi="Cascadia Mono" w:cs="Cascadia Mono"/>
           <w:color w:val="A31515"/>
-          <w:lang w:val="en-US"/>
         </w:rPr>
         <w:t xml:space="preserve"> </w:t>
       </w:r>
@@ -4431,7 +4451,6 @@
         <w:rPr>
           <w:rFonts w:ascii="Cascadia Mono" w:hAnsi="Cascadia Mono" w:cs="Cascadia Mono"/>
           <w:color w:val="A31515"/>
-          <w:lang w:val="en-US"/>
         </w:rPr>
         <w:t>"</w:t>
       </w:r>
@@ -4439,7 +4458,6 @@
         <w:rPr>
           <w:rFonts w:ascii="Cascadia Mono" w:hAnsi="Cascadia Mono" w:cs="Cascadia Mono"/>
           <w:color w:val="000000"/>
-          <w:lang w:val="en-US"/>
         </w:rPr>
         <w:t>);</w:t>
       </w:r>
@@ -4460,9 +4478,16 @@
         <w:rPr>
           <w:rFonts w:ascii="Cascadia Mono" w:hAnsi="Cascadia Mono" w:cs="Cascadia Mono"/>
           <w:color w:val="000000"/>
-          <w:lang w:val="en-US"/>
-        </w:rPr>
-        <w:t xml:space="preserve">        }</w:t>
+        </w:rPr>
+        <w:t xml:space="preserve">        </w:t>
+      </w:r>
+      <w:r>
+        <w:rPr>
+          <w:rFonts w:ascii="Cascadia Mono" w:hAnsi="Cascadia Mono" w:cs="Cascadia Mono"/>
+          <w:color w:val="000000"/>
+          <w:lang w:val="en-US"/>
+        </w:rPr>
+        <w:t>}</w:t>
       </w:r>
     </w:p>
     <w:p>
@@ -4805,6 +4830,7 @@
         <w:rPr>
           <w:rFonts w:ascii="Cascadia Mono" w:hAnsi="Cascadia Mono" w:cs="Cascadia Mono"/>
           <w:color w:val="000000"/>
+          <w:lang w:val="en-US"/>
         </w:rPr>
       </w:pPr>
       <w:r>
@@ -4819,6 +4845,7 @@
         <w:rPr>
           <w:rFonts w:ascii="Cascadia Mono" w:hAnsi="Cascadia Mono" w:cs="Cascadia Mono"/>
           <w:color w:val="000000"/>
+          <w:lang w:val="en-US"/>
         </w:rPr>
         <w:t>{</w:t>
       </w:r>
@@ -4832,44 +4859,50 @@
         <w:rPr>
           <w:rFonts w:ascii="Cascadia Mono" w:hAnsi="Cascadia Mono" w:cs="Cascadia Mono"/>
           <w:color w:val="000000"/>
-        </w:rPr>
-      </w:pPr>
-      <w:r>
-        <w:rPr>
-          <w:rFonts w:ascii="Cascadia Mono" w:hAnsi="Cascadia Mono" w:cs="Cascadia Mono"/>
-          <w:color w:val="000000"/>
+          <w:lang w:val="en-US"/>
+        </w:rPr>
+      </w:pPr>
+      <w:r>
+        <w:rPr>
+          <w:rFonts w:ascii="Cascadia Mono" w:hAnsi="Cascadia Mono" w:cs="Cascadia Mono"/>
+          <w:color w:val="000000"/>
+          <w:lang w:val="en-US"/>
         </w:rPr>
         <w:t xml:space="preserve">            </w:t>
       </w:r>
+      <w:proofErr w:type="gramStart"/>
+      <w:r>
+        <w:rPr>
+          <w:rFonts w:ascii="Cascadia Mono" w:hAnsi="Cascadia Mono" w:cs="Cascadia Mono"/>
+          <w:color w:val="000000"/>
+          <w:lang w:val="en-US"/>
+        </w:rPr>
+        <w:t>result</w:t>
+      </w:r>
+      <w:proofErr w:type="gramEnd"/>
+      <w:r>
+        <w:rPr>
+          <w:rFonts w:ascii="Cascadia Mono" w:hAnsi="Cascadia Mono" w:cs="Cascadia Mono"/>
+          <w:color w:val="000000"/>
+          <w:lang w:val="en-US"/>
+        </w:rPr>
+        <w:t xml:space="preserve"> *= </w:t>
+      </w:r>
       <w:proofErr w:type="spellStart"/>
       <w:r>
         <w:rPr>
           <w:rFonts w:ascii="Cascadia Mono" w:hAnsi="Cascadia Mono" w:cs="Cascadia Mono"/>
           <w:color w:val="000000"/>
-        </w:rPr>
-        <w:t>result</w:t>
+          <w:lang w:val="en-US"/>
+        </w:rPr>
+        <w:t>i</w:t>
       </w:r>
       <w:proofErr w:type="spellEnd"/>
       <w:r>
         <w:rPr>
           <w:rFonts w:ascii="Cascadia Mono" w:hAnsi="Cascadia Mono" w:cs="Cascadia Mono"/>
           <w:color w:val="000000"/>
-        </w:rPr>
-        <w:t xml:space="preserve"> *= </w:t>
-      </w:r>
-      <w:proofErr w:type="spellStart"/>
-      <w:r>
-        <w:rPr>
-          <w:rFonts w:ascii="Cascadia Mono" w:hAnsi="Cascadia Mono" w:cs="Cascadia Mono"/>
-          <w:color w:val="000000"/>
-        </w:rPr>
-        <w:t>i</w:t>
-      </w:r>
-      <w:proofErr w:type="spellEnd"/>
-      <w:r>
-        <w:rPr>
-          <w:rFonts w:ascii="Cascadia Mono" w:hAnsi="Cascadia Mono" w:cs="Cascadia Mono"/>
-          <w:color w:val="000000"/>
+          <w:lang w:val="en-US"/>
         </w:rPr>
         <w:t>;</w:t>
       </w:r>
@@ -4883,12 +4916,14 @@
         <w:rPr>
           <w:rFonts w:ascii="Cascadia Mono" w:hAnsi="Cascadia Mono" w:cs="Cascadia Mono"/>
           <w:color w:val="000000"/>
-        </w:rPr>
-      </w:pPr>
-      <w:r>
-        <w:rPr>
-          <w:rFonts w:ascii="Cascadia Mono" w:hAnsi="Cascadia Mono" w:cs="Cascadia Mono"/>
-          <w:color w:val="000000"/>
+          <w:lang w:val="en-US"/>
+        </w:rPr>
+      </w:pPr>
+      <w:r>
+        <w:rPr>
+          <w:rFonts w:ascii="Cascadia Mono" w:hAnsi="Cascadia Mono" w:cs="Cascadia Mono"/>
+          <w:color w:val="000000"/>
+          <w:lang w:val="en-US"/>
         </w:rPr>
         <w:t xml:space="preserve">        }</w:t>
       </w:r>
@@ -4902,46 +4937,34 @@
         <w:rPr>
           <w:rFonts w:ascii="Cascadia Mono" w:hAnsi="Cascadia Mono" w:cs="Cascadia Mono"/>
           <w:color w:val="000000"/>
-        </w:rPr>
-      </w:pPr>
-      <w:r>
-        <w:rPr>
-          <w:rFonts w:ascii="Cascadia Mono" w:hAnsi="Cascadia Mono" w:cs="Cascadia Mono"/>
-          <w:color w:val="000000"/>
+          <w:lang w:val="en-US"/>
+        </w:rPr>
+      </w:pPr>
+      <w:r>
+        <w:rPr>
+          <w:rFonts w:ascii="Cascadia Mono" w:hAnsi="Cascadia Mono" w:cs="Cascadia Mono"/>
+          <w:color w:val="000000"/>
+          <w:lang w:val="en-US"/>
         </w:rPr>
         <w:t xml:space="preserve">        </w:t>
       </w:r>
-      <w:proofErr w:type="spellStart"/>
+      <w:proofErr w:type="gramStart"/>
       <w:r>
         <w:rPr>
           <w:rFonts w:ascii="Cascadia Mono" w:hAnsi="Cascadia Mono" w:cs="Cascadia Mono"/>
           <w:color w:val="0000FF"/>
+          <w:lang w:val="en-US"/>
         </w:rPr>
         <w:t>return</w:t>
       </w:r>
-      <w:proofErr w:type="spellEnd"/>
-      <w:r>
-        <w:rPr>
-          <w:rFonts w:ascii="Cascadia Mono" w:hAnsi="Cascadia Mono" w:cs="Cascadia Mono"/>
-          <w:color w:val="000000"/>
-        </w:rPr>
-        <w:t xml:space="preserve"> </w:t>
-      </w:r>
-      <w:proofErr w:type="spellStart"/>
-      <w:r>
-        <w:rPr>
-          <w:rFonts w:ascii="Cascadia Mono" w:hAnsi="Cascadia Mono" w:cs="Cascadia Mono"/>
-          <w:color w:val="000000"/>
-        </w:rPr>
-        <w:t>result</w:t>
-      </w:r>
-      <w:proofErr w:type="spellEnd"/>
-      <w:r>
-        <w:rPr>
-          <w:rFonts w:ascii="Cascadia Mono" w:hAnsi="Cascadia Mono" w:cs="Cascadia Mono"/>
-          <w:color w:val="000000"/>
-        </w:rPr>
-        <w:t>;</w:t>
+      <w:proofErr w:type="gramEnd"/>
+      <w:r>
+        <w:rPr>
+          <w:rFonts w:ascii="Cascadia Mono" w:hAnsi="Cascadia Mono" w:cs="Cascadia Mono"/>
+          <w:color w:val="000000"/>
+          <w:lang w:val="en-US"/>
+        </w:rPr>
+        <w:t xml:space="preserve"> result;</w:t>
       </w:r>
     </w:p>
     <w:p>
@@ -4953,12 +4976,14 @@
         <w:rPr>
           <w:rFonts w:ascii="Cascadia Mono" w:hAnsi="Cascadia Mono" w:cs="Cascadia Mono"/>
           <w:color w:val="000000"/>
-        </w:rPr>
-      </w:pPr>
-      <w:r>
-        <w:rPr>
-          <w:rFonts w:ascii="Cascadia Mono" w:hAnsi="Cascadia Mono" w:cs="Cascadia Mono"/>
-          <w:color w:val="000000"/>
+          <w:lang w:val="en-US"/>
+        </w:rPr>
+      </w:pPr>
+      <w:r>
+        <w:rPr>
+          <w:rFonts w:ascii="Cascadia Mono" w:hAnsi="Cascadia Mono" w:cs="Cascadia Mono"/>
+          <w:color w:val="000000"/>
+          <w:lang w:val="en-US"/>
         </w:rPr>
         <w:t xml:space="preserve">    }</w:t>
       </w:r>
@@ -4970,12 +4995,14 @@
           <w:color w:val="000000"/>
           <w:sz w:val="28"/>
           <w:szCs w:val="28"/>
-        </w:rPr>
-      </w:pPr>
-      <w:r>
-        <w:rPr>
-          <w:rFonts w:ascii="Cascadia Mono" w:hAnsi="Cascadia Mono" w:cs="Cascadia Mono"/>
-          <w:color w:val="000000"/>
+          <w:lang w:val="en-US"/>
+        </w:rPr>
+      </w:pPr>
+      <w:r>
+        <w:rPr>
+          <w:rFonts w:ascii="Cascadia Mono" w:hAnsi="Cascadia Mono" w:cs="Cascadia Mono"/>
+          <w:color w:val="000000"/>
+          <w:lang w:val="en-US"/>
         </w:rPr>
         <w:t>}</w:t>
       </w:r>
@@ -4985,6 +5012,7 @@
           <w:color w:val="000000"/>
           <w:sz w:val="28"/>
           <w:szCs w:val="28"/>
+          <w:lang w:val="en-US"/>
         </w:rPr>
         <w:br w:type="page"/>
       </w:r>
@@ -5002,6 +5030,7 @@
           <w:color w:val="000000" w:themeColor="text1"/>
           <w:sz w:val="28"/>
           <w:szCs w:val="28"/>
+          <w:lang w:val="en-US"/>
         </w:rPr>
       </w:pPr>
       <w:r>
@@ -5023,8 +5052,19 @@
           <w:color w:val="000000" w:themeColor="text1"/>
           <w:sz w:val="28"/>
           <w:szCs w:val="28"/>
-        </w:rPr>
-        <w:t xml:space="preserve"> Б</w:t>
+          <w:lang w:val="en-US"/>
+        </w:rPr>
+        <w:t xml:space="preserve"> </w:t>
+      </w:r>
+      <w:r>
+        <w:rPr>
+          <w:rFonts w:ascii="Times New Roman" w:hAnsi="Times New Roman" w:cs="Times New Roman"/>
+          <w:b/>
+          <w:color w:val="000000" w:themeColor="text1"/>
+          <w:sz w:val="28"/>
+          <w:szCs w:val="28"/>
+        </w:rPr>
+        <w:t>Б</w:t>
       </w:r>
       <w:proofErr w:type="gramEnd"/>
     </w:p>
@@ -5040,6 +5080,7 @@
           <w:color w:val="000000" w:themeColor="text1"/>
           <w:sz w:val="28"/>
           <w:szCs w:val="28"/>
+          <w:lang w:val="en-US"/>
         </w:rPr>
       </w:pPr>
       <w:r>
@@ -5050,7 +5091,28 @@
           <w:sz w:val="28"/>
           <w:szCs w:val="28"/>
         </w:rPr>
-        <w:t>Библиографический список</w:t>
+        <w:t>Библиографический</w:t>
+      </w:r>
+      <w:r>
+        <w:rPr>
+          <w:rFonts w:ascii="Times New Roman" w:hAnsi="Times New Roman" w:cs="Times New Roman"/>
+          <w:b/>
+          <w:color w:val="000000" w:themeColor="text1"/>
+          <w:sz w:val="28"/>
+          <w:szCs w:val="28"/>
+          <w:lang w:val="en-US"/>
+        </w:rPr>
+        <w:t xml:space="preserve"> </w:t>
+      </w:r>
+      <w:r>
+        <w:rPr>
+          <w:rFonts w:ascii="Times New Roman" w:hAnsi="Times New Roman" w:cs="Times New Roman"/>
+          <w:b/>
+          <w:color w:val="000000" w:themeColor="text1"/>
+          <w:sz w:val="28"/>
+          <w:szCs w:val="28"/>
+        </w:rPr>
+        <w:t>список</w:t>
       </w:r>
     </w:p>
     <w:p>
@@ -5867,6 +5929,7 @@
   <w:style w:type="character" w:default="1" w:styleId="a0">
     <w:name w:val="Default Paragraph Font"/>
     <w:uiPriority w:val="1"/>
+    <w:semiHidden/>
     <w:unhideWhenUsed/>
   </w:style>
   <w:style w:type="table" w:default="1" w:styleId="a1">
@@ -6588,7 +6651,7 @@
   <a:extraClrSchemeLst/>
   <a:extLst>
     <a:ext uri="{05A4C25C-085E-4340-85A3-A5531E510DB2}">
-      <thm15:themeFamily xmlns="" xmlns:thm15="http://schemas.microsoft.com/office/thememl/2012/main" name="Office Theme" id="{62F939B6-93AF-4DB8-9C6B-D6C7DFDC589F}" vid="{4A3C46E8-61CC-4603-A589-7422A47A8E4A}"/>
+      <thm15:themeFamily xmlns:thm15="http://schemas.microsoft.com/office/thememl/2012/main" xmlns="" name="Office Theme" id="{62F939B6-93AF-4DB8-9C6B-D6C7DFDC589F}" vid="{4A3C46E8-61CC-4603-A589-7422A47A8E4A}"/>
     </a:ext>
   </a:extLst>
 </a:theme>

--- a/second-semester/Информатика/Решения/ЗО Лабораторные работы/Лабораторная 5/Ердяков Р.А. ЛР 5 ИТб-1302-02-20.docx
+++ b/second-semester/Информатика/Решения/ЗО Лабораторные работы/Лабораторная 5/Ердяков Р.А. ЛР 5 ИТб-1302-02-20.docx
@@ -405,7 +405,7 @@
           <w:szCs w:val="28"/>
           <w:lang w:eastAsia="ru-RU"/>
         </w:rPr>
-        <w:t>4</w:t>
+        <w:t>5</w:t>
       </w:r>
       <w:r>
         <w:rPr>
@@ -1317,9 +1317,9 @@
         </w:rPr>
         <w:drawing>
           <wp:inline distT="0" distB="0" distL="0" distR="0">
-            <wp:extent cx="3134360" cy="7402195"/>
-            <wp:effectExtent l="19050" t="0" r="8890" b="0"/>
-            <wp:docPr id="3" name="Рисунок 2"/>
+            <wp:extent cx="3512820" cy="7429500"/>
+            <wp:effectExtent l="19050" t="0" r="0" b="0"/>
+            <wp:docPr id="2" name="Рисунок 1"/>
             <wp:cNvGraphicFramePr>
               <a:graphicFrameLocks xmlns:a="http://schemas.openxmlformats.org/drawingml/2006/main" noChangeAspect="1"/>
             </wp:cNvGraphicFramePr>
@@ -1327,7 +1327,7 @@
               <a:graphicData uri="http://schemas.openxmlformats.org/drawingml/2006/picture">
                 <pic:pic xmlns:pic="http://schemas.openxmlformats.org/drawingml/2006/picture">
                   <pic:nvPicPr>
-                    <pic:cNvPr id="0" name="Picture 2"/>
+                    <pic:cNvPr id="0" name="Picture 1"/>
                     <pic:cNvPicPr>
                       <a:picLocks noChangeAspect="1" noChangeArrowheads="1"/>
                     </pic:cNvPicPr>
@@ -1342,12 +1342,18 @@
                   <pic:spPr bwMode="auto">
                     <a:xfrm>
                       <a:off x="0" y="0"/>
-                      <a:ext cx="3134360" cy="7402195"/>
+                      <a:ext cx="3512820" cy="7429500"/>
                     </a:xfrm>
                     <a:prstGeom prst="rect">
                       <a:avLst/>
                     </a:prstGeom>
                     <a:noFill/>
+                    <a:ln w="9525">
+                      <a:noFill/>
+                      <a:miter lim="800000"/>
+                      <a:headEnd/>
+                      <a:tailEnd/>
+                    </a:ln>
                   </pic:spPr>
                 </pic:pic>
               </a:graphicData>
@@ -6662,7 +6668,7 @@
 </file>
 
 <file path=customXml/itemProps1.xml><?xml version="1.0" encoding="utf-8"?>
-<ds:datastoreItem xmlns:ds="http://schemas.openxmlformats.org/officeDocument/2006/customXml" ds:itemID="{9C810BD7-9C0A-4EEE-903E-B8583F140D56}">
+<ds:datastoreItem xmlns:ds="http://schemas.openxmlformats.org/officeDocument/2006/customXml" ds:itemID="{EB4B1F23-120F-47BD-AED7-92503BB81CE0}">
   <ds:schemaRefs>
     <ds:schemaRef ds:uri="http://schemas.openxmlformats.org/officeDocument/2006/bibliography"/>
   </ds:schemaRefs>
